--- a/FINAL/scripts/00_Chemical_Classification_Report-earlier.docx
+++ b/FINAL/scripts/00_Chemical_Classification_Report-earlier.docx
@@ -279,7 +279,7 @@
       </w:tr>
     </w:tbl>
     <w:bookmarkEnd w:id="23"/>
-    <w:bookmarkStart w:id="50" w:name="sec-data"/>
+    <w:bookmarkStart w:id="58" w:name="sec-data"/>
     <w:p>
       <w:pPr>
         <w:pStyle w:val="Heading2"/>
@@ -293,13 +293,7 @@
         <w:pStyle w:val="FirstParagraph"/>
       </w:pPr>
       <w:r>
-        <w:t xml:space="preserve">The supplied dataset contains 2500 measurements of</w:t>
-      </w:r>
-      <w:r>
-        <w:t xml:space="preserve"> </w:t>
-      </w:r>
-      <w:r>
-        <w:t xml:space="preserve">20 numerical variables.</w:t>
+        <w:t xml:space="preserve">The supplied dataset contains 2500 measurements of 20 numerical variables.</w:t>
       </w:r>
     </w:p>
     <w:p>
@@ -307,13 +301,7 @@
         <w:pStyle w:val="BodyText"/>
       </w:pPr>
       <w:r>
-        <w:t xml:space="preserve">The analysis team and report writer were not supplied with any</w:t>
-      </w:r>
-      <w:r>
-        <w:t xml:space="preserve"> </w:t>
-      </w:r>
-      <w:r>
-        <w:t xml:space="preserve">additional information about the data, e.g.:</w:t>
+        <w:t xml:space="preserve">The analysis team and report writer did not have any contextual information about the data, e.g.:</w:t>
       </w:r>
     </w:p>
     <w:p>
@@ -357,19 +345,7 @@
         <w:pStyle w:val="FirstParagraph"/>
       </w:pPr>
       <w:r>
-        <w:t xml:space="preserve">Therefore, variables are treated equally and without bias in the</w:t>
-      </w:r>
-      <w:r>
-        <w:t xml:space="preserve"> </w:t>
-      </w:r>
-      <w:r>
-        <w:t xml:space="preserve">analysis and modelling. Decisions are made on statistical grounds and</w:t>
-      </w:r>
-      <w:r>
-        <w:t xml:space="preserve"> </w:t>
-      </w:r>
-      <w:r>
-        <w:t xml:space="preserve">stated assumptions.</w:t>
+        <w:t xml:space="preserve">Therefore, variables are treated equally and without bias in the analysis and modelling. Decisions are made on statistical grounds and stated assumptions.</w:t>
       </w:r>
     </w:p>
     <w:tbl>
@@ -482,19 +458,13 @@
               <w:spacing w:before="16" w:after="16"/>
             </w:pPr>
             <w:r>
-              <w:t xml:space="preserve">Additional contextual information about the data could result in</w:t>
-            </w:r>
-            <w:r>
-              <w:t xml:space="preserve"> </w:t>
-            </w:r>
-            <w:r>
-              <w:t xml:space="preserve">alternative modelling decisions and outcomes and should be considered.</w:t>
+              <w:t xml:space="preserve">Additional domain-specific information about the data could result in alternative modelling decisions and outcomes and should be considered by the client.</w:t>
             </w:r>
           </w:p>
         </w:tc>
       </w:tr>
     </w:tbl>
-    <w:bookmarkStart w:id="45" w:name="sec-missing-data"/>
+    <w:bookmarkStart w:id="51" w:name="sec-missing-data"/>
     <w:p>
       <w:pPr>
         <w:pStyle w:val="Heading3"/>
@@ -518,29 +488,11 @@
           <w:rPr>
             <w:rStyle w:val="Hyperlink"/>
           </w:rPr>
-          <w:t xml:space="preserve">Exploratory Data</w:t>
-        </w:r>
-        <w:r>
-          <w:rPr>
-            <w:rStyle w:val="Hyperlink"/>
-          </w:rPr>
-          <w:t xml:space="preserve"> </w:t>
-        </w:r>
-        <w:r>
-          <w:rPr>
-            <w:rStyle w:val="Hyperlink"/>
-          </w:rPr>
-          <w:t xml:space="preserve">Analysis</w:t>
+          <w:t xml:space="preserve">Exploratory Data Analysis</w:t>
         </w:r>
       </w:hyperlink>
       <w:r>
-        <w:t xml:space="preserve">, it is important to explore</w:t>
-      </w:r>
-      <w:r>
-        <w:t xml:space="preserve"> </w:t>
-      </w:r>
-      <w:r>
-        <w:t xml:space="preserve">the extent of missing data and whether there are patterns to the</w:t>
+        <w:t xml:space="preserve">, it is important to explore the extent of missing data and whether there are patterns to the</w:t>
       </w:r>
       <w:r>
         <w:t xml:space="preserve"> </w:t>
@@ -552,19 +504,7 @@
         <w:t xml:space="preserve">missingness</w:t>
       </w:r>
       <w:r>
-        <w:t xml:space="preserve">. Some classification models assume no missing data, and</w:t>
-      </w:r>
-      <w:r>
-        <w:t xml:space="preserve"> </w:t>
-      </w:r>
-      <w:r>
-        <w:t xml:space="preserve">depending on the amount, prevalence and patterning of missing data,</w:t>
-      </w:r>
-      <w:r>
-        <w:t xml:space="preserve"> </w:t>
-      </w:r>
-      <w:r>
-        <w:t xml:space="preserve">different assumptions and techniques can be applied.</w:t>
+        <w:t xml:space="preserve">. Some classification models assume no missing data, and depending on the amount, prevalence and patterning of missing data, different assumptions and techniques can be applied.</w:t>
       </w:r>
     </w:p>
     <w:p>
@@ -587,13 +527,7 @@
         <w:t xml:space="preserve"> </w:t>
       </w:r>
       <w:r>
-        <w:t xml:space="preserve">to see whether the assumption that missing</w:t>
-      </w:r>
-      <w:r>
-        <w:t xml:space="preserve"> </w:t>
-      </w:r>
-      <w:r>
-        <w:t xml:space="preserve">data is</w:t>
+        <w:t xml:space="preserve">to see whether the assumption that missing data is</w:t>
       </w:r>
       <w:r>
         <w:t xml:space="preserve"> </w:t>
@@ -642,19 +576,7 @@
         <w:t xml:space="preserve"> </w:t>
       </w:r>
       <w:r>
-        <w:t xml:space="preserve">variables? If so and there</w:t>
-      </w:r>
-      <w:r>
-        <w:t xml:space="preserve"> </w:t>
-      </w:r>
-      <w:r>
-        <w:t xml:space="preserve">is a significant amount of missing data (&gt;5%), multiple imputation</w:t>
-      </w:r>
-      <w:r>
-        <w:t xml:space="preserve"> </w:t>
-      </w:r>
-      <w:r>
-        <w:t xml:space="preserve">approaches may be explored to</w:t>
+        <w:t xml:space="preserve">variables? If so and there is a significant amount of missing data (&gt;5%), multiple imputation approaches may be explored to</w:t>
       </w:r>
       <w:r>
         <w:t xml:space="preserve"> </w:t>
@@ -670,13 +592,7 @@
         <w:t xml:space="preserve"> </w:t>
       </w:r>
       <w:r>
-        <w:t xml:space="preserve">missing values by estimation</w:t>
-      </w:r>
-      <w:r>
-        <w:t xml:space="preserve"> </w:t>
-      </w:r>
-      <w:r>
-        <w:t xml:space="preserve">through statistical inference.</w:t>
+        <w:t xml:space="preserve">missing values by estimation through statistical inference.</w:t>
       </w:r>
     </w:p>
     <w:p>
@@ -684,25 +600,7 @@
         <w:pStyle w:val="BodyText"/>
       </w:pPr>
       <w:r>
-        <w:t xml:space="preserve">There are 49 rows with at least one missing value</w:t>
-      </w:r>
-      <w:r>
-        <w:t xml:space="preserve"> </w:t>
-      </w:r>
-      <w:r>
-        <w:t xml:space="preserve">which is 0.09% of the entire</w:t>
-      </w:r>
-      <w:r>
-        <w:t xml:space="preserve"> </w:t>
-      </w:r>
-      <w:r>
-        <w:t xml:space="preserve">dataset. There are significantly fewer missing values than the 5%</w:t>
-      </w:r>
-      <w:r>
-        <w:t xml:space="preserve"> </w:t>
-      </w:r>
-      <w:r>
-        <w:t xml:space="preserve">threshold, so imputation is not required.</w:t>
+        <w:t xml:space="preserve">The sample has 49 rows with at least one missing value, which is 0.09% of the entire dataset. As there are fewer missing values than the 5% threshold, imputation is not required and removing these rows is acceptable.</w:t>
       </w:r>
     </w:p>
     <w:tbl>
@@ -718,6 +616,7 @@
       <w:tr>
         <w:tc>
           <w:tcPr/>
+          <w:bookmarkStart w:id="30" w:name="fig-missData"/>
           <w:p>
             <w:pPr>
               <w:jc w:val="center"/>
@@ -732,7 +631,7 @@
                     <a:graphicData uri="http://schemas.openxmlformats.org/drawingml/2006/picture">
                       <pic:pic>
                         <pic:nvPicPr>
-                          <pic:cNvPr descr="00_Chemical_Classification_Report-earlier_files/figure-docx/unnamed-chunk-5-1.png" id="29" name="Picture"/>
+                          <pic:cNvPr descr="00_Chemical_Classification_Report-earlier_files/figure-docx/fig-missData-1.png" id="29" name="Picture"/>
                           <pic:cNvPicPr>
                             <a:picLocks noChangeArrowheads="1" noChangeAspect="1"/>
                           </pic:cNvPicPr>
@@ -775,9 +674,10 @@
               <w:pStyle w:val="ImageCaption"/>
             </w:pPr>
             <w:r>
-              <w:t xml:space="preserve">Figure 1: Missing Data</w:t>
-            </w:r>
-          </w:p>
+              <w:t xml:space="preserve">Figure 1: Visualised Missing Data</w:t>
+            </w:r>
+          </w:p>
+          <w:bookmarkEnd w:id="30"/>
         </w:tc>
       </w:tr>
     </w:tbl>
@@ -802,31 +702,7 @@
         <w:t xml:space="preserve"> </w:t>
       </w:r>
       <w:r>
-        <w:t xml:space="preserve">variables, there may be other, more appropriate</w:t>
-      </w:r>
-      <w:r>
-        <w:t xml:space="preserve"> </w:t>
-      </w:r>
-      <w:r>
-        <w:t xml:space="preserve">imputation methods such as maximum likelihood imputation. Unobserved</w:t>
-      </w:r>
-      <w:r>
-        <w:t xml:space="preserve"> </w:t>
-      </w:r>
-      <w:r>
-        <w:t xml:space="preserve">influences in this case may include the sample purity/quality, sample</w:t>
-      </w:r>
-      <w:r>
-        <w:t xml:space="preserve"> </w:t>
-      </w:r>
-      <w:r>
-        <w:t xml:space="preserve">handling/measuring differences, measurement/equipment discrepancies or</w:t>
-      </w:r>
-      <w:r>
-        <w:t xml:space="preserve"> </w:t>
-      </w:r>
-      <w:r>
-        <w:t xml:space="preserve">chemical compositions of the samples.</w:t>
+        <w:t xml:space="preserve">variables, there may be other, more appropriate imputation methods such as maximum likelihood imputation. Unobserved influences in this scenario may include the sample purity/quality, sample handling/measuring differences, measurement/equipment discrepancies or chemical compositions of the samples.</w:t>
       </w:r>
     </w:p>
     <w:p>
@@ -844,19 +720,7 @@
         <w:t xml:space="preserve"> </w:t>
       </w:r>
       <w:r>
-        <w:t xml:space="preserve">can introduce bias into the analysis if the assumptions of</w:t>
-      </w:r>
-      <w:r>
-        <w:t xml:space="preserve"> </w:t>
-      </w:r>
-      <w:r>
-        <w:t xml:space="preserve">the imputation method are violated, or the imputed values differ</w:t>
-      </w:r>
-      <w:r>
-        <w:t xml:space="preserve"> </w:t>
-      </w:r>
-      <w:r>
-        <w:t xml:space="preserve">significantly from true missing values.</w:t>
+        <w:t xml:space="preserve">can introduce bias into the analysis if the assumptions of the imputation method are violated, or the imputed values differ significantly from true missing values.</w:t>
       </w:r>
     </w:p>
     <w:tbl>
@@ -901,18 +765,18 @@
                 <wp:inline>
                   <wp:extent cx="152400" cy="152400"/>
                   <wp:effectExtent b="0" l="0" r="0" t="0"/>
-                  <wp:docPr descr="" title="" id="31" name="Picture"/>
+                  <wp:docPr descr="" title="" id="32" name="Picture"/>
                   <a:graphic>
                     <a:graphicData uri="http://schemas.openxmlformats.org/drawingml/2006/picture">
                       <pic:pic>
                         <pic:nvPicPr>
-                          <pic:cNvPr descr="C:\PROGRA~1\Quarto\share\formats\docx\caution.png" id="32" name="Picture"/>
+                          <pic:cNvPr descr="C:\PROGRA~1\Quarto\share\formats\docx\caution.png" id="33" name="Picture"/>
                           <pic:cNvPicPr>
                             <a:picLocks noChangeArrowheads="1" noChangeAspect="1"/>
                           </pic:cNvPicPr>
                         </pic:nvPicPr>
                         <pic:blipFill>
-                          <a:blip r:embed="rId30"/>
+                          <a:blip r:embed="rId31"/>
                           <a:stretch>
                             <a:fillRect/>
                           </a:stretch>
@@ -1008,13 +872,7 @@
               <w:pStyle w:val="Compact"/>
             </w:pPr>
             <w:r>
-              <w:t xml:space="preserve">Is the equipment, staff, technique, facilities, chemicals, etc.</w:t>
-            </w:r>
-            <w:r>
-              <w:t xml:space="preserve"> </w:t>
-            </w:r>
-            <w:r>
-              <w:t xml:space="preserve">consistent?</w:t>
+              <w:t xml:space="preserve">Is the equipment, staff, technique, facilities, chemicals, etc. consistent?</w:t>
             </w:r>
           </w:p>
           <w:p>
@@ -1050,555 +908,915 @@
               <w:pStyle w:val="Compact"/>
             </w:pPr>
             <w:r>
-              <w:t xml:space="preserve">Is there likely to be (more, less, similar amount of) missing data</w:t>
-            </w:r>
-            <w:r>
-              <w:t xml:space="preserve"> </w:t>
-            </w:r>
-            <w:r>
-              <w:t xml:space="preserve">in the future?</w:t>
+              <w:t xml:space="preserve">Is there likely to be (more, less, similar amount of) missing data in the future?</w:t>
             </w:r>
           </w:p>
         </w:tc>
       </w:tr>
     </w:tbl>
+    <w:bookmarkStart w:id="50" w:name="Xa969d979b332288eb5890d6c6cac33b7a9fd12a"/>
     <w:p>
       <w:pPr>
+        <w:pStyle w:val="Heading4"/>
+      </w:pPr>
+      <w:r>
+        <w:t xml:space="preserve">Missing value details by class and variable</w:t>
+      </w:r>
+    </w:p>
+    <w:p>
+      <w:pPr>
         <w:pStyle w:val="FirstParagraph"/>
       </w:pPr>
       <w:r>
-        <w:t xml:space="preserve">On a case basis, no single observation has more than</w:t>
-      </w:r>
-      <w:r>
-        <w:t xml:space="preserve"> </w:t>
-      </w:r>
-      <w:r>
-        <w:t xml:space="preserve">1 missing value. This means that, at most, a</w:t>
-      </w:r>
-      <w:r>
-        <w:t xml:space="preserve"> </w:t>
-      </w:r>
-      <w:r>
-        <w:t xml:space="preserve">sample is missing 4.76% of its data. If</w:t>
-      </w:r>
-      <w:r>
-        <w:t xml:space="preserve"> </w:t>
-      </w:r>
-      <w:r>
-        <w:t xml:space="preserve">we group by</w:t>
-      </w:r>
-      <w:r>
-        <w:t xml:space="preserve"> </w:t>
-      </w:r>
-      <w:r>
-        <w:t xml:space="preserve">‘</w:t>
-      </w:r>
-      <w:r>
-        <w:t xml:space="preserve">label</w:t>
-      </w:r>
-      <w:r>
-        <w:t xml:space="preserve">’</w:t>
-      </w:r>
-      <w:r>
-        <w:t xml:space="preserve"> </w:t>
-      </w:r>
-      <w:r>
-        <w:t xml:space="preserve">we see that</w:t>
-      </w:r>
-      <w:r>
-        <w:t xml:space="preserve"> </w:t>
-      </w:r>
-      <w:r>
-        <w:rPr>
-          <w:rStyle w:val="VerbatimChar"/>
-        </w:rPr>
-        <w:t xml:space="preserve">Class E</w:t>
-      </w:r>
-      <w:r>
-        <w:t xml:space="preserve"> </w:t>
-      </w:r>
-      <w:r>
-        <w:t xml:space="preserve">has the most missing data at</w:t>
-      </w:r>
-      <w:r>
-        <w:t xml:space="preserve"> </w:t>
-      </w:r>
-      <w:r>
-        <w:t xml:space="preserve">0.52%.</w:t>
+        <w:t xml:space="preserve">This dataset has 18 variables with missing data. The five variables with the most missing data are:</w:t>
       </w:r>
     </w:p>
-    <w:tbl xmlns:w="http://schemas.openxmlformats.org/wordprocessingml/2006/main" xmlns:wp="http://schemas.openxmlformats.org/drawingml/2006/wordprocessingDrawing" xmlns:r="http://schemas.openxmlformats.org/officeDocument/2006/relationships" xmlns:w14="http://schemas.microsoft.com/office/word/2010/wordml">
+    <w:bookmarkStart w:id="34" w:name="tbl-top5missing"/>
+    <w:tbl xmlns:w="http://schemas.openxmlformats.org/wordprocessingml/2006/main" xmlns:r="http://schemas.openxmlformats.org/officeDocument/2006/relationships" xmlns:w14="http://schemas.microsoft.com/office/word/2010/wordml" xmlns:wp="http://schemas.openxmlformats.org/drawingml/2006/wordprocessingDrawing" xmlns:a="http://schemas.openxmlformats.org/drawingml/2006/main" xmlns:pic="http://schemas.openxmlformats.org/drawingml/2006/picture">
       <w:tblPr>
-        <w:tblCellMar>
-          <w:top w:w="0" w:type="dxa"/>
-          <w:bottom w:w="0" w:type="dxa"/>
-          <w:start w:w="60" w:type="dxa"/>
-          <w:end w:w="60" w:type="dxa"/>
-        </w:tblCellMar>
-        <w:tblW w:type="pct" w:w="100%"/>
-        <w:tblLook w:firstRow="0" w:lastRow="0" w:firstColumn="0" w:lastColumn="0" w:noHBand="0" w:noVBand="0"/>
+        <w:tblLayout w:type="fixed"/>
         <w:jc w:val="center"/>
+        <w:tblLook w:firstRow="1" w:lastRow="0" w:firstColumn="0" w:lastColumn="0" w:noHBand="0" w:noVBand="1"/>
       </w:tblPr>
+      <w:tblGrid>
+        <w:gridCol w:w="1080"/>
+        <w:gridCol w:w="1080"/>
+        <w:gridCol w:w="1080"/>
+      </w:tblGrid>
       <w:tr>
         <w:trPr>
-          <w:cantSplit/>
+          <w:trHeight w:val="360" w:hRule="auto"/>
           <w:tblHeader/>
         </w:trPr>
+        header1
         <w:tc>
           <w:tcPr>
             <w:tcBorders>
-              <w:top w:val="single" w:sz="16" w:space="0" w:color="D3D3D3"/>
-              <w:bottom w:val="single" w:sz="16" w:space="0" w:color="D3D3D3"/>
-              <w:start w:val="single" w:space="0" w:color="D3D3D3"/>
+              <w:bottom w:val="single" w:sz="12" w:space="0" w:color="BEBEBE"/>
+              <w:top w:val="single" w:sz="12" w:space="0" w:color="BEBEBE"/>
+              <w:left w:val="none" w:sz="0" w:space="0" w:color="000000"/>
+              <w:right w:val="none" w:sz="0" w:space="0" w:color="000000"/>
             </w:tcBorders>
-          </w:tcPr>
-          <w:p>
-            <w:pPr>
-              <w:spacing w:before="0" w:after="60"/>
-              <w:keepNext/>
-            </w:pPr>
-            <w:r>
-              <w:rPr>
-                <w:rFonts w:ascii="Calibri" w:hAnsi="Calibri"/>
+            <w:shd w:val="clear" w:color="auto" w:fill="FAFAFA"/>
+            <w:tcMar>
+              <w:top w:w="0" w:type="dxa"/>
+              <w:bottom w:w="0" w:type="dxa"/>
+              <w:left w:w="0" w:type="dxa"/>
+              <w:right w:w="0" w:type="dxa"/>
+            </w:tcMar>
+            <w:vAlign w:val="center"/>
+          </w:tcPr>
+          <w:p>
+            <w:pPr>
+              <w:pStyle w:val="Normal"/>
+              <w:jc w:val="left"/>
+              <w:pBdr>
+                <w:bottom w:val="none" w:sz="0" w:space="0" w:color="000000"/>
+                <w:top w:val="none" w:sz="0" w:space="0" w:color="000000"/>
+                <w:left w:val="none" w:sz="0" w:space="0" w:color="000000"/>
+                <w:right w:val="none" w:sz="0" w:space="0" w:color="000000"/>
+              </w:pBdr>
+              <w:spacing w:after="100" w:before="100" w:line="240"/>
+              <w:ind w:left="100" w:right="100" w:firstLine="0" w:firstLineChars="0"/>
+            </w:pPr>
+            <w:r xmlns:w="http://schemas.openxmlformats.org/wordprocessingml/2006/main" xmlns:wp="http://schemas.openxmlformats.org/drawingml/2006/wordprocessingDrawing" xmlns:r="http://schemas.openxmlformats.org/officeDocument/2006/relationships" xmlns:w14="http://schemas.microsoft.com/office/word/2010/wordml">
+              <w:rPr>
+                <w:rFonts w:ascii="Arial" w:hAnsi="Arial" w:eastAsia="Arial" w:cs="Arial"/>
+                <w:i w:val="false"/>
+                <w:b w:val="true"/>
+                <w:u w:val="none"/>
                 <w:sz w:val="20"/>
-              </w:rPr>
-              <w:t xml:space="default">Label</w:t>
+                <w:szCs w:val="20"/>
+                <w:color w:val="000000"/>
+              </w:rPr>
+              <w:t xml:space="preserve">Variable</w:t>
             </w:r>
           </w:p>
         </w:tc>
         <w:tc>
           <w:tcPr>
             <w:tcBorders>
-              <w:top w:val="single" w:sz="16" w:space="0" w:color="D3D3D3"/>
-              <w:bottom w:val="single" w:sz="16" w:space="0" w:color="D3D3D3"/>
+              <w:bottom w:val="single" w:sz="12" w:space="0" w:color="BEBEBE"/>
+              <w:top w:val="single" w:sz="12" w:space="0" w:color="BEBEBE"/>
+              <w:left w:val="none" w:sz="0" w:space="0" w:color="000000"/>
+              <w:right w:val="none" w:sz="0" w:space="0" w:color="000000"/>
             </w:tcBorders>
-          </w:tcPr>
-          <w:p>
-            <w:pPr>
-              <w:spacing w:before="0" w:after="60"/>
-              <w:keepNext/>
-            </w:pPr>
-            <w:r>
-              <w:rPr>
-                <w:rFonts w:ascii="Calibri" w:hAnsi="Calibri"/>
+            <w:shd w:val="clear" w:color="auto" w:fill="FAFAFA"/>
+            <w:tcMar>
+              <w:top w:w="0" w:type="dxa"/>
+              <w:bottom w:w="0" w:type="dxa"/>
+              <w:left w:w="0" w:type="dxa"/>
+              <w:right w:w="0" w:type="dxa"/>
+            </w:tcMar>
+            <w:vAlign w:val="center"/>
+          </w:tcPr>
+          <w:p>
+            <w:pPr>
+              <w:pStyle w:val="Normal"/>
+              <w:jc w:val="right"/>
+              <w:pBdr>
+                <w:bottom w:val="none" w:sz="0" w:space="0" w:color="000000"/>
+                <w:top w:val="none" w:sz="0" w:space="0" w:color="000000"/>
+                <w:left w:val="none" w:sz="0" w:space="0" w:color="000000"/>
+                <w:right w:val="none" w:sz="0" w:space="0" w:color="000000"/>
+              </w:pBdr>
+              <w:spacing w:after="100" w:before="100" w:line="240"/>
+              <w:ind w:left="100" w:right="100" w:firstLine="0" w:firstLineChars="0"/>
+            </w:pPr>
+            <w:r xmlns:w="http://schemas.openxmlformats.org/wordprocessingml/2006/main" xmlns:wp="http://schemas.openxmlformats.org/drawingml/2006/wordprocessingDrawing" xmlns:r="http://schemas.openxmlformats.org/officeDocument/2006/relationships" xmlns:w14="http://schemas.microsoft.com/office/word/2010/wordml">
+              <w:rPr>
+                <w:rFonts w:ascii="Arial" w:hAnsi="Arial" w:eastAsia="Arial" w:cs="Arial"/>
+                <w:i w:val="false"/>
+                <w:b w:val="true"/>
+                <w:u w:val="none"/>
                 <w:sz w:val="20"/>
-              </w:rPr>
-              <w:t xml:space="default">Count</w:t>
+                <w:szCs w:val="20"/>
+                <w:color w:val="000000"/>
+              </w:rPr>
+              <w:t xml:space="preserve">Count</w:t>
             </w:r>
           </w:p>
         </w:tc>
         <w:tc>
           <w:tcPr>
             <w:tcBorders>
-              <w:top w:val="single" w:sz="16" w:space="0" w:color="D3D3D3"/>
-              <w:bottom w:val="single" w:sz="16" w:space="0" w:color="D3D3D3"/>
-              <w:end w:val="single" w:space="0" w:color="D3D3D3"/>
+              <w:bottom w:val="single" w:sz="12" w:space="0" w:color="BEBEBE"/>
+              <w:top w:val="single" w:sz="12" w:space="0" w:color="BEBEBE"/>
+              <w:left w:val="none" w:sz="0" w:space="0" w:color="000000"/>
+              <w:right w:val="none" w:sz="0" w:space="0" w:color="000000"/>
             </w:tcBorders>
-          </w:tcPr>
-          <w:p>
-            <w:pPr>
-              <w:spacing w:before="0" w:after="60"/>
-              <w:keepNext/>
-            </w:pPr>
-            <w:r>
-              <w:rPr>
-                <w:rFonts w:ascii="Calibri" w:hAnsi="Calibri"/>
+            <w:shd w:val="clear" w:color="auto" w:fill="FAFAFA"/>
+            <w:tcMar>
+              <w:top w:w="0" w:type="dxa"/>
+              <w:bottom w:w="0" w:type="dxa"/>
+              <w:left w:w="0" w:type="dxa"/>
+              <w:right w:w="0" w:type="dxa"/>
+            </w:tcMar>
+            <w:vAlign w:val="center"/>
+          </w:tcPr>
+          <w:p>
+            <w:pPr>
+              <w:pStyle w:val="Normal"/>
+              <w:jc w:val="right"/>
+              <w:pBdr>
+                <w:bottom w:val="none" w:sz="0" w:space="0" w:color="000000"/>
+                <w:top w:val="none" w:sz="0" w:space="0" w:color="000000"/>
+                <w:left w:val="none" w:sz="0" w:space="0" w:color="000000"/>
+                <w:right w:val="none" w:sz="0" w:space="0" w:color="000000"/>
+              </w:pBdr>
+              <w:spacing w:after="100" w:before="100" w:line="240"/>
+              <w:ind w:left="100" w:right="100" w:firstLine="0" w:firstLineChars="0"/>
+            </w:pPr>
+            <w:r xmlns:w="http://schemas.openxmlformats.org/wordprocessingml/2006/main" xmlns:wp="http://schemas.openxmlformats.org/drawingml/2006/wordprocessingDrawing" xmlns:r="http://schemas.openxmlformats.org/officeDocument/2006/relationships" xmlns:w14="http://schemas.microsoft.com/office/word/2010/wordml">
+              <w:rPr>
+                <w:rFonts w:ascii="Arial" w:hAnsi="Arial" w:eastAsia="Arial" w:cs="Arial"/>
+                <w:i w:val="false"/>
+                <w:b w:val="true"/>
+                <w:u w:val="none"/>
                 <w:sz w:val="20"/>
-              </w:rPr>
-              <w:t xml:space="default">Percentage</w:t>
+                <w:szCs w:val="20"/>
+                <w:color w:val="000000"/>
+              </w:rPr>
+              <w:t xml:space="preserve">Percentage</w:t>
             </w:r>
           </w:p>
         </w:tc>
       </w:tr>
       <w:tr>
         <w:trPr>
-          <w:cantSplit/>
+          <w:trHeight w:val="360" w:hRule="auto"/>
         </w:trPr>
+        body1
         <w:tc>
           <w:tcPr>
             <w:tcBorders>
-              <w:top w:val="single" w:space="0" w:color="D3D3D3"/>
-              <w:bottom w:val="single" w:space="0" w:color="D3D3D3"/>
-              <w:start w:val="single" w:space="0" w:color="D3D3D3"/>
-              <w:end w:val="single" w:space="0" w:color="D3D3D3"/>
+              <w:bottom w:val="single" w:sz="6" w:space="0" w:color="BEBEBE"/>
+              <w:top w:val="single" w:sz="12" w:space="0" w:color="BEBEBE"/>
+              <w:left w:val="none" w:sz="0" w:space="0" w:color="000000"/>
+              <w:right w:val="none" w:sz="0" w:space="0" w:color="000000"/>
             </w:tcBorders>
-          </w:tcPr>
-          <w:p>
-            <w:pPr>
-              <w:spacing w:before="0" w:after="60"/>
-              <w:keepNext/>
-            </w:pPr>
-            <w:r>
-              <w:rPr>
-                <w:rFonts w:ascii="Calibri" w:hAnsi="Calibri"/>
+            <w:shd w:val="clear" w:color="auto" w:fill="FAFAFA"/>
+            <w:tcMar>
+              <w:top w:w="0" w:type="dxa"/>
+              <w:bottom w:w="0" w:type="dxa"/>
+              <w:left w:w="0" w:type="dxa"/>
+              <w:right w:w="0" w:type="dxa"/>
+            </w:tcMar>
+            <w:vAlign w:val="center"/>
+          </w:tcPr>
+          <w:p>
+            <w:pPr>
+              <w:pStyle w:val="Normal"/>
+              <w:jc w:val="left"/>
+              <w:pBdr>
+                <w:bottom w:val="none" w:sz="0" w:space="0" w:color="000000"/>
+                <w:top w:val="none" w:sz="0" w:space="0" w:color="000000"/>
+                <w:left w:val="none" w:sz="0" w:space="0" w:color="000000"/>
+                <w:right w:val="none" w:sz="0" w:space="0" w:color="000000"/>
+              </w:pBdr>
+              <w:spacing w:after="100" w:before="100" w:line="240"/>
+              <w:ind w:left="100" w:right="100" w:firstLine="0" w:firstLineChars="0"/>
+            </w:pPr>
+            <w:r xmlns:w="http://schemas.openxmlformats.org/wordprocessingml/2006/main" xmlns:wp="http://schemas.openxmlformats.org/drawingml/2006/wordprocessingDrawing" xmlns:r="http://schemas.openxmlformats.org/officeDocument/2006/relationships" xmlns:w14="http://schemas.microsoft.com/office/word/2010/wordml">
+              <w:rPr>
+                <w:rFonts w:ascii="Arial" w:hAnsi="Arial" w:eastAsia="Arial" w:cs="Arial"/>
+                <w:i w:val="false"/>
+                <w:b w:val="true"/>
+                <w:u w:val="none"/>
                 <w:sz w:val="20"/>
-              </w:rPr>
-              <w:t xml:space="default">A</w:t>
+                <w:szCs w:val="20"/>
+                <w:color w:val="000000"/>
+              </w:rPr>
+              <w:t xml:space="preserve">X9</w:t>
             </w:r>
           </w:p>
         </w:tc>
         <w:tc>
           <w:tcPr>
             <w:tcBorders>
-              <w:top w:val="single" w:space="0" w:color="D3D3D3"/>
-              <w:bottom w:val="single" w:space="0" w:color="D3D3D3"/>
-              <w:start w:val="single" w:space="0" w:color="D3D3D3"/>
-              <w:end w:val="single" w:space="0" w:color="D3D3D3"/>
+              <w:bottom w:val="single" w:sz="6" w:space="0" w:color="BEBEBE"/>
+              <w:top w:val="single" w:sz="12" w:space="0" w:color="BEBEBE"/>
+              <w:left w:val="none" w:sz="0" w:space="0" w:color="000000"/>
+              <w:right w:val="none" w:sz="0" w:space="0" w:color="000000"/>
             </w:tcBorders>
-          </w:tcPr>
-          <w:p>
-            <w:pPr>
-              <w:spacing w:before="0" w:after="60"/>
-              <w:keepNext/>
-            </w:pPr>
-            <w:r>
-              <w:rPr>
-                <w:rFonts w:ascii="Calibri" w:hAnsi="Calibri"/>
+            <w:shd w:val="clear" w:color="auto" w:fill="FAFAFA"/>
+            <w:tcMar>
+              <w:top w:w="0" w:type="dxa"/>
+              <w:bottom w:w="0" w:type="dxa"/>
+              <w:left w:w="0" w:type="dxa"/>
+              <w:right w:w="0" w:type="dxa"/>
+            </w:tcMar>
+            <w:vAlign w:val="center"/>
+          </w:tcPr>
+          <w:p>
+            <w:pPr>
+              <w:pStyle w:val="Normal"/>
+              <w:jc w:val="right"/>
+              <w:pBdr>
+                <w:bottom w:val="none" w:sz="0" w:space="0" w:color="000000"/>
+                <w:top w:val="none" w:sz="0" w:space="0" w:color="000000"/>
+                <w:left w:val="none" w:sz="0" w:space="0" w:color="000000"/>
+                <w:right w:val="none" w:sz="0" w:space="0" w:color="000000"/>
+              </w:pBdr>
+              <w:spacing w:after="100" w:before="100" w:line="240"/>
+              <w:ind w:left="100" w:right="100" w:firstLine="0" w:firstLineChars="0"/>
+            </w:pPr>
+            <w:r xmlns:w="http://schemas.openxmlformats.org/wordprocessingml/2006/main" xmlns:wp="http://schemas.openxmlformats.org/drawingml/2006/wordprocessingDrawing" xmlns:r="http://schemas.openxmlformats.org/officeDocument/2006/relationships" xmlns:w14="http://schemas.microsoft.com/office/word/2010/wordml">
+              <w:rPr>
+                <w:rFonts w:ascii="Arial" w:hAnsi="Arial" w:eastAsia="Arial" w:cs="Arial"/>
+                <w:i w:val="false"/>
+                <w:b w:val="false"/>
+                <w:u w:val="none"/>
                 <w:sz w:val="20"/>
-              </w:rPr>
-              <w:t xml:space="default">10</w:t>
+                <w:szCs w:val="20"/>
+                <w:color w:val="000000"/>
+              </w:rPr>
+              <w:t xml:space="preserve">6</w:t>
             </w:r>
           </w:p>
         </w:tc>
         <w:tc>
           <w:tcPr>
             <w:tcBorders>
-              <w:top w:val="single" w:space="0" w:color="D3D3D3"/>
-              <w:bottom w:val="single" w:space="0" w:color="D3D3D3"/>
-              <w:start w:val="single" w:space="0" w:color="D3D3D3"/>
-              <w:end w:val="single" w:space="0" w:color="D3D3D3"/>
+              <w:bottom w:val="single" w:sz="6" w:space="0" w:color="BEBEBE"/>
+              <w:top w:val="single" w:sz="12" w:space="0" w:color="BEBEBE"/>
+              <w:left w:val="none" w:sz="0" w:space="0" w:color="000000"/>
+              <w:right w:val="none" w:sz="0" w:space="0" w:color="000000"/>
             </w:tcBorders>
-          </w:tcPr>
-          <w:p>
-            <w:pPr>
-              <w:spacing w:before="0" w:after="60"/>
-              <w:keepNext/>
-            </w:pPr>
-            <w:r>
-              <w:rPr>
-                <w:rFonts w:ascii="Calibri" w:hAnsi="Calibri"/>
+            <w:shd w:val="clear" w:color="auto" w:fill="FAFAFA"/>
+            <w:tcMar>
+              <w:top w:w="0" w:type="dxa"/>
+              <w:bottom w:w="0" w:type="dxa"/>
+              <w:left w:w="0" w:type="dxa"/>
+              <w:right w:w="0" w:type="dxa"/>
+            </w:tcMar>
+            <w:vAlign w:val="center"/>
+          </w:tcPr>
+          <w:p>
+            <w:pPr>
+              <w:pStyle w:val="Normal"/>
+              <w:jc w:val="right"/>
+              <w:pBdr>
+                <w:bottom w:val="none" w:sz="0" w:space="0" w:color="000000"/>
+                <w:top w:val="none" w:sz="0" w:space="0" w:color="000000"/>
+                <w:left w:val="none" w:sz="0" w:space="0" w:color="000000"/>
+                <w:right w:val="none" w:sz="0" w:space="0" w:color="000000"/>
+              </w:pBdr>
+              <w:spacing w:after="100" w:before="100" w:line="240"/>
+              <w:ind w:left="100" w:right="100" w:firstLine="0" w:firstLineChars="0"/>
+            </w:pPr>
+            <w:r xmlns:w="http://schemas.openxmlformats.org/wordprocessingml/2006/main" xmlns:wp="http://schemas.openxmlformats.org/drawingml/2006/wordprocessingDrawing" xmlns:r="http://schemas.openxmlformats.org/officeDocument/2006/relationships" xmlns:w14="http://schemas.microsoft.com/office/word/2010/wordml">
+              <w:rPr>
+                <w:rFonts w:ascii="Arial" w:hAnsi="Arial" w:eastAsia="Arial" w:cs="Arial"/>
+                <w:i w:val="false"/>
+                <w:b w:val="false"/>
+                <w:u w:val="none"/>
                 <w:sz w:val="20"/>
-              </w:rPr>
-              <w:t xml:space="default">0.40</w:t>
+                <w:szCs w:val="20"/>
+                <w:color w:val="000000"/>
+              </w:rPr>
+              <w:t xml:space="preserve">0.24</w:t>
             </w:r>
           </w:p>
         </w:tc>
       </w:tr>
       <w:tr>
         <w:trPr>
-          <w:cantSplit/>
+          <w:trHeight w:val="360" w:hRule="auto"/>
         </w:trPr>
+        body2
         <w:tc>
           <w:tcPr>
             <w:tcBorders>
-              <w:top w:val="single" w:space="0" w:color="D3D3D3"/>
-              <w:bottom w:val="single" w:space="0" w:color="D3D3D3"/>
-              <w:start w:val="single" w:space="0" w:color="D3D3D3"/>
-              <w:end w:val="single" w:space="0" w:color="D3D3D3"/>
+              <w:bottom w:val="single" w:sz="6" w:space="0" w:color="BEBEBE"/>
+              <w:top w:val="single" w:sz="6" w:space="0" w:color="BEBEBE"/>
+              <w:left w:val="none" w:sz="0" w:space="0" w:color="000000"/>
+              <w:right w:val="none" w:sz="0" w:space="0" w:color="000000"/>
             </w:tcBorders>
-          </w:tcPr>
-          <w:p>
-            <w:pPr>
-              <w:spacing w:before="0" w:after="60"/>
-              <w:keepNext/>
-            </w:pPr>
-            <w:r>
-              <w:rPr>
-                <w:rFonts w:ascii="Calibri" w:hAnsi="Calibri"/>
+            <w:shd w:val="clear" w:color="auto" w:fill="FAFAFA"/>
+            <w:tcMar>
+              <w:top w:w="0" w:type="dxa"/>
+              <w:bottom w:w="0" w:type="dxa"/>
+              <w:left w:w="0" w:type="dxa"/>
+              <w:right w:w="0" w:type="dxa"/>
+            </w:tcMar>
+            <w:vAlign w:val="center"/>
+          </w:tcPr>
+          <w:p>
+            <w:pPr>
+              <w:pStyle w:val="Normal"/>
+              <w:jc w:val="left"/>
+              <w:pBdr>
+                <w:bottom w:val="none" w:sz="0" w:space="0" w:color="000000"/>
+                <w:top w:val="none" w:sz="0" w:space="0" w:color="000000"/>
+                <w:left w:val="none" w:sz="0" w:space="0" w:color="000000"/>
+                <w:right w:val="none" w:sz="0" w:space="0" w:color="000000"/>
+              </w:pBdr>
+              <w:spacing w:after="100" w:before="100" w:line="240"/>
+              <w:ind w:left="100" w:right="100" w:firstLine="0" w:firstLineChars="0"/>
+            </w:pPr>
+            <w:r xmlns:w="http://schemas.openxmlformats.org/wordprocessingml/2006/main" xmlns:wp="http://schemas.openxmlformats.org/drawingml/2006/wordprocessingDrawing" xmlns:r="http://schemas.openxmlformats.org/officeDocument/2006/relationships" xmlns:w14="http://schemas.microsoft.com/office/word/2010/wordml">
+              <w:rPr>
+                <w:rFonts w:ascii="Arial" w:hAnsi="Arial" w:eastAsia="Arial" w:cs="Arial"/>
+                <w:i w:val="false"/>
+                <w:b w:val="true"/>
+                <w:u w:val="none"/>
                 <w:sz w:val="20"/>
-              </w:rPr>
-              <w:t xml:space="default">B</w:t>
+                <w:szCs w:val="20"/>
+                <w:color w:val="000000"/>
+              </w:rPr>
+              <w:t xml:space="preserve">X18</w:t>
             </w:r>
           </w:p>
         </w:tc>
         <w:tc>
           <w:tcPr>
             <w:tcBorders>
-              <w:top w:val="single" w:space="0" w:color="D3D3D3"/>
-              <w:bottom w:val="single" w:space="0" w:color="D3D3D3"/>
-              <w:start w:val="single" w:space="0" w:color="D3D3D3"/>
-              <w:end w:val="single" w:space="0" w:color="D3D3D3"/>
+              <w:bottom w:val="single" w:sz="6" w:space="0" w:color="BEBEBE"/>
+              <w:top w:val="single" w:sz="6" w:space="0" w:color="BEBEBE"/>
+              <w:left w:val="none" w:sz="0" w:space="0" w:color="000000"/>
+              <w:right w:val="none" w:sz="0" w:space="0" w:color="000000"/>
             </w:tcBorders>
-          </w:tcPr>
-          <w:p>
-            <w:pPr>
-              <w:spacing w:before="0" w:after="60"/>
-              <w:keepNext/>
-            </w:pPr>
-            <w:r>
-              <w:rPr>
-                <w:rFonts w:ascii="Calibri" w:hAnsi="Calibri"/>
+            <w:shd w:val="clear" w:color="auto" w:fill="FAFAFA"/>
+            <w:tcMar>
+              <w:top w:w="0" w:type="dxa"/>
+              <w:bottom w:w="0" w:type="dxa"/>
+              <w:left w:w="0" w:type="dxa"/>
+              <w:right w:w="0" w:type="dxa"/>
+            </w:tcMar>
+            <w:vAlign w:val="center"/>
+          </w:tcPr>
+          <w:p>
+            <w:pPr>
+              <w:pStyle w:val="Normal"/>
+              <w:jc w:val="right"/>
+              <w:pBdr>
+                <w:bottom w:val="none" w:sz="0" w:space="0" w:color="000000"/>
+                <w:top w:val="none" w:sz="0" w:space="0" w:color="000000"/>
+                <w:left w:val="none" w:sz="0" w:space="0" w:color="000000"/>
+                <w:right w:val="none" w:sz="0" w:space="0" w:color="000000"/>
+              </w:pBdr>
+              <w:spacing w:after="100" w:before="100" w:line="240"/>
+              <w:ind w:left="100" w:right="100" w:firstLine="0" w:firstLineChars="0"/>
+            </w:pPr>
+            <w:r xmlns:w="http://schemas.openxmlformats.org/wordprocessingml/2006/main" xmlns:wp="http://schemas.openxmlformats.org/drawingml/2006/wordprocessingDrawing" xmlns:r="http://schemas.openxmlformats.org/officeDocument/2006/relationships" xmlns:w14="http://schemas.microsoft.com/office/word/2010/wordml">
+              <w:rPr>
+                <w:rFonts w:ascii="Arial" w:hAnsi="Arial" w:eastAsia="Arial" w:cs="Arial"/>
+                <w:i w:val="false"/>
+                <w:b w:val="false"/>
+                <w:u w:val="none"/>
                 <w:sz w:val="20"/>
-              </w:rPr>
-              <w:t xml:space="default">6</w:t>
+                <w:szCs w:val="20"/>
+                <w:color w:val="000000"/>
+              </w:rPr>
+              <w:t xml:space="preserve">5</w:t>
             </w:r>
           </w:p>
         </w:tc>
         <w:tc>
           <w:tcPr>
             <w:tcBorders>
-              <w:top w:val="single" w:space="0" w:color="D3D3D3"/>
-              <w:bottom w:val="single" w:space="0" w:color="D3D3D3"/>
-              <w:start w:val="single" w:space="0" w:color="D3D3D3"/>
-              <w:end w:val="single" w:space="0" w:color="D3D3D3"/>
+              <w:bottom w:val="single" w:sz="6" w:space="0" w:color="BEBEBE"/>
+              <w:top w:val="single" w:sz="6" w:space="0" w:color="BEBEBE"/>
+              <w:left w:val="none" w:sz="0" w:space="0" w:color="000000"/>
+              <w:right w:val="none" w:sz="0" w:space="0" w:color="000000"/>
             </w:tcBorders>
-          </w:tcPr>
-          <w:p>
-            <w:pPr>
-              <w:spacing w:before="0" w:after="60"/>
-              <w:keepNext/>
-            </w:pPr>
-            <w:r>
-              <w:rPr>
-                <w:rFonts w:ascii="Calibri" w:hAnsi="Calibri"/>
+            <w:shd w:val="clear" w:color="auto" w:fill="FAFAFA"/>
+            <w:tcMar>
+              <w:top w:w="0" w:type="dxa"/>
+              <w:bottom w:w="0" w:type="dxa"/>
+              <w:left w:w="0" w:type="dxa"/>
+              <w:right w:w="0" w:type="dxa"/>
+            </w:tcMar>
+            <w:vAlign w:val="center"/>
+          </w:tcPr>
+          <w:p>
+            <w:pPr>
+              <w:pStyle w:val="Normal"/>
+              <w:jc w:val="right"/>
+              <w:pBdr>
+                <w:bottom w:val="none" w:sz="0" w:space="0" w:color="000000"/>
+                <w:top w:val="none" w:sz="0" w:space="0" w:color="000000"/>
+                <w:left w:val="none" w:sz="0" w:space="0" w:color="000000"/>
+                <w:right w:val="none" w:sz="0" w:space="0" w:color="000000"/>
+              </w:pBdr>
+              <w:spacing w:after="100" w:before="100" w:line="240"/>
+              <w:ind w:left="100" w:right="100" w:firstLine="0" w:firstLineChars="0"/>
+            </w:pPr>
+            <w:r xmlns:w="http://schemas.openxmlformats.org/wordprocessingml/2006/main" xmlns:wp="http://schemas.openxmlformats.org/drawingml/2006/wordprocessingDrawing" xmlns:r="http://schemas.openxmlformats.org/officeDocument/2006/relationships" xmlns:w14="http://schemas.microsoft.com/office/word/2010/wordml">
+              <w:rPr>
+                <w:rFonts w:ascii="Arial" w:hAnsi="Arial" w:eastAsia="Arial" w:cs="Arial"/>
+                <w:i w:val="false"/>
+                <w:b w:val="false"/>
+                <w:u w:val="none"/>
                 <w:sz w:val="20"/>
-              </w:rPr>
-              <w:t xml:space="default">0.24</w:t>
+                <w:szCs w:val="20"/>
+                <w:color w:val="000000"/>
+              </w:rPr>
+              <w:t xml:space="preserve">0.20</w:t>
             </w:r>
           </w:p>
         </w:tc>
       </w:tr>
       <w:tr>
         <w:trPr>
-          <w:cantSplit/>
+          <w:trHeight w:val="360" w:hRule="auto"/>
         </w:trPr>
+        body3
         <w:tc>
           <w:tcPr>
             <w:tcBorders>
-              <w:top w:val="single" w:space="0" w:color="D3D3D3"/>
-              <w:bottom w:val="single" w:space="0" w:color="D3D3D3"/>
-              <w:start w:val="single" w:space="0" w:color="D3D3D3"/>
-              <w:end w:val="single" w:space="0" w:color="D3D3D3"/>
+              <w:bottom w:val="single" w:sz="6" w:space="0" w:color="BEBEBE"/>
+              <w:top w:val="single" w:sz="6" w:space="0" w:color="BEBEBE"/>
+              <w:left w:val="none" w:sz="0" w:space="0" w:color="000000"/>
+              <w:right w:val="none" w:sz="0" w:space="0" w:color="000000"/>
             </w:tcBorders>
-          </w:tcPr>
-          <w:p>
-            <w:pPr>
-              <w:spacing w:before="0" w:after="60"/>
-              <w:keepNext/>
-            </w:pPr>
-            <w:r>
-              <w:rPr>
-                <w:rFonts w:ascii="Calibri" w:hAnsi="Calibri"/>
+            <w:shd w:val="clear" w:color="auto" w:fill="FAFAFA"/>
+            <w:tcMar>
+              <w:top w:w="0" w:type="dxa"/>
+              <w:bottom w:w="0" w:type="dxa"/>
+              <w:left w:w="0" w:type="dxa"/>
+              <w:right w:w="0" w:type="dxa"/>
+            </w:tcMar>
+            <w:vAlign w:val="center"/>
+          </w:tcPr>
+          <w:p>
+            <w:pPr>
+              <w:pStyle w:val="Normal"/>
+              <w:jc w:val="left"/>
+              <w:pBdr>
+                <w:bottom w:val="none" w:sz="0" w:space="0" w:color="000000"/>
+                <w:top w:val="none" w:sz="0" w:space="0" w:color="000000"/>
+                <w:left w:val="none" w:sz="0" w:space="0" w:color="000000"/>
+                <w:right w:val="none" w:sz="0" w:space="0" w:color="000000"/>
+              </w:pBdr>
+              <w:spacing w:after="100" w:before="100" w:line="240"/>
+              <w:ind w:left="100" w:right="100" w:firstLine="0" w:firstLineChars="0"/>
+            </w:pPr>
+            <w:r xmlns:w="http://schemas.openxmlformats.org/wordprocessingml/2006/main" xmlns:wp="http://schemas.openxmlformats.org/drawingml/2006/wordprocessingDrawing" xmlns:r="http://schemas.openxmlformats.org/officeDocument/2006/relationships" xmlns:w14="http://schemas.microsoft.com/office/word/2010/wordml">
+              <w:rPr>
+                <w:rFonts w:ascii="Arial" w:hAnsi="Arial" w:eastAsia="Arial" w:cs="Arial"/>
+                <w:i w:val="false"/>
+                <w:b w:val="true"/>
+                <w:u w:val="none"/>
                 <w:sz w:val="20"/>
-              </w:rPr>
-              <w:t xml:space="default">C</w:t>
+                <w:szCs w:val="20"/>
+                <w:color w:val="000000"/>
+              </w:rPr>
+              <w:t xml:space="preserve">X1</w:t>
             </w:r>
           </w:p>
         </w:tc>
         <w:tc>
           <w:tcPr>
             <w:tcBorders>
-              <w:top w:val="single" w:space="0" w:color="D3D3D3"/>
-              <w:bottom w:val="single" w:space="0" w:color="D3D3D3"/>
-              <w:start w:val="single" w:space="0" w:color="D3D3D3"/>
-              <w:end w:val="single" w:space="0" w:color="D3D3D3"/>
+              <w:bottom w:val="single" w:sz="6" w:space="0" w:color="BEBEBE"/>
+              <w:top w:val="single" w:sz="6" w:space="0" w:color="BEBEBE"/>
+              <w:left w:val="none" w:sz="0" w:space="0" w:color="000000"/>
+              <w:right w:val="none" w:sz="0" w:space="0" w:color="000000"/>
             </w:tcBorders>
-          </w:tcPr>
-          <w:p>
-            <w:pPr>
-              <w:spacing w:before="0" w:after="60"/>
-              <w:keepNext/>
-            </w:pPr>
-            <w:r>
-              <w:rPr>
-                <w:rFonts w:ascii="Calibri" w:hAnsi="Calibri"/>
+            <w:shd w:val="clear" w:color="auto" w:fill="FAFAFA"/>
+            <w:tcMar>
+              <w:top w:w="0" w:type="dxa"/>
+              <w:bottom w:w="0" w:type="dxa"/>
+              <w:left w:w="0" w:type="dxa"/>
+              <w:right w:w="0" w:type="dxa"/>
+            </w:tcMar>
+            <w:vAlign w:val="center"/>
+          </w:tcPr>
+          <w:p>
+            <w:pPr>
+              <w:pStyle w:val="Normal"/>
+              <w:jc w:val="right"/>
+              <w:pBdr>
+                <w:bottom w:val="none" w:sz="0" w:space="0" w:color="000000"/>
+                <w:top w:val="none" w:sz="0" w:space="0" w:color="000000"/>
+                <w:left w:val="none" w:sz="0" w:space="0" w:color="000000"/>
+                <w:right w:val="none" w:sz="0" w:space="0" w:color="000000"/>
+              </w:pBdr>
+              <w:spacing w:after="100" w:before="100" w:line="240"/>
+              <w:ind w:left="100" w:right="100" w:firstLine="0" w:firstLineChars="0"/>
+            </w:pPr>
+            <w:r xmlns:w="http://schemas.openxmlformats.org/wordprocessingml/2006/main" xmlns:wp="http://schemas.openxmlformats.org/drawingml/2006/wordprocessingDrawing" xmlns:r="http://schemas.openxmlformats.org/officeDocument/2006/relationships" xmlns:w14="http://schemas.microsoft.com/office/word/2010/wordml">
+              <w:rPr>
+                <w:rFonts w:ascii="Arial" w:hAnsi="Arial" w:eastAsia="Arial" w:cs="Arial"/>
+                <w:i w:val="false"/>
+                <w:b w:val="false"/>
+                <w:u w:val="none"/>
                 <w:sz w:val="20"/>
-              </w:rPr>
-              <w:t xml:space="default">10</w:t>
+                <w:szCs w:val="20"/>
+                <w:color w:val="000000"/>
+              </w:rPr>
+              <w:t xml:space="preserve">4</w:t>
             </w:r>
           </w:p>
         </w:tc>
         <w:tc>
           <w:tcPr>
             <w:tcBorders>
-              <w:top w:val="single" w:space="0" w:color="D3D3D3"/>
-              <w:bottom w:val="single" w:space="0" w:color="D3D3D3"/>
-              <w:start w:val="single" w:space="0" w:color="D3D3D3"/>
-              <w:end w:val="single" w:space="0" w:color="D3D3D3"/>
+              <w:bottom w:val="single" w:sz="6" w:space="0" w:color="BEBEBE"/>
+              <w:top w:val="single" w:sz="6" w:space="0" w:color="BEBEBE"/>
+              <w:left w:val="none" w:sz="0" w:space="0" w:color="000000"/>
+              <w:right w:val="none" w:sz="0" w:space="0" w:color="000000"/>
             </w:tcBorders>
-          </w:tcPr>
-          <w:p>
-            <w:pPr>
-              <w:spacing w:before="0" w:after="60"/>
-              <w:keepNext/>
-            </w:pPr>
-            <w:r>
-              <w:rPr>
-                <w:rFonts w:ascii="Calibri" w:hAnsi="Calibri"/>
+            <w:shd w:val="clear" w:color="auto" w:fill="FAFAFA"/>
+            <w:tcMar>
+              <w:top w:w="0" w:type="dxa"/>
+              <w:bottom w:w="0" w:type="dxa"/>
+              <w:left w:w="0" w:type="dxa"/>
+              <w:right w:w="0" w:type="dxa"/>
+            </w:tcMar>
+            <w:vAlign w:val="center"/>
+          </w:tcPr>
+          <w:p>
+            <w:pPr>
+              <w:pStyle w:val="Normal"/>
+              <w:jc w:val="right"/>
+              <w:pBdr>
+                <w:bottom w:val="none" w:sz="0" w:space="0" w:color="000000"/>
+                <w:top w:val="none" w:sz="0" w:space="0" w:color="000000"/>
+                <w:left w:val="none" w:sz="0" w:space="0" w:color="000000"/>
+                <w:right w:val="none" w:sz="0" w:space="0" w:color="000000"/>
+              </w:pBdr>
+              <w:spacing w:after="100" w:before="100" w:line="240"/>
+              <w:ind w:left="100" w:right="100" w:firstLine="0" w:firstLineChars="0"/>
+            </w:pPr>
+            <w:r xmlns:w="http://schemas.openxmlformats.org/wordprocessingml/2006/main" xmlns:wp="http://schemas.openxmlformats.org/drawingml/2006/wordprocessingDrawing" xmlns:r="http://schemas.openxmlformats.org/officeDocument/2006/relationships" xmlns:w14="http://schemas.microsoft.com/office/word/2010/wordml">
+              <w:rPr>
+                <w:rFonts w:ascii="Arial" w:hAnsi="Arial" w:eastAsia="Arial" w:cs="Arial"/>
+                <w:i w:val="false"/>
+                <w:b w:val="false"/>
+                <w:u w:val="none"/>
                 <w:sz w:val="20"/>
-              </w:rPr>
-              <w:t xml:space="default">0.40</w:t>
+                <w:szCs w:val="20"/>
+                <w:color w:val="000000"/>
+              </w:rPr>
+              <w:t xml:space="preserve">0.16</w:t>
             </w:r>
           </w:p>
         </w:tc>
       </w:tr>
       <w:tr>
         <w:trPr>
-          <w:cantSplit/>
+          <w:trHeight w:val="360" w:hRule="auto"/>
         </w:trPr>
+        body4
         <w:tc>
           <w:tcPr>
             <w:tcBorders>
-              <w:top w:val="single" w:space="0" w:color="D3D3D3"/>
-              <w:bottom w:val="single" w:space="0" w:color="D3D3D3"/>
-              <w:start w:val="single" w:space="0" w:color="D3D3D3"/>
-              <w:end w:val="single" w:space="0" w:color="D3D3D3"/>
+              <w:bottom w:val="single" w:sz="6" w:space="0" w:color="BEBEBE"/>
+              <w:top w:val="single" w:sz="6" w:space="0" w:color="BEBEBE"/>
+              <w:left w:val="none" w:sz="0" w:space="0" w:color="000000"/>
+              <w:right w:val="none" w:sz="0" w:space="0" w:color="000000"/>
             </w:tcBorders>
-          </w:tcPr>
-          <w:p>
-            <w:pPr>
-              <w:spacing w:before="0" w:after="60"/>
-              <w:keepNext/>
-            </w:pPr>
-            <w:r>
-              <w:rPr>
-                <w:rFonts w:ascii="Calibri" w:hAnsi="Calibri"/>
+            <w:shd w:val="clear" w:color="auto" w:fill="FAFAFA"/>
+            <w:tcMar>
+              <w:top w:w="0" w:type="dxa"/>
+              <w:bottom w:w="0" w:type="dxa"/>
+              <w:left w:w="0" w:type="dxa"/>
+              <w:right w:w="0" w:type="dxa"/>
+            </w:tcMar>
+            <w:vAlign w:val="center"/>
+          </w:tcPr>
+          <w:p>
+            <w:pPr>
+              <w:pStyle w:val="Normal"/>
+              <w:jc w:val="left"/>
+              <w:pBdr>
+                <w:bottom w:val="none" w:sz="0" w:space="0" w:color="000000"/>
+                <w:top w:val="none" w:sz="0" w:space="0" w:color="000000"/>
+                <w:left w:val="none" w:sz="0" w:space="0" w:color="000000"/>
+                <w:right w:val="none" w:sz="0" w:space="0" w:color="000000"/>
+              </w:pBdr>
+              <w:spacing w:after="100" w:before="100" w:line="240"/>
+              <w:ind w:left="100" w:right="100" w:firstLine="0" w:firstLineChars="0"/>
+            </w:pPr>
+            <w:r xmlns:w="http://schemas.openxmlformats.org/wordprocessingml/2006/main" xmlns:wp="http://schemas.openxmlformats.org/drawingml/2006/wordprocessingDrawing" xmlns:r="http://schemas.openxmlformats.org/officeDocument/2006/relationships" xmlns:w14="http://schemas.microsoft.com/office/word/2010/wordml">
+              <w:rPr>
+                <w:rFonts w:ascii="Arial" w:hAnsi="Arial" w:eastAsia="Arial" w:cs="Arial"/>
+                <w:i w:val="false"/>
+                <w:b w:val="true"/>
+                <w:u w:val="none"/>
                 <w:sz w:val="20"/>
-              </w:rPr>
-              <w:t xml:space="default">D</w:t>
+                <w:szCs w:val="20"/>
+                <w:color w:val="000000"/>
+              </w:rPr>
+              <w:t xml:space="preserve">X6</w:t>
             </w:r>
           </w:p>
         </w:tc>
         <w:tc>
           <w:tcPr>
             <w:tcBorders>
-              <w:top w:val="single" w:space="0" w:color="D3D3D3"/>
-              <w:bottom w:val="single" w:space="0" w:color="D3D3D3"/>
-              <w:start w:val="single" w:space="0" w:color="D3D3D3"/>
-              <w:end w:val="single" w:space="0" w:color="D3D3D3"/>
+              <w:bottom w:val="single" w:sz="6" w:space="0" w:color="BEBEBE"/>
+              <w:top w:val="single" w:sz="6" w:space="0" w:color="BEBEBE"/>
+              <w:left w:val="none" w:sz="0" w:space="0" w:color="000000"/>
+              <w:right w:val="none" w:sz="0" w:space="0" w:color="000000"/>
             </w:tcBorders>
-          </w:tcPr>
-          <w:p>
-            <w:pPr>
-              <w:spacing w:before="0" w:after="60"/>
-              <w:keepNext/>
-            </w:pPr>
-            <w:r>
-              <w:rPr>
-                <w:rFonts w:ascii="Calibri" w:hAnsi="Calibri"/>
+            <w:shd w:val="clear" w:color="auto" w:fill="FAFAFA"/>
+            <w:tcMar>
+              <w:top w:w="0" w:type="dxa"/>
+              <w:bottom w:w="0" w:type="dxa"/>
+              <w:left w:w="0" w:type="dxa"/>
+              <w:right w:w="0" w:type="dxa"/>
+            </w:tcMar>
+            <w:vAlign w:val="center"/>
+          </w:tcPr>
+          <w:p>
+            <w:pPr>
+              <w:pStyle w:val="Normal"/>
+              <w:jc w:val="right"/>
+              <w:pBdr>
+                <w:bottom w:val="none" w:sz="0" w:space="0" w:color="000000"/>
+                <w:top w:val="none" w:sz="0" w:space="0" w:color="000000"/>
+                <w:left w:val="none" w:sz="0" w:space="0" w:color="000000"/>
+                <w:right w:val="none" w:sz="0" w:space="0" w:color="000000"/>
+              </w:pBdr>
+              <w:spacing w:after="100" w:before="100" w:line="240"/>
+              <w:ind w:left="100" w:right="100" w:firstLine="0" w:firstLineChars="0"/>
+            </w:pPr>
+            <w:r xmlns:w="http://schemas.openxmlformats.org/wordprocessingml/2006/main" xmlns:wp="http://schemas.openxmlformats.org/drawingml/2006/wordprocessingDrawing" xmlns:r="http://schemas.openxmlformats.org/officeDocument/2006/relationships" xmlns:w14="http://schemas.microsoft.com/office/word/2010/wordml">
+              <w:rPr>
+                <w:rFonts w:ascii="Arial" w:hAnsi="Arial" w:eastAsia="Arial" w:cs="Arial"/>
+                <w:i w:val="false"/>
+                <w:b w:val="false"/>
+                <w:u w:val="none"/>
                 <w:sz w:val="20"/>
-              </w:rPr>
-              <w:t xml:space="default">10</w:t>
+                <w:szCs w:val="20"/>
+                <w:color w:val="000000"/>
+              </w:rPr>
+              <w:t xml:space="preserve">4</w:t>
             </w:r>
           </w:p>
         </w:tc>
         <w:tc>
           <w:tcPr>
             <w:tcBorders>
-              <w:top w:val="single" w:space="0" w:color="D3D3D3"/>
-              <w:bottom w:val="single" w:space="0" w:color="D3D3D3"/>
-              <w:start w:val="single" w:space="0" w:color="D3D3D3"/>
-              <w:end w:val="single" w:space="0" w:color="D3D3D3"/>
+              <w:bottom w:val="single" w:sz="6" w:space="0" w:color="BEBEBE"/>
+              <w:top w:val="single" w:sz="6" w:space="0" w:color="BEBEBE"/>
+              <w:left w:val="none" w:sz="0" w:space="0" w:color="000000"/>
+              <w:right w:val="none" w:sz="0" w:space="0" w:color="000000"/>
             </w:tcBorders>
-          </w:tcPr>
-          <w:p>
-            <w:pPr>
-              <w:spacing w:before="0" w:after="60"/>
-              <w:keepNext/>
-            </w:pPr>
-            <w:r>
-              <w:rPr>
-                <w:rFonts w:ascii="Calibri" w:hAnsi="Calibri"/>
+            <w:shd w:val="clear" w:color="auto" w:fill="FAFAFA"/>
+            <w:tcMar>
+              <w:top w:w="0" w:type="dxa"/>
+              <w:bottom w:w="0" w:type="dxa"/>
+              <w:left w:w="0" w:type="dxa"/>
+              <w:right w:w="0" w:type="dxa"/>
+            </w:tcMar>
+            <w:vAlign w:val="center"/>
+          </w:tcPr>
+          <w:p>
+            <w:pPr>
+              <w:pStyle w:val="Normal"/>
+              <w:jc w:val="right"/>
+              <w:pBdr>
+                <w:bottom w:val="none" w:sz="0" w:space="0" w:color="000000"/>
+                <w:top w:val="none" w:sz="0" w:space="0" w:color="000000"/>
+                <w:left w:val="none" w:sz="0" w:space="0" w:color="000000"/>
+                <w:right w:val="none" w:sz="0" w:space="0" w:color="000000"/>
+              </w:pBdr>
+              <w:spacing w:after="100" w:before="100" w:line="240"/>
+              <w:ind w:left="100" w:right="100" w:firstLine="0" w:firstLineChars="0"/>
+            </w:pPr>
+            <w:r xmlns:w="http://schemas.openxmlformats.org/wordprocessingml/2006/main" xmlns:wp="http://schemas.openxmlformats.org/drawingml/2006/wordprocessingDrawing" xmlns:r="http://schemas.openxmlformats.org/officeDocument/2006/relationships" xmlns:w14="http://schemas.microsoft.com/office/word/2010/wordml">
+              <w:rPr>
+                <w:rFonts w:ascii="Arial" w:hAnsi="Arial" w:eastAsia="Arial" w:cs="Arial"/>
+                <w:i w:val="false"/>
+                <w:b w:val="false"/>
+                <w:u w:val="none"/>
                 <w:sz w:val="20"/>
-              </w:rPr>
-              <w:t xml:space="default">0.40</w:t>
+                <w:szCs w:val="20"/>
+                <w:color w:val="000000"/>
+              </w:rPr>
+              <w:t xml:space="preserve">0.16</w:t>
             </w:r>
           </w:p>
         </w:tc>
       </w:tr>
       <w:tr>
         <w:trPr>
-          <w:cantSplit/>
+          <w:trHeight w:val="360" w:hRule="auto"/>
         </w:trPr>
+        body5
         <w:tc>
           <w:tcPr>
             <w:tcBorders>
-              <w:top w:val="single" w:space="0" w:color="D3D3D3"/>
-              <w:bottom w:val="single" w:space="0" w:color="D3D3D3"/>
-              <w:start w:val="single" w:space="0" w:color="D3D3D3"/>
-              <w:end w:val="single" w:space="0" w:color="D3D3D3"/>
+              <w:bottom w:val="single" w:sz="12" w:space="0" w:color="BEBEBE"/>
+              <w:top w:val="single" w:sz="6" w:space="0" w:color="BEBEBE"/>
+              <w:left w:val="none" w:sz="0" w:space="0" w:color="000000"/>
+              <w:right w:val="none" w:sz="0" w:space="0" w:color="000000"/>
             </w:tcBorders>
-          </w:tcPr>
-          <w:p>
-            <w:pPr>
-              <w:spacing w:before="0" w:after="60"/>
-              <w:keepNext/>
-            </w:pPr>
-            <w:r>
-              <w:rPr>
-                <w:rFonts w:ascii="Calibri" w:hAnsi="Calibri"/>
+            <w:shd w:val="clear" w:color="auto" w:fill="FAFAFA"/>
+            <w:tcMar>
+              <w:top w:w="0" w:type="dxa"/>
+              <w:bottom w:w="0" w:type="dxa"/>
+              <w:left w:w="0" w:type="dxa"/>
+              <w:right w:w="0" w:type="dxa"/>
+            </w:tcMar>
+            <w:vAlign w:val="center"/>
+          </w:tcPr>
+          <w:p>
+            <w:pPr>
+              <w:pStyle w:val="Normal"/>
+              <w:jc w:val="left"/>
+              <w:pBdr>
+                <w:bottom w:val="none" w:sz="0" w:space="0" w:color="000000"/>
+                <w:top w:val="none" w:sz="0" w:space="0" w:color="000000"/>
+                <w:left w:val="none" w:sz="0" w:space="0" w:color="000000"/>
+                <w:right w:val="none" w:sz="0" w:space="0" w:color="000000"/>
+              </w:pBdr>
+              <w:spacing w:after="100" w:before="100" w:line="240"/>
+              <w:ind w:left="100" w:right="100" w:firstLine="0" w:firstLineChars="0"/>
+            </w:pPr>
+            <w:r xmlns:w="http://schemas.openxmlformats.org/wordprocessingml/2006/main" xmlns:wp="http://schemas.openxmlformats.org/drawingml/2006/wordprocessingDrawing" xmlns:r="http://schemas.openxmlformats.org/officeDocument/2006/relationships" xmlns:w14="http://schemas.microsoft.com/office/word/2010/wordml">
+              <w:rPr>
+                <w:rFonts w:ascii="Arial" w:hAnsi="Arial" w:eastAsia="Arial" w:cs="Arial"/>
+                <w:i w:val="false"/>
+                <w:b w:val="true"/>
+                <w:u w:val="none"/>
                 <w:sz w:val="20"/>
-              </w:rPr>
-              <w:t xml:space="default">E</w:t>
+                <w:szCs w:val="20"/>
+                <w:color w:val="000000"/>
+              </w:rPr>
+              <w:t xml:space="preserve">X15</w:t>
             </w:r>
           </w:p>
         </w:tc>
         <w:tc>
           <w:tcPr>
             <w:tcBorders>
-              <w:top w:val="single" w:space="0" w:color="D3D3D3"/>
-              <w:bottom w:val="single" w:space="0" w:color="D3D3D3"/>
-              <w:start w:val="single" w:space="0" w:color="D3D3D3"/>
-              <w:end w:val="single" w:space="0" w:color="D3D3D3"/>
+              <w:bottom w:val="single" w:sz="12" w:space="0" w:color="BEBEBE"/>
+              <w:top w:val="single" w:sz="6" w:space="0" w:color="BEBEBE"/>
+              <w:left w:val="none" w:sz="0" w:space="0" w:color="000000"/>
+              <w:right w:val="none" w:sz="0" w:space="0" w:color="000000"/>
             </w:tcBorders>
-          </w:tcPr>
-          <w:p>
-            <w:pPr>
-              <w:spacing w:before="0" w:after="60"/>
-              <w:keepNext/>
-            </w:pPr>
-            <w:r>
-              <w:rPr>
-                <w:rFonts w:ascii="Calibri" w:hAnsi="Calibri"/>
+            <w:shd w:val="clear" w:color="auto" w:fill="FAFAFA"/>
+            <w:tcMar>
+              <w:top w:w="0" w:type="dxa"/>
+              <w:bottom w:w="0" w:type="dxa"/>
+              <w:left w:w="0" w:type="dxa"/>
+              <w:right w:w="0" w:type="dxa"/>
+            </w:tcMar>
+            <w:vAlign w:val="center"/>
+          </w:tcPr>
+          <w:p>
+            <w:pPr>
+              <w:pStyle w:val="Normal"/>
+              <w:jc w:val="right"/>
+              <w:pBdr>
+                <w:bottom w:val="none" w:sz="0" w:space="0" w:color="000000"/>
+                <w:top w:val="none" w:sz="0" w:space="0" w:color="000000"/>
+                <w:left w:val="none" w:sz="0" w:space="0" w:color="000000"/>
+                <w:right w:val="none" w:sz="0" w:space="0" w:color="000000"/>
+              </w:pBdr>
+              <w:spacing w:after="100" w:before="100" w:line="240"/>
+              <w:ind w:left="100" w:right="100" w:firstLine="0" w:firstLineChars="0"/>
+            </w:pPr>
+            <w:r xmlns:w="http://schemas.openxmlformats.org/wordprocessingml/2006/main" xmlns:wp="http://schemas.openxmlformats.org/drawingml/2006/wordprocessingDrawing" xmlns:r="http://schemas.openxmlformats.org/officeDocument/2006/relationships" xmlns:w14="http://schemas.microsoft.com/office/word/2010/wordml">
+              <w:rPr>
+                <w:rFonts w:ascii="Arial" w:hAnsi="Arial" w:eastAsia="Arial" w:cs="Arial"/>
+                <w:i w:val="false"/>
+                <w:b w:val="false"/>
+                <w:u w:val="none"/>
                 <w:sz w:val="20"/>
-              </w:rPr>
-              <w:t xml:space="default">13</w:t>
+                <w:szCs w:val="20"/>
+                <w:color w:val="000000"/>
+              </w:rPr>
+              <w:t xml:space="preserve">4</w:t>
             </w:r>
           </w:p>
         </w:tc>
         <w:tc>
           <w:tcPr>
             <w:tcBorders>
-              <w:top w:val="single" w:space="0" w:color="D3D3D3"/>
-              <w:bottom w:val="single" w:space="0" w:color="D3D3D3"/>
-              <w:start w:val="single" w:space="0" w:color="D3D3D3"/>
-              <w:end w:val="single" w:space="0" w:color="D3D3D3"/>
+              <w:bottom w:val="single" w:sz="12" w:space="0" w:color="BEBEBE"/>
+              <w:top w:val="single" w:sz="6" w:space="0" w:color="BEBEBE"/>
+              <w:left w:val="none" w:sz="0" w:space="0" w:color="000000"/>
+              <w:right w:val="none" w:sz="0" w:space="0" w:color="000000"/>
             </w:tcBorders>
-          </w:tcPr>
-          <w:p>
-            <w:pPr>
-              <w:spacing w:before="0" w:after="60"/>
-              <w:keepNext/>
-            </w:pPr>
-            <w:r>
-              <w:rPr>
-                <w:rFonts w:ascii="Calibri" w:hAnsi="Calibri"/>
+            <w:shd w:val="clear" w:color="auto" w:fill="FAFAFA"/>
+            <w:tcMar>
+              <w:top w:w="0" w:type="dxa"/>
+              <w:bottom w:w="0" w:type="dxa"/>
+              <w:left w:w="0" w:type="dxa"/>
+              <w:right w:w="0" w:type="dxa"/>
+            </w:tcMar>
+            <w:vAlign w:val="center"/>
+          </w:tcPr>
+          <w:p>
+            <w:pPr>
+              <w:pStyle w:val="Normal"/>
+              <w:jc w:val="right"/>
+              <w:pBdr>
+                <w:bottom w:val="none" w:sz="0" w:space="0" w:color="000000"/>
+                <w:top w:val="none" w:sz="0" w:space="0" w:color="000000"/>
+                <w:left w:val="none" w:sz="0" w:space="0" w:color="000000"/>
+                <w:right w:val="none" w:sz="0" w:space="0" w:color="000000"/>
+              </w:pBdr>
+              <w:spacing w:after="100" w:before="100" w:line="240"/>
+              <w:ind w:left="100" w:right="100" w:firstLine="0" w:firstLineChars="0"/>
+            </w:pPr>
+            <w:r xmlns:w="http://schemas.openxmlformats.org/wordprocessingml/2006/main" xmlns:wp="http://schemas.openxmlformats.org/drawingml/2006/wordprocessingDrawing" xmlns:r="http://schemas.openxmlformats.org/officeDocument/2006/relationships" xmlns:w14="http://schemas.microsoft.com/office/word/2010/wordml">
+              <w:rPr>
+                <w:rFonts w:ascii="Arial" w:hAnsi="Arial" w:eastAsia="Arial" w:cs="Arial"/>
+                <w:i w:val="false"/>
+                <w:b w:val="false"/>
+                <w:u w:val="none"/>
                 <w:sz w:val="20"/>
-              </w:rPr>
-              <w:t xml:space="default">0.52</w:t>
+                <w:szCs w:val="20"/>
+                <w:color w:val="000000"/>
+              </w:rPr>
+              <w:t xml:space="preserve">0.16</w:t>
             </w:r>
           </w:p>
         </w:tc>
       </w:tr>
     </w:tbl>
-    <w:p>
-      <w:pPr>
-        <w:pStyle w:val="BodyText"/>
-      </w:pPr>
-      <w:r>
-        <w:t xml:space="preserve">Table 1: Missing Data by</w:t>
-      </w:r>
-      <w:r>
-        <w:t xml:space="preserve"> </w:t>
-      </w:r>
-      <w:r>
-        <w:t xml:space="preserve">‘</w:t>
-      </w:r>
-      <w:r>
-        <w:t xml:space="preserve">label</w:t>
-      </w:r>
-      <w:r>
-        <w:t xml:space="preserve">’</w:t>
+    <w:p xmlns:w="http://schemas.openxmlformats.org/wordprocessingml/2006/main" xmlns:wp="http://schemas.openxmlformats.org/drawingml/2006/wordprocessingDrawing" xmlns:r="http://schemas.openxmlformats.org/officeDocument/2006/relationships" xmlns:w14="http://schemas.microsoft.com/office/word/2010/wordml">
+      <w:pPr>
+        <w:pStyle w:val="TableCaption"/>
+        <w:jc w:val="center"/>
+      </w:pPr>
+      <w:r>
+        <w:rPr>
+          <w:rFonts/>
+          <w:b w:val="true"/>
+        </w:rPr>
+        <w:t xml:space="preserve">Table </w:t>
+      </w:r>
+      <w:bookmarkStart w:id="5cefea38-db18-4187-8e04-10b2ed56fac7" w:name="tbl-top5missing"/>
+      <w:r xmlns:w="http://schemas.openxmlformats.org/wordprocessingml/2006/main" xmlns:wp="http://schemas.openxmlformats.org/drawingml/2006/wordprocessingDrawing" xmlns:r="http://schemas.openxmlformats.org/officeDocument/2006/relationships" xmlns:w14="http://schemas.microsoft.com/office/word/2010/wordml">
+        <w:rPr>
+          <w:rFonts/>
+          <w:b w:val="true"/>
+        </w:rPr>
+        <w:fldChar w:fldCharType="begin" w:dirty="true"/>
+      </w:r>
+      <w:r xmlns:w="http://schemas.openxmlformats.org/wordprocessingml/2006/main" xmlns:wp="http://schemas.openxmlformats.org/drawingml/2006/wordprocessingDrawing" xmlns:r="http://schemas.openxmlformats.org/officeDocument/2006/relationships" xmlns:w14="http://schemas.microsoft.com/office/word/2010/wordml">
+        <w:rPr>
+          <w:rFonts/>
+          <w:b w:val="true"/>
+        </w:rPr>
+        <w:instrText xml:space="preserve" w:dirty="true">SEQ tab \* Arabic</w:instrText>
+      </w:r>
+      <w:r xmlns:w="http://schemas.openxmlformats.org/wordprocessingml/2006/main" xmlns:wp="http://schemas.openxmlformats.org/drawingml/2006/wordprocessingDrawing" xmlns:r="http://schemas.openxmlformats.org/officeDocument/2006/relationships" xmlns:w14="http://schemas.microsoft.com/office/word/2010/wordml">
+        <w:rPr>
+          <w:rFonts/>
+          <w:b w:val="true"/>
+        </w:rPr>
+        <w:fldChar w:fldCharType="end" w:dirty="true"/>
+      </w:r>
+      <w:bookmarkEnd w:id="5cefea38-db18-4187-8e04-10b2ed56fac7"/>
+      <w:r>
+        <w:rPr>
+          <w:rFonts/>
+          <w:b w:val="true"/>
+        </w:rPr>
+        <w:t xml:space="preserve">: </w:t>
+      </w:r>
+      <w:r>
+        <w:t xml:space="preserve">Top 5 Variables with missing data, by count</w:t>
       </w:r>
     </w:p>
     <w:p>
@@ -1606,1665 +1824,20 @@
         <w:pStyle w:val="BodyText"/>
       </w:pPr>
       <w:r>
-        <w:t xml:space="preserve">Variable X9 has the most missing values with</w:t>
-      </w:r>
-      <w:r>
-        <w:t xml:space="preserve"> </w:t>
-      </w:r>
-      <w:r>
-        <w:t xml:space="preserve">6, accounting for</w:t>
-      </w:r>
-      <w:r>
-        <w:t xml:space="preserve"> </w:t>
-      </w:r>
-      <w:r>
-        <w:t xml:space="preserve">0.24% of this variable’s data.</w:t>
+        <w:rPr>
+          <w:bCs/>
+          <w:b/>
+        </w:rPr>
+        <w:t xml:space="preserve">?(caption)</w:t>
       </w:r>
     </w:p>
-    <w:tbl xmlns:w="http://schemas.openxmlformats.org/wordprocessingml/2006/main" xmlns:wp="http://schemas.openxmlformats.org/drawingml/2006/wordprocessingDrawing" xmlns:r="http://schemas.openxmlformats.org/officeDocument/2006/relationships" xmlns:w14="http://schemas.microsoft.com/office/word/2010/wordml">
-      <w:tblPr>
-        <w:tblCellMar>
-          <w:top w:w="0" w:type="dxa"/>
-          <w:bottom w:w="0" w:type="dxa"/>
-          <w:start w:w="60" w:type="dxa"/>
-          <w:end w:w="60" w:type="dxa"/>
-        </w:tblCellMar>
-        <w:tblW w:type="pct" w:w="100%"/>
-        <w:tblLook w:firstRow="0" w:lastRow="0" w:firstColumn="0" w:lastColumn="0" w:noHBand="0" w:noVBand="0"/>
-        <w:jc w:val="center"/>
-      </w:tblPr>
-      <w:tr>
-        <w:trPr>
-          <w:cantSplit/>
-          <w:tblHeader/>
-        </w:trPr>
-        <w:tc>
-          <w:tcPr>
-            <w:tcBorders>
-              <w:top w:val="single" w:sz="16" w:space="0" w:color="D3D3D3"/>
-              <w:bottom w:val="single" w:sz="16" w:space="0" w:color="D3D3D3"/>
-              <w:start w:val="single" w:space="0" w:color="D3D3D3"/>
-            </w:tcBorders>
-          </w:tcPr>
-          <w:p>
-            <w:pPr>
-              <w:spacing w:before="0" w:after="60"/>
-              <w:keepNext/>
-            </w:pPr>
-            <w:r>
-              <w:rPr>
-                <w:rFonts w:ascii="Calibri" w:hAnsi="Calibri"/>
-                <w:sz w:val="20"/>
-              </w:rPr>
-              <w:t xml:space="default">Variable</w:t>
-            </w:r>
-          </w:p>
-        </w:tc>
-        <w:tc>
-          <w:tcPr>
-            <w:tcBorders>
-              <w:top w:val="single" w:sz="16" w:space="0" w:color="D3D3D3"/>
-              <w:bottom w:val="single" w:sz="16" w:space="0" w:color="D3D3D3"/>
-            </w:tcBorders>
-          </w:tcPr>
-          <w:p>
-            <w:pPr>
-              <w:spacing w:before="0" w:after="60"/>
-              <w:keepNext/>
-            </w:pPr>
-            <w:r>
-              <w:rPr>
-                <w:rFonts w:ascii="Calibri" w:hAnsi="Calibri"/>
-                <w:sz w:val="20"/>
-              </w:rPr>
-              <w:t xml:space="default">Count</w:t>
-            </w:r>
-          </w:p>
-        </w:tc>
-        <w:tc>
-          <w:tcPr>
-            <w:tcBorders>
-              <w:top w:val="single" w:sz="16" w:space="0" w:color="D3D3D3"/>
-              <w:bottom w:val="single" w:sz="16" w:space="0" w:color="D3D3D3"/>
-              <w:end w:val="single" w:space="0" w:color="D3D3D3"/>
-            </w:tcBorders>
-          </w:tcPr>
-          <w:p>
-            <w:pPr>
-              <w:spacing w:before="0" w:after="60"/>
-              <w:keepNext/>
-            </w:pPr>
-            <w:r>
-              <w:rPr>
-                <w:rFonts w:ascii="Calibri" w:hAnsi="Calibri"/>
-                <w:sz w:val="20"/>
-              </w:rPr>
-              <w:t xml:space="default">Percentage</w:t>
-            </w:r>
-          </w:p>
-        </w:tc>
-      </w:tr>
-      <w:tr>
-        <w:trPr>
-          <w:cantSplit/>
-        </w:trPr>
-        <w:tc>
-          <w:tcPr>
-            <w:tcBorders>
-              <w:top w:val="single" w:space="0" w:color="D3D3D3"/>
-              <w:bottom w:val="single" w:space="0" w:color="D3D3D3"/>
-              <w:start w:val="single" w:space="0" w:color="D3D3D3"/>
-              <w:end w:val="single" w:space="0" w:color="D3D3D3"/>
-            </w:tcBorders>
-          </w:tcPr>
-          <w:p>
-            <w:pPr>
-              <w:spacing w:before="0" w:after="60"/>
-              <w:keepNext/>
-            </w:pPr>
-            <w:r>
-              <w:rPr>
-                <w:rFonts w:ascii="Calibri" w:hAnsi="Calibri"/>
-                <w:sz w:val="20"/>
-              </w:rPr>
-              <w:t xml:space="default">X1</w:t>
-            </w:r>
-          </w:p>
-        </w:tc>
-        <w:tc>
-          <w:tcPr>
-            <w:tcBorders>
-              <w:top w:val="single" w:space="0" w:color="D3D3D3"/>
-              <w:bottom w:val="single" w:space="0" w:color="D3D3D3"/>
-              <w:start w:val="single" w:space="0" w:color="D3D3D3"/>
-              <w:end w:val="single" w:space="0" w:color="D3D3D3"/>
-            </w:tcBorders>
-          </w:tcPr>
-          <w:p>
-            <w:pPr>
-              <w:spacing w:before="0" w:after="60"/>
-              <w:keepNext/>
-            </w:pPr>
-            <w:r>
-              <w:rPr>
-                <w:rFonts w:ascii="Calibri" w:hAnsi="Calibri"/>
-                <w:sz w:val="20"/>
-              </w:rPr>
-              <w:t xml:space="default">4</w:t>
-            </w:r>
-          </w:p>
-        </w:tc>
-        <w:tc>
-          <w:tcPr>
-            <w:tcBorders>
-              <w:top w:val="single" w:space="0" w:color="D3D3D3"/>
-              <w:bottom w:val="single" w:space="0" w:color="D3D3D3"/>
-              <w:start w:val="single" w:space="0" w:color="D3D3D3"/>
-              <w:end w:val="single" w:space="0" w:color="D3D3D3"/>
-            </w:tcBorders>
-          </w:tcPr>
-          <w:p>
-            <w:pPr>
-              <w:spacing w:before="0" w:after="60"/>
-              <w:keepNext/>
-            </w:pPr>
-            <w:r>
-              <w:rPr>
-                <w:rFonts w:ascii="Calibri" w:hAnsi="Calibri"/>
-                <w:sz w:val="20"/>
-              </w:rPr>
-              <w:t xml:space="default">0.16</w:t>
-            </w:r>
-          </w:p>
-        </w:tc>
-      </w:tr>
-      <w:tr>
-        <w:trPr>
-          <w:cantSplit/>
-        </w:trPr>
-        <w:tc>
-          <w:tcPr>
-            <w:tcBorders>
-              <w:top w:val="single" w:space="0" w:color="D3D3D3"/>
-              <w:bottom w:val="single" w:space="0" w:color="D3D3D3"/>
-              <w:start w:val="single" w:space="0" w:color="D3D3D3"/>
-              <w:end w:val="single" w:space="0" w:color="D3D3D3"/>
-            </w:tcBorders>
-          </w:tcPr>
-          <w:p>
-            <w:pPr>
-              <w:spacing w:before="0" w:after="60"/>
-              <w:keepNext/>
-            </w:pPr>
-            <w:r>
-              <w:rPr>
-                <w:rFonts w:ascii="Calibri" w:hAnsi="Calibri"/>
-                <w:sz w:val="20"/>
-              </w:rPr>
-              <w:t xml:space="default">X2</w:t>
-            </w:r>
-          </w:p>
-        </w:tc>
-        <w:tc>
-          <w:tcPr>
-            <w:tcBorders>
-              <w:top w:val="single" w:space="0" w:color="D3D3D3"/>
-              <w:bottom w:val="single" w:space="0" w:color="D3D3D3"/>
-              <w:start w:val="single" w:space="0" w:color="D3D3D3"/>
-              <w:end w:val="single" w:space="0" w:color="D3D3D3"/>
-            </w:tcBorders>
-          </w:tcPr>
-          <w:p>
-            <w:pPr>
-              <w:spacing w:before="0" w:after="60"/>
-              <w:keepNext/>
-            </w:pPr>
-            <w:r>
-              <w:rPr>
-                <w:rFonts w:ascii="Calibri" w:hAnsi="Calibri"/>
-                <w:sz w:val="20"/>
-              </w:rPr>
-              <w:t xml:space="default">3</w:t>
-            </w:r>
-          </w:p>
-        </w:tc>
-        <w:tc>
-          <w:tcPr>
-            <w:tcBorders>
-              <w:top w:val="single" w:space="0" w:color="D3D3D3"/>
-              <w:bottom w:val="single" w:space="0" w:color="D3D3D3"/>
-              <w:start w:val="single" w:space="0" w:color="D3D3D3"/>
-              <w:end w:val="single" w:space="0" w:color="D3D3D3"/>
-            </w:tcBorders>
-          </w:tcPr>
-          <w:p>
-            <w:pPr>
-              <w:spacing w:before="0" w:after="60"/>
-              <w:keepNext/>
-            </w:pPr>
-            <w:r>
-              <w:rPr>
-                <w:rFonts w:ascii="Calibri" w:hAnsi="Calibri"/>
-                <w:sz w:val="20"/>
-              </w:rPr>
-              <w:t xml:space="default">0.12</w:t>
-            </w:r>
-          </w:p>
-        </w:tc>
-      </w:tr>
-      <w:tr>
-        <w:trPr>
-          <w:cantSplit/>
-        </w:trPr>
-        <w:tc>
-          <w:tcPr>
-            <w:tcBorders>
-              <w:top w:val="single" w:space="0" w:color="D3D3D3"/>
-              <w:bottom w:val="single" w:space="0" w:color="D3D3D3"/>
-              <w:start w:val="single" w:space="0" w:color="D3D3D3"/>
-              <w:end w:val="single" w:space="0" w:color="D3D3D3"/>
-            </w:tcBorders>
-          </w:tcPr>
-          <w:p>
-            <w:pPr>
-              <w:spacing w:before="0" w:after="60"/>
-              <w:keepNext/>
-            </w:pPr>
-            <w:r>
-              <w:rPr>
-                <w:rFonts w:ascii="Calibri" w:hAnsi="Calibri"/>
-                <w:sz w:val="20"/>
-              </w:rPr>
-              <w:t xml:space="default">X3</w:t>
-            </w:r>
-          </w:p>
-        </w:tc>
-        <w:tc>
-          <w:tcPr>
-            <w:tcBorders>
-              <w:top w:val="single" w:space="0" w:color="D3D3D3"/>
-              <w:bottom w:val="single" w:space="0" w:color="D3D3D3"/>
-              <w:start w:val="single" w:space="0" w:color="D3D3D3"/>
-              <w:end w:val="single" w:space="0" w:color="D3D3D3"/>
-            </w:tcBorders>
-          </w:tcPr>
-          <w:p>
-            <w:pPr>
-              <w:spacing w:before="0" w:after="60"/>
-              <w:keepNext/>
-            </w:pPr>
-            <w:r>
-              <w:rPr>
-                <w:rFonts w:ascii="Calibri" w:hAnsi="Calibri"/>
-                <w:sz w:val="20"/>
-              </w:rPr>
-              <w:t xml:space="default">2</w:t>
-            </w:r>
-          </w:p>
-        </w:tc>
-        <w:tc>
-          <w:tcPr>
-            <w:tcBorders>
-              <w:top w:val="single" w:space="0" w:color="D3D3D3"/>
-              <w:bottom w:val="single" w:space="0" w:color="D3D3D3"/>
-              <w:start w:val="single" w:space="0" w:color="D3D3D3"/>
-              <w:end w:val="single" w:space="0" w:color="D3D3D3"/>
-            </w:tcBorders>
-          </w:tcPr>
-          <w:p>
-            <w:pPr>
-              <w:spacing w:before="0" w:after="60"/>
-              <w:keepNext/>
-            </w:pPr>
-            <w:r>
-              <w:rPr>
-                <w:rFonts w:ascii="Calibri" w:hAnsi="Calibri"/>
-                <w:sz w:val="20"/>
-              </w:rPr>
-              <w:t xml:space="default">0.08</w:t>
-            </w:r>
-          </w:p>
-        </w:tc>
-      </w:tr>
-      <w:tr>
-        <w:trPr>
-          <w:cantSplit/>
-        </w:trPr>
-        <w:tc>
-          <w:tcPr>
-            <w:tcBorders>
-              <w:top w:val="single" w:space="0" w:color="D3D3D3"/>
-              <w:bottom w:val="single" w:space="0" w:color="D3D3D3"/>
-              <w:start w:val="single" w:space="0" w:color="D3D3D3"/>
-              <w:end w:val="single" w:space="0" w:color="D3D3D3"/>
-            </w:tcBorders>
-          </w:tcPr>
-          <w:p>
-            <w:pPr>
-              <w:spacing w:before="0" w:after="60"/>
-              <w:keepNext/>
-            </w:pPr>
-            <w:r>
-              <w:rPr>
-                <w:rFonts w:ascii="Calibri" w:hAnsi="Calibri"/>
-                <w:sz w:val="20"/>
-              </w:rPr>
-              <w:t xml:space="default">X4</w:t>
-            </w:r>
-          </w:p>
-        </w:tc>
-        <w:tc>
-          <w:tcPr>
-            <w:tcBorders>
-              <w:top w:val="single" w:space="0" w:color="D3D3D3"/>
-              <w:bottom w:val="single" w:space="0" w:color="D3D3D3"/>
-              <w:start w:val="single" w:space="0" w:color="D3D3D3"/>
-              <w:end w:val="single" w:space="0" w:color="D3D3D3"/>
-            </w:tcBorders>
-          </w:tcPr>
-          <w:p>
-            <w:pPr>
-              <w:spacing w:before="0" w:after="60"/>
-              <w:keepNext/>
-            </w:pPr>
-            <w:r>
-              <w:rPr>
-                <w:rFonts w:ascii="Calibri" w:hAnsi="Calibri"/>
-                <w:sz w:val="20"/>
-              </w:rPr>
-              <w:t xml:space="default">1</w:t>
-            </w:r>
-          </w:p>
-        </w:tc>
-        <w:tc>
-          <w:tcPr>
-            <w:tcBorders>
-              <w:top w:val="single" w:space="0" w:color="D3D3D3"/>
-              <w:bottom w:val="single" w:space="0" w:color="D3D3D3"/>
-              <w:start w:val="single" w:space="0" w:color="D3D3D3"/>
-              <w:end w:val="single" w:space="0" w:color="D3D3D3"/>
-            </w:tcBorders>
-          </w:tcPr>
-          <w:p>
-            <w:pPr>
-              <w:spacing w:before="0" w:after="60"/>
-              <w:keepNext/>
-            </w:pPr>
-            <w:r>
-              <w:rPr>
-                <w:rFonts w:ascii="Calibri" w:hAnsi="Calibri"/>
-                <w:sz w:val="20"/>
-              </w:rPr>
-              <w:t xml:space="default">0.04</w:t>
-            </w:r>
-          </w:p>
-        </w:tc>
-      </w:tr>
-      <w:tr>
-        <w:trPr>
-          <w:cantSplit/>
-        </w:trPr>
-        <w:tc>
-          <w:tcPr>
-            <w:tcBorders>
-              <w:top w:val="single" w:space="0" w:color="D3D3D3"/>
-              <w:bottom w:val="single" w:space="0" w:color="D3D3D3"/>
-              <w:start w:val="single" w:space="0" w:color="D3D3D3"/>
-              <w:end w:val="single" w:space="0" w:color="D3D3D3"/>
-            </w:tcBorders>
-          </w:tcPr>
-          <w:p>
-            <w:pPr>
-              <w:spacing w:before="0" w:after="60"/>
-              <w:keepNext/>
-            </w:pPr>
-            <w:r>
-              <w:rPr>
-                <w:rFonts w:ascii="Calibri" w:hAnsi="Calibri"/>
-                <w:sz w:val="20"/>
-              </w:rPr>
-              <w:t xml:space="default">X5</w:t>
-            </w:r>
-          </w:p>
-        </w:tc>
-        <w:tc>
-          <w:tcPr>
-            <w:tcBorders>
-              <w:top w:val="single" w:space="0" w:color="D3D3D3"/>
-              <w:bottom w:val="single" w:space="0" w:color="D3D3D3"/>
-              <w:start w:val="single" w:space="0" w:color="D3D3D3"/>
-              <w:end w:val="single" w:space="0" w:color="D3D3D3"/>
-            </w:tcBorders>
-          </w:tcPr>
-          <w:p>
-            <w:pPr>
-              <w:spacing w:before="0" w:after="60"/>
-              <w:keepNext/>
-            </w:pPr>
-            <w:r>
-              <w:rPr>
-                <w:rFonts w:ascii="Calibri" w:hAnsi="Calibri"/>
-                <w:sz w:val="20"/>
-              </w:rPr>
-              <w:t xml:space="default">0</w:t>
-            </w:r>
-          </w:p>
-        </w:tc>
-        <w:tc>
-          <w:tcPr>
-            <w:tcBorders>
-              <w:top w:val="single" w:space="0" w:color="D3D3D3"/>
-              <w:bottom w:val="single" w:space="0" w:color="D3D3D3"/>
-              <w:start w:val="single" w:space="0" w:color="D3D3D3"/>
-              <w:end w:val="single" w:space="0" w:color="D3D3D3"/>
-            </w:tcBorders>
-          </w:tcPr>
-          <w:p>
-            <w:pPr>
-              <w:spacing w:before="0" w:after="60"/>
-              <w:keepNext/>
-            </w:pPr>
-            <w:r>
-              <w:rPr>
-                <w:rFonts w:ascii="Calibri" w:hAnsi="Calibri"/>
-                <w:sz w:val="20"/>
-              </w:rPr>
-              <w:t xml:space="default">0.00</w:t>
-            </w:r>
-          </w:p>
-        </w:tc>
-      </w:tr>
-      <w:tr>
-        <w:trPr>
-          <w:cantSplit/>
-        </w:trPr>
-        <w:tc>
-          <w:tcPr>
-            <w:tcBorders>
-              <w:top w:val="single" w:space="0" w:color="D3D3D3"/>
-              <w:bottom w:val="single" w:space="0" w:color="D3D3D3"/>
-              <w:start w:val="single" w:space="0" w:color="D3D3D3"/>
-              <w:end w:val="single" w:space="0" w:color="D3D3D3"/>
-            </w:tcBorders>
-          </w:tcPr>
-          <w:p>
-            <w:pPr>
-              <w:spacing w:before="0" w:after="60"/>
-              <w:keepNext/>
-            </w:pPr>
-            <w:r>
-              <w:rPr>
-                <w:rFonts w:ascii="Calibri" w:hAnsi="Calibri"/>
-                <w:sz w:val="20"/>
-              </w:rPr>
-              <w:t xml:space="default">X6</w:t>
-            </w:r>
-          </w:p>
-        </w:tc>
-        <w:tc>
-          <w:tcPr>
-            <w:tcBorders>
-              <w:top w:val="single" w:space="0" w:color="D3D3D3"/>
-              <w:bottom w:val="single" w:space="0" w:color="D3D3D3"/>
-              <w:start w:val="single" w:space="0" w:color="D3D3D3"/>
-              <w:end w:val="single" w:space="0" w:color="D3D3D3"/>
-            </w:tcBorders>
-          </w:tcPr>
-          <w:p>
-            <w:pPr>
-              <w:spacing w:before="0" w:after="60"/>
-              <w:keepNext/>
-            </w:pPr>
-            <w:r>
-              <w:rPr>
-                <w:rFonts w:ascii="Calibri" w:hAnsi="Calibri"/>
-                <w:sz w:val="20"/>
-              </w:rPr>
-              <w:t xml:space="default">4</w:t>
-            </w:r>
-          </w:p>
-        </w:tc>
-        <w:tc>
-          <w:tcPr>
-            <w:tcBorders>
-              <w:top w:val="single" w:space="0" w:color="D3D3D3"/>
-              <w:bottom w:val="single" w:space="0" w:color="D3D3D3"/>
-              <w:start w:val="single" w:space="0" w:color="D3D3D3"/>
-              <w:end w:val="single" w:space="0" w:color="D3D3D3"/>
-            </w:tcBorders>
-          </w:tcPr>
-          <w:p>
-            <w:pPr>
-              <w:spacing w:before="0" w:after="60"/>
-              <w:keepNext/>
-            </w:pPr>
-            <w:r>
-              <w:rPr>
-                <w:rFonts w:ascii="Calibri" w:hAnsi="Calibri"/>
-                <w:sz w:val="20"/>
-              </w:rPr>
-              <w:t xml:space="default">0.16</w:t>
-            </w:r>
-          </w:p>
-        </w:tc>
-      </w:tr>
-      <w:tr>
-        <w:trPr>
-          <w:cantSplit/>
-        </w:trPr>
-        <w:tc>
-          <w:tcPr>
-            <w:tcBorders>
-              <w:top w:val="single" w:space="0" w:color="D3D3D3"/>
-              <w:bottom w:val="single" w:space="0" w:color="D3D3D3"/>
-              <w:start w:val="single" w:space="0" w:color="D3D3D3"/>
-              <w:end w:val="single" w:space="0" w:color="D3D3D3"/>
-            </w:tcBorders>
-          </w:tcPr>
-          <w:p>
-            <w:pPr>
-              <w:spacing w:before="0" w:after="60"/>
-              <w:keepNext/>
-            </w:pPr>
-            <w:r>
-              <w:rPr>
-                <w:rFonts w:ascii="Calibri" w:hAnsi="Calibri"/>
-                <w:sz w:val="20"/>
-              </w:rPr>
-              <w:t xml:space="default">X7</w:t>
-            </w:r>
-          </w:p>
-        </w:tc>
-        <w:tc>
-          <w:tcPr>
-            <w:tcBorders>
-              <w:top w:val="single" w:space="0" w:color="D3D3D3"/>
-              <w:bottom w:val="single" w:space="0" w:color="D3D3D3"/>
-              <w:start w:val="single" w:space="0" w:color="D3D3D3"/>
-              <w:end w:val="single" w:space="0" w:color="D3D3D3"/>
-            </w:tcBorders>
-          </w:tcPr>
-          <w:p>
-            <w:pPr>
-              <w:spacing w:before="0" w:after="60"/>
-              <w:keepNext/>
-            </w:pPr>
-            <w:r>
-              <w:rPr>
-                <w:rFonts w:ascii="Calibri" w:hAnsi="Calibri"/>
-                <w:sz w:val="20"/>
-              </w:rPr>
-              <w:t xml:space="default">0</w:t>
-            </w:r>
-          </w:p>
-        </w:tc>
-        <w:tc>
-          <w:tcPr>
-            <w:tcBorders>
-              <w:top w:val="single" w:space="0" w:color="D3D3D3"/>
-              <w:bottom w:val="single" w:space="0" w:color="D3D3D3"/>
-              <w:start w:val="single" w:space="0" w:color="D3D3D3"/>
-              <w:end w:val="single" w:space="0" w:color="D3D3D3"/>
-            </w:tcBorders>
-          </w:tcPr>
-          <w:p>
-            <w:pPr>
-              <w:spacing w:before="0" w:after="60"/>
-              <w:keepNext/>
-            </w:pPr>
-            <w:r>
-              <w:rPr>
-                <w:rFonts w:ascii="Calibri" w:hAnsi="Calibri"/>
-                <w:sz w:val="20"/>
-              </w:rPr>
-              <w:t xml:space="default">0.00</w:t>
-            </w:r>
-          </w:p>
-        </w:tc>
-      </w:tr>
-      <w:tr>
-        <w:trPr>
-          <w:cantSplit/>
-        </w:trPr>
-        <w:tc>
-          <w:tcPr>
-            <w:tcBorders>
-              <w:top w:val="single" w:space="0" w:color="D3D3D3"/>
-              <w:bottom w:val="single" w:space="0" w:color="D3D3D3"/>
-              <w:start w:val="single" w:space="0" w:color="D3D3D3"/>
-              <w:end w:val="single" w:space="0" w:color="D3D3D3"/>
-            </w:tcBorders>
-          </w:tcPr>
-          <w:p>
-            <w:pPr>
-              <w:spacing w:before="0" w:after="60"/>
-              <w:keepNext/>
-            </w:pPr>
-            <w:r>
-              <w:rPr>
-                <w:rFonts w:ascii="Calibri" w:hAnsi="Calibri"/>
-                <w:sz w:val="20"/>
-              </w:rPr>
-              <w:t xml:space="default">X8</w:t>
-            </w:r>
-          </w:p>
-        </w:tc>
-        <w:tc>
-          <w:tcPr>
-            <w:tcBorders>
-              <w:top w:val="single" w:space="0" w:color="D3D3D3"/>
-              <w:bottom w:val="single" w:space="0" w:color="D3D3D3"/>
-              <w:start w:val="single" w:space="0" w:color="D3D3D3"/>
-              <w:end w:val="single" w:space="0" w:color="D3D3D3"/>
-            </w:tcBorders>
-          </w:tcPr>
-          <w:p>
-            <w:pPr>
-              <w:spacing w:before="0" w:after="60"/>
-              <w:keepNext/>
-            </w:pPr>
-            <w:r>
-              <w:rPr>
-                <w:rFonts w:ascii="Calibri" w:hAnsi="Calibri"/>
-                <w:sz w:val="20"/>
-              </w:rPr>
-              <w:t xml:space="default">2</w:t>
-            </w:r>
-          </w:p>
-        </w:tc>
-        <w:tc>
-          <w:tcPr>
-            <w:tcBorders>
-              <w:top w:val="single" w:space="0" w:color="D3D3D3"/>
-              <w:bottom w:val="single" w:space="0" w:color="D3D3D3"/>
-              <w:start w:val="single" w:space="0" w:color="D3D3D3"/>
-              <w:end w:val="single" w:space="0" w:color="D3D3D3"/>
-            </w:tcBorders>
-          </w:tcPr>
-          <w:p>
-            <w:pPr>
-              <w:spacing w:before="0" w:after="60"/>
-              <w:keepNext/>
-            </w:pPr>
-            <w:r>
-              <w:rPr>
-                <w:rFonts w:ascii="Calibri" w:hAnsi="Calibri"/>
-                <w:sz w:val="20"/>
-              </w:rPr>
-              <w:t xml:space="default">0.08</w:t>
-            </w:r>
-          </w:p>
-        </w:tc>
-      </w:tr>
-      <w:tr>
-        <w:trPr>
-          <w:cantSplit/>
-        </w:trPr>
-        <w:tc>
-          <w:tcPr>
-            <w:tcBorders>
-              <w:top w:val="single" w:space="0" w:color="D3D3D3"/>
-              <w:bottom w:val="single" w:space="0" w:color="D3D3D3"/>
-              <w:start w:val="single" w:space="0" w:color="D3D3D3"/>
-              <w:end w:val="single" w:space="0" w:color="D3D3D3"/>
-            </w:tcBorders>
-          </w:tcPr>
-          <w:p>
-            <w:pPr>
-              <w:spacing w:before="0" w:after="60"/>
-              <w:keepNext/>
-            </w:pPr>
-            <w:r>
-              <w:rPr>
-                <w:rFonts w:ascii="Calibri" w:hAnsi="Calibri"/>
-                <w:sz w:val="20"/>
-              </w:rPr>
-              <w:t xml:space="default">X9</w:t>
-            </w:r>
-          </w:p>
-        </w:tc>
-        <w:tc>
-          <w:tcPr>
-            <w:tcBorders>
-              <w:top w:val="single" w:space="0" w:color="D3D3D3"/>
-              <w:bottom w:val="single" w:space="0" w:color="D3D3D3"/>
-              <w:start w:val="single" w:space="0" w:color="D3D3D3"/>
-              <w:end w:val="single" w:space="0" w:color="D3D3D3"/>
-            </w:tcBorders>
-          </w:tcPr>
-          <w:p>
-            <w:pPr>
-              <w:spacing w:before="0" w:after="60"/>
-              <w:keepNext/>
-            </w:pPr>
-            <w:r>
-              <w:rPr>
-                <w:rFonts w:ascii="Calibri" w:hAnsi="Calibri"/>
-                <w:sz w:val="20"/>
-              </w:rPr>
-              <w:t xml:space="default">6</w:t>
-            </w:r>
-          </w:p>
-        </w:tc>
-        <w:tc>
-          <w:tcPr>
-            <w:tcBorders>
-              <w:top w:val="single" w:space="0" w:color="D3D3D3"/>
-              <w:bottom w:val="single" w:space="0" w:color="D3D3D3"/>
-              <w:start w:val="single" w:space="0" w:color="D3D3D3"/>
-              <w:end w:val="single" w:space="0" w:color="D3D3D3"/>
-            </w:tcBorders>
-          </w:tcPr>
-          <w:p>
-            <w:pPr>
-              <w:spacing w:before="0" w:after="60"/>
-              <w:keepNext/>
-            </w:pPr>
-            <w:r>
-              <w:rPr>
-                <w:rFonts w:ascii="Calibri" w:hAnsi="Calibri"/>
-                <w:sz w:val="20"/>
-              </w:rPr>
-              <w:t xml:space="default">0.24</w:t>
-            </w:r>
-          </w:p>
-        </w:tc>
-      </w:tr>
-      <w:tr>
-        <w:trPr>
-          <w:cantSplit/>
-        </w:trPr>
-        <w:tc>
-          <w:tcPr>
-            <w:tcBorders>
-              <w:top w:val="single" w:space="0" w:color="D3D3D3"/>
-              <w:bottom w:val="single" w:space="0" w:color="D3D3D3"/>
-              <w:start w:val="single" w:space="0" w:color="D3D3D3"/>
-              <w:end w:val="single" w:space="0" w:color="D3D3D3"/>
-            </w:tcBorders>
-          </w:tcPr>
-          <w:p>
-            <w:pPr>
-              <w:spacing w:before="0" w:after="60"/>
-              <w:keepNext/>
-            </w:pPr>
-            <w:r>
-              <w:rPr>
-                <w:rFonts w:ascii="Calibri" w:hAnsi="Calibri"/>
-                <w:sz w:val="20"/>
-              </w:rPr>
-              <w:t xml:space="default">X10</w:t>
-            </w:r>
-          </w:p>
-        </w:tc>
-        <w:tc>
-          <w:tcPr>
-            <w:tcBorders>
-              <w:top w:val="single" w:space="0" w:color="D3D3D3"/>
-              <w:bottom w:val="single" w:space="0" w:color="D3D3D3"/>
-              <w:start w:val="single" w:space="0" w:color="D3D3D3"/>
-              <w:end w:val="single" w:space="0" w:color="D3D3D3"/>
-            </w:tcBorders>
-          </w:tcPr>
-          <w:p>
-            <w:pPr>
-              <w:spacing w:before="0" w:after="60"/>
-              <w:keepNext/>
-            </w:pPr>
-            <w:r>
-              <w:rPr>
-                <w:rFonts w:ascii="Calibri" w:hAnsi="Calibri"/>
-                <w:sz w:val="20"/>
-              </w:rPr>
-              <w:t xml:space="default">1</w:t>
-            </w:r>
-          </w:p>
-        </w:tc>
-        <w:tc>
-          <w:tcPr>
-            <w:tcBorders>
-              <w:top w:val="single" w:space="0" w:color="D3D3D3"/>
-              <w:bottom w:val="single" w:space="0" w:color="D3D3D3"/>
-              <w:start w:val="single" w:space="0" w:color="D3D3D3"/>
-              <w:end w:val="single" w:space="0" w:color="D3D3D3"/>
-            </w:tcBorders>
-          </w:tcPr>
-          <w:p>
-            <w:pPr>
-              <w:spacing w:before="0" w:after="60"/>
-              <w:keepNext/>
-            </w:pPr>
-            <w:r>
-              <w:rPr>
-                <w:rFonts w:ascii="Calibri" w:hAnsi="Calibri"/>
-                <w:sz w:val="20"/>
-              </w:rPr>
-              <w:t xml:space="default">0.04</w:t>
-            </w:r>
-          </w:p>
-        </w:tc>
-      </w:tr>
-      <w:tr>
-        <w:trPr>
-          <w:cantSplit/>
-        </w:trPr>
-        <w:tc>
-          <w:tcPr>
-            <w:tcBorders>
-              <w:top w:val="single" w:space="0" w:color="D3D3D3"/>
-              <w:bottom w:val="single" w:space="0" w:color="D3D3D3"/>
-              <w:start w:val="single" w:space="0" w:color="D3D3D3"/>
-              <w:end w:val="single" w:space="0" w:color="D3D3D3"/>
-            </w:tcBorders>
-          </w:tcPr>
-          <w:p>
-            <w:pPr>
-              <w:spacing w:before="0" w:after="60"/>
-              <w:keepNext/>
-            </w:pPr>
-            <w:r>
-              <w:rPr>
-                <w:rFonts w:ascii="Calibri" w:hAnsi="Calibri"/>
-                <w:sz w:val="20"/>
-              </w:rPr>
-              <w:t xml:space="default">X11</w:t>
-            </w:r>
-          </w:p>
-        </w:tc>
-        <w:tc>
-          <w:tcPr>
-            <w:tcBorders>
-              <w:top w:val="single" w:space="0" w:color="D3D3D3"/>
-              <w:bottom w:val="single" w:space="0" w:color="D3D3D3"/>
-              <w:start w:val="single" w:space="0" w:color="D3D3D3"/>
-              <w:end w:val="single" w:space="0" w:color="D3D3D3"/>
-            </w:tcBorders>
-          </w:tcPr>
-          <w:p>
-            <w:pPr>
-              <w:spacing w:before="0" w:after="60"/>
-              <w:keepNext/>
-            </w:pPr>
-            <w:r>
-              <w:rPr>
-                <w:rFonts w:ascii="Calibri" w:hAnsi="Calibri"/>
-                <w:sz w:val="20"/>
-              </w:rPr>
-              <w:t xml:space="default">2</w:t>
-            </w:r>
-          </w:p>
-        </w:tc>
-        <w:tc>
-          <w:tcPr>
-            <w:tcBorders>
-              <w:top w:val="single" w:space="0" w:color="D3D3D3"/>
-              <w:bottom w:val="single" w:space="0" w:color="D3D3D3"/>
-              <w:start w:val="single" w:space="0" w:color="D3D3D3"/>
-              <w:end w:val="single" w:space="0" w:color="D3D3D3"/>
-            </w:tcBorders>
-          </w:tcPr>
-          <w:p>
-            <w:pPr>
-              <w:spacing w:before="0" w:after="60"/>
-              <w:keepNext/>
-            </w:pPr>
-            <w:r>
-              <w:rPr>
-                <w:rFonts w:ascii="Calibri" w:hAnsi="Calibri"/>
-                <w:sz w:val="20"/>
-              </w:rPr>
-              <w:t xml:space="default">0.08</w:t>
-            </w:r>
-          </w:p>
-        </w:tc>
-      </w:tr>
-      <w:tr>
-        <w:trPr>
-          <w:cantSplit/>
-        </w:trPr>
-        <w:tc>
-          <w:tcPr>
-            <w:tcBorders>
-              <w:top w:val="single" w:space="0" w:color="D3D3D3"/>
-              <w:bottom w:val="single" w:space="0" w:color="D3D3D3"/>
-              <w:start w:val="single" w:space="0" w:color="D3D3D3"/>
-              <w:end w:val="single" w:space="0" w:color="D3D3D3"/>
-            </w:tcBorders>
-          </w:tcPr>
-          <w:p>
-            <w:pPr>
-              <w:spacing w:before="0" w:after="60"/>
-              <w:keepNext/>
-            </w:pPr>
-            <w:r>
-              <w:rPr>
-                <w:rFonts w:ascii="Calibri" w:hAnsi="Calibri"/>
-                <w:sz w:val="20"/>
-              </w:rPr>
-              <w:t xml:space="default">X12</w:t>
-            </w:r>
-          </w:p>
-        </w:tc>
-        <w:tc>
-          <w:tcPr>
-            <w:tcBorders>
-              <w:top w:val="single" w:space="0" w:color="D3D3D3"/>
-              <w:bottom w:val="single" w:space="0" w:color="D3D3D3"/>
-              <w:start w:val="single" w:space="0" w:color="D3D3D3"/>
-              <w:end w:val="single" w:space="0" w:color="D3D3D3"/>
-            </w:tcBorders>
-          </w:tcPr>
-          <w:p>
-            <w:pPr>
-              <w:spacing w:before="0" w:after="60"/>
-              <w:keepNext/>
-            </w:pPr>
-            <w:r>
-              <w:rPr>
-                <w:rFonts w:ascii="Calibri" w:hAnsi="Calibri"/>
-                <w:sz w:val="20"/>
-              </w:rPr>
-              <w:t xml:space="default">1</w:t>
-            </w:r>
-          </w:p>
-        </w:tc>
-        <w:tc>
-          <w:tcPr>
-            <w:tcBorders>
-              <w:top w:val="single" w:space="0" w:color="D3D3D3"/>
-              <w:bottom w:val="single" w:space="0" w:color="D3D3D3"/>
-              <w:start w:val="single" w:space="0" w:color="D3D3D3"/>
-              <w:end w:val="single" w:space="0" w:color="D3D3D3"/>
-            </w:tcBorders>
-          </w:tcPr>
-          <w:p>
-            <w:pPr>
-              <w:spacing w:before="0" w:after="60"/>
-              <w:keepNext/>
-            </w:pPr>
-            <w:r>
-              <w:rPr>
-                <w:rFonts w:ascii="Calibri" w:hAnsi="Calibri"/>
-                <w:sz w:val="20"/>
-              </w:rPr>
-              <w:t xml:space="default">0.04</w:t>
-            </w:r>
-          </w:p>
-        </w:tc>
-      </w:tr>
-      <w:tr>
-        <w:trPr>
-          <w:cantSplit/>
-        </w:trPr>
-        <w:tc>
-          <w:tcPr>
-            <w:tcBorders>
-              <w:top w:val="single" w:space="0" w:color="D3D3D3"/>
-              <w:bottom w:val="single" w:space="0" w:color="D3D3D3"/>
-              <w:start w:val="single" w:space="0" w:color="D3D3D3"/>
-              <w:end w:val="single" w:space="0" w:color="D3D3D3"/>
-            </w:tcBorders>
-          </w:tcPr>
-          <w:p>
-            <w:pPr>
-              <w:spacing w:before="0" w:after="60"/>
-              <w:keepNext/>
-            </w:pPr>
-            <w:r>
-              <w:rPr>
-                <w:rFonts w:ascii="Calibri" w:hAnsi="Calibri"/>
-                <w:sz w:val="20"/>
-              </w:rPr>
-              <w:t xml:space="default">X13</w:t>
-            </w:r>
-          </w:p>
-        </w:tc>
-        <w:tc>
-          <w:tcPr>
-            <w:tcBorders>
-              <w:top w:val="single" w:space="0" w:color="D3D3D3"/>
-              <w:bottom w:val="single" w:space="0" w:color="D3D3D3"/>
-              <w:start w:val="single" w:space="0" w:color="D3D3D3"/>
-              <w:end w:val="single" w:space="0" w:color="D3D3D3"/>
-            </w:tcBorders>
-          </w:tcPr>
-          <w:p>
-            <w:pPr>
-              <w:spacing w:before="0" w:after="60"/>
-              <w:keepNext/>
-            </w:pPr>
-            <w:r>
-              <w:rPr>
-                <w:rFonts w:ascii="Calibri" w:hAnsi="Calibri"/>
-                <w:sz w:val="20"/>
-              </w:rPr>
-              <w:t xml:space="default">2</w:t>
-            </w:r>
-          </w:p>
-        </w:tc>
-        <w:tc>
-          <w:tcPr>
-            <w:tcBorders>
-              <w:top w:val="single" w:space="0" w:color="D3D3D3"/>
-              <w:bottom w:val="single" w:space="0" w:color="D3D3D3"/>
-              <w:start w:val="single" w:space="0" w:color="D3D3D3"/>
-              <w:end w:val="single" w:space="0" w:color="D3D3D3"/>
-            </w:tcBorders>
-          </w:tcPr>
-          <w:p>
-            <w:pPr>
-              <w:spacing w:before="0" w:after="60"/>
-              <w:keepNext/>
-            </w:pPr>
-            <w:r>
-              <w:rPr>
-                <w:rFonts w:ascii="Calibri" w:hAnsi="Calibri"/>
-                <w:sz w:val="20"/>
-              </w:rPr>
-              <w:t xml:space="default">0.08</w:t>
-            </w:r>
-          </w:p>
-        </w:tc>
-      </w:tr>
-      <w:tr>
-        <w:trPr>
-          <w:cantSplit/>
-        </w:trPr>
-        <w:tc>
-          <w:tcPr>
-            <w:tcBorders>
-              <w:top w:val="single" w:space="0" w:color="D3D3D3"/>
-              <w:bottom w:val="single" w:space="0" w:color="D3D3D3"/>
-              <w:start w:val="single" w:space="0" w:color="D3D3D3"/>
-              <w:end w:val="single" w:space="0" w:color="D3D3D3"/>
-            </w:tcBorders>
-          </w:tcPr>
-          <w:p>
-            <w:pPr>
-              <w:spacing w:before="0" w:after="60"/>
-              <w:keepNext/>
-            </w:pPr>
-            <w:r>
-              <w:rPr>
-                <w:rFonts w:ascii="Calibri" w:hAnsi="Calibri"/>
-                <w:sz w:val="20"/>
-              </w:rPr>
-              <w:t xml:space="default">X14</w:t>
-            </w:r>
-          </w:p>
-        </w:tc>
-        <w:tc>
-          <w:tcPr>
-            <w:tcBorders>
-              <w:top w:val="single" w:space="0" w:color="D3D3D3"/>
-              <w:bottom w:val="single" w:space="0" w:color="D3D3D3"/>
-              <w:start w:val="single" w:space="0" w:color="D3D3D3"/>
-              <w:end w:val="single" w:space="0" w:color="D3D3D3"/>
-            </w:tcBorders>
-          </w:tcPr>
-          <w:p>
-            <w:pPr>
-              <w:spacing w:before="0" w:after="60"/>
-              <w:keepNext/>
-            </w:pPr>
-            <w:r>
-              <w:rPr>
-                <w:rFonts w:ascii="Calibri" w:hAnsi="Calibri"/>
-                <w:sz w:val="20"/>
-              </w:rPr>
-              <w:t xml:space="default">2</w:t>
-            </w:r>
-          </w:p>
-        </w:tc>
-        <w:tc>
-          <w:tcPr>
-            <w:tcBorders>
-              <w:top w:val="single" w:space="0" w:color="D3D3D3"/>
-              <w:bottom w:val="single" w:space="0" w:color="D3D3D3"/>
-              <w:start w:val="single" w:space="0" w:color="D3D3D3"/>
-              <w:end w:val="single" w:space="0" w:color="D3D3D3"/>
-            </w:tcBorders>
-          </w:tcPr>
-          <w:p>
-            <w:pPr>
-              <w:spacing w:before="0" w:after="60"/>
-              <w:keepNext/>
-            </w:pPr>
-            <w:r>
-              <w:rPr>
-                <w:rFonts w:ascii="Calibri" w:hAnsi="Calibri"/>
-                <w:sz w:val="20"/>
-              </w:rPr>
-              <w:t xml:space="default">0.08</w:t>
-            </w:r>
-          </w:p>
-        </w:tc>
-      </w:tr>
-      <w:tr>
-        <w:trPr>
-          <w:cantSplit/>
-        </w:trPr>
-        <w:tc>
-          <w:tcPr>
-            <w:tcBorders>
-              <w:top w:val="single" w:space="0" w:color="D3D3D3"/>
-              <w:bottom w:val="single" w:space="0" w:color="D3D3D3"/>
-              <w:start w:val="single" w:space="0" w:color="D3D3D3"/>
-              <w:end w:val="single" w:space="0" w:color="D3D3D3"/>
-            </w:tcBorders>
-          </w:tcPr>
-          <w:p>
-            <w:pPr>
-              <w:spacing w:before="0" w:after="60"/>
-              <w:keepNext/>
-            </w:pPr>
-            <w:r>
-              <w:rPr>
-                <w:rFonts w:ascii="Calibri" w:hAnsi="Calibri"/>
-                <w:sz w:val="20"/>
-              </w:rPr>
-              <w:t xml:space="default">X15</w:t>
-            </w:r>
-          </w:p>
-        </w:tc>
-        <w:tc>
-          <w:tcPr>
-            <w:tcBorders>
-              <w:top w:val="single" w:space="0" w:color="D3D3D3"/>
-              <w:bottom w:val="single" w:space="0" w:color="D3D3D3"/>
-              <w:start w:val="single" w:space="0" w:color="D3D3D3"/>
-              <w:end w:val="single" w:space="0" w:color="D3D3D3"/>
-            </w:tcBorders>
-          </w:tcPr>
-          <w:p>
-            <w:pPr>
-              <w:spacing w:before="0" w:after="60"/>
-              <w:keepNext/>
-            </w:pPr>
-            <w:r>
-              <w:rPr>
-                <w:rFonts w:ascii="Calibri" w:hAnsi="Calibri"/>
-                <w:sz w:val="20"/>
-              </w:rPr>
-              <w:t xml:space="default">4</w:t>
-            </w:r>
-          </w:p>
-        </w:tc>
-        <w:tc>
-          <w:tcPr>
-            <w:tcBorders>
-              <w:top w:val="single" w:space="0" w:color="D3D3D3"/>
-              <w:bottom w:val="single" w:space="0" w:color="D3D3D3"/>
-              <w:start w:val="single" w:space="0" w:color="D3D3D3"/>
-              <w:end w:val="single" w:space="0" w:color="D3D3D3"/>
-            </w:tcBorders>
-          </w:tcPr>
-          <w:p>
-            <w:pPr>
-              <w:spacing w:before="0" w:after="60"/>
-              <w:keepNext/>
-            </w:pPr>
-            <w:r>
-              <w:rPr>
-                <w:rFonts w:ascii="Calibri" w:hAnsi="Calibri"/>
-                <w:sz w:val="20"/>
-              </w:rPr>
-              <w:t xml:space="default">0.16</w:t>
-            </w:r>
-          </w:p>
-        </w:tc>
-      </w:tr>
-      <w:tr>
-        <w:trPr>
-          <w:cantSplit/>
-        </w:trPr>
-        <w:tc>
-          <w:tcPr>
-            <w:tcBorders>
-              <w:top w:val="single" w:space="0" w:color="D3D3D3"/>
-              <w:bottom w:val="single" w:space="0" w:color="D3D3D3"/>
-              <w:start w:val="single" w:space="0" w:color="D3D3D3"/>
-              <w:end w:val="single" w:space="0" w:color="D3D3D3"/>
-            </w:tcBorders>
-          </w:tcPr>
-          <w:p>
-            <w:pPr>
-              <w:spacing w:before="0" w:after="60"/>
-              <w:keepNext/>
-            </w:pPr>
-            <w:r>
-              <w:rPr>
-                <w:rFonts w:ascii="Calibri" w:hAnsi="Calibri"/>
-                <w:sz w:val="20"/>
-              </w:rPr>
-              <w:t xml:space="default">X16</w:t>
-            </w:r>
-          </w:p>
-        </w:tc>
-        <w:tc>
-          <w:tcPr>
-            <w:tcBorders>
-              <w:top w:val="single" w:space="0" w:color="D3D3D3"/>
-              <w:bottom w:val="single" w:space="0" w:color="D3D3D3"/>
-              <w:start w:val="single" w:space="0" w:color="D3D3D3"/>
-              <w:end w:val="single" w:space="0" w:color="D3D3D3"/>
-            </w:tcBorders>
-          </w:tcPr>
-          <w:p>
-            <w:pPr>
-              <w:spacing w:before="0" w:after="60"/>
-              <w:keepNext/>
-            </w:pPr>
-            <w:r>
-              <w:rPr>
-                <w:rFonts w:ascii="Calibri" w:hAnsi="Calibri"/>
-                <w:sz w:val="20"/>
-              </w:rPr>
-              <w:t xml:space="default">2</w:t>
-            </w:r>
-          </w:p>
-        </w:tc>
-        <w:tc>
-          <w:tcPr>
-            <w:tcBorders>
-              <w:top w:val="single" w:space="0" w:color="D3D3D3"/>
-              <w:bottom w:val="single" w:space="0" w:color="D3D3D3"/>
-              <w:start w:val="single" w:space="0" w:color="D3D3D3"/>
-              <w:end w:val="single" w:space="0" w:color="D3D3D3"/>
-            </w:tcBorders>
-          </w:tcPr>
-          <w:p>
-            <w:pPr>
-              <w:spacing w:before="0" w:after="60"/>
-              <w:keepNext/>
-            </w:pPr>
-            <w:r>
-              <w:rPr>
-                <w:rFonts w:ascii="Calibri" w:hAnsi="Calibri"/>
-                <w:sz w:val="20"/>
-              </w:rPr>
-              <w:t xml:space="default">0.08</w:t>
-            </w:r>
-          </w:p>
-        </w:tc>
-      </w:tr>
-      <w:tr>
-        <w:trPr>
-          <w:cantSplit/>
-        </w:trPr>
-        <w:tc>
-          <w:tcPr>
-            <w:tcBorders>
-              <w:top w:val="single" w:space="0" w:color="D3D3D3"/>
-              <w:bottom w:val="single" w:space="0" w:color="D3D3D3"/>
-              <w:start w:val="single" w:space="0" w:color="D3D3D3"/>
-              <w:end w:val="single" w:space="0" w:color="D3D3D3"/>
-            </w:tcBorders>
-          </w:tcPr>
-          <w:p>
-            <w:pPr>
-              <w:spacing w:before="0" w:after="60"/>
-              <w:keepNext/>
-            </w:pPr>
-            <w:r>
-              <w:rPr>
-                <w:rFonts w:ascii="Calibri" w:hAnsi="Calibri"/>
-                <w:sz w:val="20"/>
-              </w:rPr>
-              <w:t xml:space="default">X17</w:t>
-            </w:r>
-          </w:p>
-        </w:tc>
-        <w:tc>
-          <w:tcPr>
-            <w:tcBorders>
-              <w:top w:val="single" w:space="0" w:color="D3D3D3"/>
-              <w:bottom w:val="single" w:space="0" w:color="D3D3D3"/>
-              <w:start w:val="single" w:space="0" w:color="D3D3D3"/>
-              <w:end w:val="single" w:space="0" w:color="D3D3D3"/>
-            </w:tcBorders>
-          </w:tcPr>
-          <w:p>
-            <w:pPr>
-              <w:spacing w:before="0" w:after="60"/>
-              <w:keepNext/>
-            </w:pPr>
-            <w:r>
-              <w:rPr>
-                <w:rFonts w:ascii="Calibri" w:hAnsi="Calibri"/>
-                <w:sz w:val="20"/>
-              </w:rPr>
-              <w:t xml:space="default">4</w:t>
-            </w:r>
-          </w:p>
-        </w:tc>
-        <w:tc>
-          <w:tcPr>
-            <w:tcBorders>
-              <w:top w:val="single" w:space="0" w:color="D3D3D3"/>
-              <w:bottom w:val="single" w:space="0" w:color="D3D3D3"/>
-              <w:start w:val="single" w:space="0" w:color="D3D3D3"/>
-              <w:end w:val="single" w:space="0" w:color="D3D3D3"/>
-            </w:tcBorders>
-          </w:tcPr>
-          <w:p>
-            <w:pPr>
-              <w:spacing w:before="0" w:after="60"/>
-              <w:keepNext/>
-            </w:pPr>
-            <w:r>
-              <w:rPr>
-                <w:rFonts w:ascii="Calibri" w:hAnsi="Calibri"/>
-                <w:sz w:val="20"/>
-              </w:rPr>
-              <w:t xml:space="default">0.16</w:t>
-            </w:r>
-          </w:p>
-        </w:tc>
-      </w:tr>
-      <w:tr>
-        <w:trPr>
-          <w:cantSplit/>
-        </w:trPr>
-        <w:tc>
-          <w:tcPr>
-            <w:tcBorders>
-              <w:top w:val="single" w:space="0" w:color="D3D3D3"/>
-              <w:bottom w:val="single" w:space="0" w:color="D3D3D3"/>
-              <w:start w:val="single" w:space="0" w:color="D3D3D3"/>
-              <w:end w:val="single" w:space="0" w:color="D3D3D3"/>
-            </w:tcBorders>
-          </w:tcPr>
-          <w:p>
-            <w:pPr>
-              <w:spacing w:before="0" w:after="60"/>
-              <w:keepNext/>
-            </w:pPr>
-            <w:r>
-              <w:rPr>
-                <w:rFonts w:ascii="Calibri" w:hAnsi="Calibri"/>
-                <w:sz w:val="20"/>
-              </w:rPr>
-              <w:t xml:space="default">X18</w:t>
-            </w:r>
-          </w:p>
-        </w:tc>
-        <w:tc>
-          <w:tcPr>
-            <w:tcBorders>
-              <w:top w:val="single" w:space="0" w:color="D3D3D3"/>
-              <w:bottom w:val="single" w:space="0" w:color="D3D3D3"/>
-              <w:start w:val="single" w:space="0" w:color="D3D3D3"/>
-              <w:end w:val="single" w:space="0" w:color="D3D3D3"/>
-            </w:tcBorders>
-          </w:tcPr>
-          <w:p>
-            <w:pPr>
-              <w:spacing w:before="0" w:after="60"/>
-              <w:keepNext/>
-            </w:pPr>
-            <w:r>
-              <w:rPr>
-                <w:rFonts w:ascii="Calibri" w:hAnsi="Calibri"/>
-                <w:sz w:val="20"/>
-              </w:rPr>
-              <w:t xml:space="default">5</w:t>
-            </w:r>
-          </w:p>
-        </w:tc>
-        <w:tc>
-          <w:tcPr>
-            <w:tcBorders>
-              <w:top w:val="single" w:space="0" w:color="D3D3D3"/>
-              <w:bottom w:val="single" w:space="0" w:color="D3D3D3"/>
-              <w:start w:val="single" w:space="0" w:color="D3D3D3"/>
-              <w:end w:val="single" w:space="0" w:color="D3D3D3"/>
-            </w:tcBorders>
-          </w:tcPr>
-          <w:p>
-            <w:pPr>
-              <w:spacing w:before="0" w:after="60"/>
-              <w:keepNext/>
-            </w:pPr>
-            <w:r>
-              <w:rPr>
-                <w:rFonts w:ascii="Calibri" w:hAnsi="Calibri"/>
-                <w:sz w:val="20"/>
-              </w:rPr>
-              <w:t xml:space="default">0.20</w:t>
-            </w:r>
-          </w:p>
-        </w:tc>
-      </w:tr>
-      <w:tr>
-        <w:trPr>
-          <w:cantSplit/>
-        </w:trPr>
-        <w:tc>
-          <w:tcPr>
-            <w:tcBorders>
-              <w:top w:val="single" w:space="0" w:color="D3D3D3"/>
-              <w:bottom w:val="single" w:space="0" w:color="D3D3D3"/>
-              <w:start w:val="single" w:space="0" w:color="D3D3D3"/>
-              <w:end w:val="single" w:space="0" w:color="D3D3D3"/>
-            </w:tcBorders>
-          </w:tcPr>
-          <w:p>
-            <w:pPr>
-              <w:spacing w:before="0" w:after="60"/>
-              <w:keepNext/>
-            </w:pPr>
-            <w:r>
-              <w:rPr>
-                <w:rFonts w:ascii="Calibri" w:hAnsi="Calibri"/>
-                <w:sz w:val="20"/>
-              </w:rPr>
-              <w:t xml:space="default">X19</w:t>
-            </w:r>
-          </w:p>
-        </w:tc>
-        <w:tc>
-          <w:tcPr>
-            <w:tcBorders>
-              <w:top w:val="single" w:space="0" w:color="D3D3D3"/>
-              <w:bottom w:val="single" w:space="0" w:color="D3D3D3"/>
-              <w:start w:val="single" w:space="0" w:color="D3D3D3"/>
-              <w:end w:val="single" w:space="0" w:color="D3D3D3"/>
-            </w:tcBorders>
-          </w:tcPr>
-          <w:p>
-            <w:pPr>
-              <w:spacing w:before="0" w:after="60"/>
-              <w:keepNext/>
-            </w:pPr>
-            <w:r>
-              <w:rPr>
-                <w:rFonts w:ascii="Calibri" w:hAnsi="Calibri"/>
-                <w:sz w:val="20"/>
-              </w:rPr>
-              <w:t xml:space="default">2</w:t>
-            </w:r>
-          </w:p>
-        </w:tc>
-        <w:tc>
-          <w:tcPr>
-            <w:tcBorders>
-              <w:top w:val="single" w:space="0" w:color="D3D3D3"/>
-              <w:bottom w:val="single" w:space="0" w:color="D3D3D3"/>
-              <w:start w:val="single" w:space="0" w:color="D3D3D3"/>
-              <w:end w:val="single" w:space="0" w:color="D3D3D3"/>
-            </w:tcBorders>
-          </w:tcPr>
-          <w:p>
-            <w:pPr>
-              <w:spacing w:before="0" w:after="60"/>
-              <w:keepNext/>
-            </w:pPr>
-            <w:r>
-              <w:rPr>
-                <w:rFonts w:ascii="Calibri" w:hAnsi="Calibri"/>
-                <w:sz w:val="20"/>
-              </w:rPr>
-              <w:t xml:space="default">0.08</w:t>
-            </w:r>
-          </w:p>
-        </w:tc>
-      </w:tr>
-      <w:tr>
-        <w:trPr>
-          <w:cantSplit/>
-        </w:trPr>
-        <w:tc>
-          <w:tcPr>
-            <w:tcBorders>
-              <w:top w:val="single" w:space="0" w:color="D3D3D3"/>
-              <w:bottom w:val="single" w:space="0" w:color="D3D3D3"/>
-              <w:start w:val="single" w:space="0" w:color="D3D3D3"/>
-              <w:end w:val="single" w:space="0" w:color="D3D3D3"/>
-            </w:tcBorders>
-          </w:tcPr>
-          <w:p>
-            <w:pPr>
-              <w:spacing w:before="0" w:after="60"/>
-              <w:keepNext/>
-            </w:pPr>
-            <w:r>
-              <w:rPr>
-                <w:rFonts w:ascii="Calibri" w:hAnsi="Calibri"/>
-                <w:sz w:val="20"/>
-              </w:rPr>
-              <w:t xml:space="default">X20</w:t>
-            </w:r>
-          </w:p>
-        </w:tc>
-        <w:tc>
-          <w:tcPr>
-            <w:tcBorders>
-              <w:top w:val="single" w:space="0" w:color="D3D3D3"/>
-              <w:bottom w:val="single" w:space="0" w:color="D3D3D3"/>
-              <w:start w:val="single" w:space="0" w:color="D3D3D3"/>
-              <w:end w:val="single" w:space="0" w:color="D3D3D3"/>
-            </w:tcBorders>
-          </w:tcPr>
-          <w:p>
-            <w:pPr>
-              <w:spacing w:before="0" w:after="60"/>
-              <w:keepNext/>
-            </w:pPr>
-            <w:r>
-              <w:rPr>
-                <w:rFonts w:ascii="Calibri" w:hAnsi="Calibri"/>
-                <w:sz w:val="20"/>
-              </w:rPr>
-              <w:t xml:space="default">2</w:t>
-            </w:r>
-          </w:p>
-        </w:tc>
-        <w:tc>
-          <w:tcPr>
-            <w:tcBorders>
-              <w:top w:val="single" w:space="0" w:color="D3D3D3"/>
-              <w:bottom w:val="single" w:space="0" w:color="D3D3D3"/>
-              <w:start w:val="single" w:space="0" w:color="D3D3D3"/>
-              <w:end w:val="single" w:space="0" w:color="D3D3D3"/>
-            </w:tcBorders>
-          </w:tcPr>
-          <w:p>
-            <w:pPr>
-              <w:spacing w:before="0" w:after="60"/>
-              <w:keepNext/>
-            </w:pPr>
-            <w:r>
-              <w:rPr>
-                <w:rFonts w:ascii="Calibri" w:hAnsi="Calibri"/>
-                <w:sz w:val="20"/>
-              </w:rPr>
-              <w:t xml:space="default">0.08</w:t>
-            </w:r>
-          </w:p>
-        </w:tc>
-      </w:tr>
-      <w:tr>
-        <w:trPr>
-          <w:cantSplit/>
-        </w:trPr>
-        <w:tc>
-          <w:tcPr>
-            <w:tcBorders>
-              <w:top w:val="single" w:space="0" w:color="D3D3D3"/>
-              <w:bottom w:val="single" w:space="0" w:color="D3D3D3"/>
-              <w:start w:val="single" w:space="0" w:color="D3D3D3"/>
-              <w:end w:val="single" w:space="0" w:color="D3D3D3"/>
-            </w:tcBorders>
-          </w:tcPr>
-          <w:p>
-            <w:pPr>
-              <w:spacing w:before="0" w:after="60"/>
-              <w:keepNext/>
-            </w:pPr>
-            <w:r>
-              <w:rPr>
-                <w:rFonts w:ascii="Calibri" w:hAnsi="Calibri"/>
-                <w:sz w:val="20"/>
-              </w:rPr>
-              <w:t xml:space="default">label</w:t>
-            </w:r>
-          </w:p>
-        </w:tc>
-        <w:tc>
-          <w:tcPr>
-            <w:tcBorders>
-              <w:top w:val="single" w:space="0" w:color="D3D3D3"/>
-              <w:bottom w:val="single" w:space="0" w:color="D3D3D3"/>
-              <w:start w:val="single" w:space="0" w:color="D3D3D3"/>
-              <w:end w:val="single" w:space="0" w:color="D3D3D3"/>
-            </w:tcBorders>
-          </w:tcPr>
-          <w:p>
-            <w:pPr>
-              <w:spacing w:before="0" w:after="60"/>
-              <w:keepNext/>
-            </w:pPr>
-            <w:r>
-              <w:rPr>
-                <w:rFonts w:ascii="Calibri" w:hAnsi="Calibri"/>
-                <w:sz w:val="20"/>
-              </w:rPr>
-              <w:t xml:space="default">0</w:t>
-            </w:r>
-          </w:p>
-        </w:tc>
-        <w:tc>
-          <w:tcPr>
-            <w:tcBorders>
-              <w:top w:val="single" w:space="0" w:color="D3D3D3"/>
-              <w:bottom w:val="single" w:space="0" w:color="D3D3D3"/>
-              <w:start w:val="single" w:space="0" w:color="D3D3D3"/>
-              <w:end w:val="single" w:space="0" w:color="D3D3D3"/>
-            </w:tcBorders>
-          </w:tcPr>
-          <w:p>
-            <w:pPr>
-              <w:spacing w:before="0" w:after="60"/>
-              <w:keepNext/>
-            </w:pPr>
-            <w:r>
-              <w:rPr>
-                <w:rFonts w:ascii="Calibri" w:hAnsi="Calibri"/>
-                <w:sz w:val="20"/>
-              </w:rPr>
-              <w:t xml:space="default">0.00</w:t>
-            </w:r>
-          </w:p>
-        </w:tc>
-      </w:tr>
-    </w:tbl>
+    <w:bookmarkEnd w:id="34"/>
     <w:p>
       <w:pPr>
         <w:pStyle w:val="BodyText"/>
       </w:pPr>
       <w:r>
-        <w:t xml:space="preserve">Table 2: Missing Data by Variable</w:t>
+        <w:t xml:space="preserve">Variable X9 has the most missing values with 6, accounting for 0.24% of this variable’s data.</w:t>
       </w:r>
     </w:p>
     <w:p>
@@ -3272,19 +1845,15 @@
         <w:pStyle w:val="BodyText"/>
       </w:pPr>
       <w:r>
-        <w:t xml:space="preserve">The upset plot below shows the five variables with the most missing</w:t>
-      </w:r>
-      <w:r>
-        <w:t xml:space="preserve"> </w:t>
-      </w:r>
-      <w:r>
-        <w:t xml:space="preserve">values and confirms that there are no instances where there are missing</w:t>
-      </w:r>
-      <w:r>
-        <w:t xml:space="preserve"> </w:t>
-      </w:r>
-      <w:r>
-        <w:t xml:space="preserve">values in two variables in the same observations.</w:t>
+        <w:t xml:space="preserve">No single sample (observation) has more than 1 missing values. This means that, at most, a sample is missing 4.76% of its data.</w:t>
+      </w:r>
+    </w:p>
+    <w:p>
+      <w:pPr>
+        <w:pStyle w:val="BodyText"/>
+      </w:pPr>
+      <w:r>
+        <w:t xml:space="preserve">The upset plot below shows the five variables with the most missing values and confirms that there are no instances where there are missing values in two variables in the same observations.</w:t>
       </w:r>
     </w:p>
     <w:tbl>
@@ -3300,6 +1869,7 @@
       <w:tr>
         <w:tc>
           <w:tcPr/>
+          <w:bookmarkStart w:id="38" w:name="fig-upsetplot"/>
           <w:p>
             <w:pPr>
               <w:jc w:val="center"/>
@@ -3309,18 +1879,18 @@
                 <wp:inline>
                   <wp:extent cx="4620126" cy="3696101"/>
                   <wp:effectExtent b="0" l="0" r="0" t="0"/>
-                  <wp:docPr descr="" title="" id="34" name="Picture"/>
+                  <wp:docPr descr="" title="" id="36" name="Picture"/>
                   <a:graphic>
                     <a:graphicData uri="http://schemas.openxmlformats.org/drawingml/2006/picture">
                       <pic:pic>
                         <pic:nvPicPr>
-                          <pic:cNvPr descr="00_Chemical_Classification_Report-earlier_files/figure-docx/fig_upset-1.png" id="35" name="Picture"/>
+                          <pic:cNvPr descr="00_Chemical_Classification_Report-earlier_files/figure-docx/fig-upsetplot-1.png" id="37" name="Picture"/>
                           <pic:cNvPicPr>
                             <a:picLocks noChangeArrowheads="1" noChangeAspect="1"/>
                           </pic:cNvPicPr>
                         </pic:nvPicPr>
                         <pic:blipFill>
-                          <a:blip r:embed="rId33"/>
+                          <a:blip r:embed="rId35"/>
                           <a:stretch>
                             <a:fillRect/>
                           </a:stretch>
@@ -3357,9 +1927,10 @@
               <w:pStyle w:val="ImageCaption"/>
             </w:pPr>
             <w:r>
-              <w:t xml:space="preserve">Figure 2: Upset plot of missing data</w:t>
-            </w:r>
-          </w:p>
+              <w:t xml:space="preserve">Figure 2: Upset plot of missing data</w:t>
+            </w:r>
+          </w:p>
+          <w:bookmarkEnd w:id="38"/>
         </w:tc>
       </w:tr>
     </w:tbl>
@@ -3368,31 +1939,916 @@
         <w:pStyle w:val="BodyText"/>
       </w:pPr>
       <w:r>
-        <w:t xml:space="preserve">The target variable (</w:t>
-      </w:r>
-      <w:r>
-        <w:t xml:space="preserve">‘</w:t>
-      </w:r>
-      <w:r>
-        <w:t xml:space="preserve">label</w:t>
-      </w:r>
-      <w:r>
-        <w:t xml:space="preserve">’</w:t>
-      </w:r>
-      <w:r>
-        <w:t xml:space="preserve">) has no missing values and when we group</w:t>
-      </w:r>
-      <w:r>
-        <w:t xml:space="preserve"> </w:t>
-      </w:r>
-      <w:r>
-        <w:t xml:space="preserve">data by the classes,</w:t>
-      </w:r>
-      <w:r>
-        <w:br/>
-      </w:r>
-      <w:r>
-        <w:t xml:space="preserve">patterns of</w:t>
+        <w:t xml:space="preserve">If we group missing data by the target label, we see that E has the most missing data at 0.52%.</w:t>
+      </w:r>
+    </w:p>
+    <w:bookmarkStart w:id="39" w:name="tbl-missingByClass"/>
+    <w:tbl xmlns:w="http://schemas.openxmlformats.org/wordprocessingml/2006/main" xmlns:r="http://schemas.openxmlformats.org/officeDocument/2006/relationships" xmlns:w14="http://schemas.microsoft.com/office/word/2010/wordml" xmlns:wp="http://schemas.openxmlformats.org/drawingml/2006/wordprocessingDrawing" xmlns:a="http://schemas.openxmlformats.org/drawingml/2006/main" xmlns:pic="http://schemas.openxmlformats.org/drawingml/2006/picture">
+      <w:tblPr>
+        <w:tblLayout w:type="fixed"/>
+        <w:jc w:val="center"/>
+        <w:tblLook w:firstRow="1" w:lastRow="0" w:firstColumn="0" w:lastColumn="0" w:noHBand="0" w:noVBand="1"/>
+      </w:tblPr>
+      <w:tblGrid>
+        <w:gridCol w:w="1080"/>
+        <w:gridCol w:w="1080"/>
+        <w:gridCol w:w="1080"/>
+      </w:tblGrid>
+      <w:tr>
+        <w:trPr>
+          <w:trHeight w:val="360" w:hRule="auto"/>
+          <w:tblHeader/>
+        </w:trPr>
+        header1
+        <w:tc>
+          <w:tcPr>
+            <w:tcBorders>
+              <w:bottom w:val="single" w:sz="12" w:space="0" w:color="BEBEBE"/>
+              <w:top w:val="single" w:sz="12" w:space="0" w:color="BEBEBE"/>
+              <w:left w:val="none" w:sz="0" w:space="0" w:color="000000"/>
+              <w:right w:val="none" w:sz="0" w:space="0" w:color="000000"/>
+            </w:tcBorders>
+            <w:shd w:val="clear" w:color="auto" w:fill="FAFAFA"/>
+            <w:tcMar>
+              <w:top w:w="0" w:type="dxa"/>
+              <w:bottom w:w="0" w:type="dxa"/>
+              <w:left w:w="0" w:type="dxa"/>
+              <w:right w:w="0" w:type="dxa"/>
+            </w:tcMar>
+            <w:vAlign w:val="center"/>
+          </w:tcPr>
+          <w:p>
+            <w:pPr>
+              <w:pStyle w:val="Normal"/>
+              <w:jc w:val="left"/>
+              <w:pBdr>
+                <w:bottom w:val="none" w:sz="0" w:space="0" w:color="000000"/>
+                <w:top w:val="none" w:sz="0" w:space="0" w:color="000000"/>
+                <w:left w:val="none" w:sz="0" w:space="0" w:color="000000"/>
+                <w:right w:val="none" w:sz="0" w:space="0" w:color="000000"/>
+              </w:pBdr>
+              <w:spacing w:after="100" w:before="100" w:line="240"/>
+              <w:ind w:left="100" w:right="100" w:firstLine="0" w:firstLineChars="0"/>
+            </w:pPr>
+            <w:r xmlns:w="http://schemas.openxmlformats.org/wordprocessingml/2006/main" xmlns:wp="http://schemas.openxmlformats.org/drawingml/2006/wordprocessingDrawing" xmlns:r="http://schemas.openxmlformats.org/officeDocument/2006/relationships" xmlns:w14="http://schemas.microsoft.com/office/word/2010/wordml">
+              <w:rPr>
+                <w:rFonts w:ascii="Arial" w:hAnsi="Arial" w:eastAsia="Arial" w:cs="Arial"/>
+                <w:i w:val="false"/>
+                <w:b w:val="true"/>
+                <w:u w:val="none"/>
+                <w:sz w:val="20"/>
+                <w:szCs w:val="20"/>
+                <w:color w:val="000000"/>
+              </w:rPr>
+              <w:t xml:space="preserve">Label</w:t>
+            </w:r>
+          </w:p>
+        </w:tc>
+        <w:tc>
+          <w:tcPr>
+            <w:tcBorders>
+              <w:bottom w:val="single" w:sz="12" w:space="0" w:color="BEBEBE"/>
+              <w:top w:val="single" w:sz="12" w:space="0" w:color="BEBEBE"/>
+              <w:left w:val="none" w:sz="0" w:space="0" w:color="000000"/>
+              <w:right w:val="none" w:sz="0" w:space="0" w:color="000000"/>
+            </w:tcBorders>
+            <w:shd w:val="clear" w:color="auto" w:fill="FAFAFA"/>
+            <w:tcMar>
+              <w:top w:w="0" w:type="dxa"/>
+              <w:bottom w:w="0" w:type="dxa"/>
+              <w:left w:w="0" w:type="dxa"/>
+              <w:right w:w="0" w:type="dxa"/>
+            </w:tcMar>
+            <w:vAlign w:val="center"/>
+          </w:tcPr>
+          <w:p>
+            <w:pPr>
+              <w:pStyle w:val="Normal"/>
+              <w:jc w:val="right"/>
+              <w:pBdr>
+                <w:bottom w:val="none" w:sz="0" w:space="0" w:color="000000"/>
+                <w:top w:val="none" w:sz="0" w:space="0" w:color="000000"/>
+                <w:left w:val="none" w:sz="0" w:space="0" w:color="000000"/>
+                <w:right w:val="none" w:sz="0" w:space="0" w:color="000000"/>
+              </w:pBdr>
+              <w:spacing w:after="100" w:before="100" w:line="240"/>
+              <w:ind w:left="100" w:right="100" w:firstLine="0" w:firstLineChars="0"/>
+            </w:pPr>
+            <w:r xmlns:w="http://schemas.openxmlformats.org/wordprocessingml/2006/main" xmlns:wp="http://schemas.openxmlformats.org/drawingml/2006/wordprocessingDrawing" xmlns:r="http://schemas.openxmlformats.org/officeDocument/2006/relationships" xmlns:w14="http://schemas.microsoft.com/office/word/2010/wordml">
+              <w:rPr>
+                <w:rFonts w:ascii="Arial" w:hAnsi="Arial" w:eastAsia="Arial" w:cs="Arial"/>
+                <w:i w:val="false"/>
+                <w:b w:val="true"/>
+                <w:u w:val="none"/>
+                <w:sz w:val="20"/>
+                <w:szCs w:val="20"/>
+                <w:color w:val="000000"/>
+              </w:rPr>
+              <w:t xml:space="preserve">Count</w:t>
+            </w:r>
+          </w:p>
+        </w:tc>
+        <w:tc>
+          <w:tcPr>
+            <w:tcBorders>
+              <w:bottom w:val="single" w:sz="12" w:space="0" w:color="BEBEBE"/>
+              <w:top w:val="single" w:sz="12" w:space="0" w:color="BEBEBE"/>
+              <w:left w:val="none" w:sz="0" w:space="0" w:color="000000"/>
+              <w:right w:val="none" w:sz="0" w:space="0" w:color="000000"/>
+            </w:tcBorders>
+            <w:shd w:val="clear" w:color="auto" w:fill="FAFAFA"/>
+            <w:tcMar>
+              <w:top w:w="0" w:type="dxa"/>
+              <w:bottom w:w="0" w:type="dxa"/>
+              <w:left w:w="0" w:type="dxa"/>
+              <w:right w:w="0" w:type="dxa"/>
+            </w:tcMar>
+            <w:vAlign w:val="center"/>
+          </w:tcPr>
+          <w:p>
+            <w:pPr>
+              <w:pStyle w:val="Normal"/>
+              <w:jc w:val="right"/>
+              <w:pBdr>
+                <w:bottom w:val="none" w:sz="0" w:space="0" w:color="000000"/>
+                <w:top w:val="none" w:sz="0" w:space="0" w:color="000000"/>
+                <w:left w:val="none" w:sz="0" w:space="0" w:color="000000"/>
+                <w:right w:val="none" w:sz="0" w:space="0" w:color="000000"/>
+              </w:pBdr>
+              <w:spacing w:after="100" w:before="100" w:line="240"/>
+              <w:ind w:left="100" w:right="100" w:firstLine="0" w:firstLineChars="0"/>
+            </w:pPr>
+            <w:r xmlns:w="http://schemas.openxmlformats.org/wordprocessingml/2006/main" xmlns:wp="http://schemas.openxmlformats.org/drawingml/2006/wordprocessingDrawing" xmlns:r="http://schemas.openxmlformats.org/officeDocument/2006/relationships" xmlns:w14="http://schemas.microsoft.com/office/word/2010/wordml">
+              <w:rPr>
+                <w:rFonts w:ascii="Arial" w:hAnsi="Arial" w:eastAsia="Arial" w:cs="Arial"/>
+                <w:i w:val="false"/>
+                <w:b w:val="true"/>
+                <w:u w:val="none"/>
+                <w:sz w:val="20"/>
+                <w:szCs w:val="20"/>
+                <w:color w:val="000000"/>
+              </w:rPr>
+              <w:t xml:space="preserve">Percentage</w:t>
+            </w:r>
+          </w:p>
+        </w:tc>
+      </w:tr>
+      <w:tr>
+        <w:trPr>
+          <w:trHeight w:val="360" w:hRule="auto"/>
+        </w:trPr>
+        body1
+        <w:tc>
+          <w:tcPr>
+            <w:tcBorders>
+              <w:bottom w:val="single" w:sz="6" w:space="0" w:color="BEBEBE"/>
+              <w:top w:val="single" w:sz="12" w:space="0" w:color="BEBEBE"/>
+              <w:left w:val="none" w:sz="0" w:space="0" w:color="000000"/>
+              <w:right w:val="none" w:sz="0" w:space="0" w:color="000000"/>
+            </w:tcBorders>
+            <w:shd w:val="clear" w:color="auto" w:fill="FAFAFA"/>
+            <w:tcMar>
+              <w:top w:w="0" w:type="dxa"/>
+              <w:bottom w:w="0" w:type="dxa"/>
+              <w:left w:w="0" w:type="dxa"/>
+              <w:right w:w="0" w:type="dxa"/>
+            </w:tcMar>
+            <w:vAlign w:val="center"/>
+          </w:tcPr>
+          <w:p>
+            <w:pPr>
+              <w:pStyle w:val="Normal"/>
+              <w:jc w:val="left"/>
+              <w:pBdr>
+                <w:bottom w:val="none" w:sz="0" w:space="0" w:color="000000"/>
+                <w:top w:val="none" w:sz="0" w:space="0" w:color="000000"/>
+                <w:left w:val="none" w:sz="0" w:space="0" w:color="000000"/>
+                <w:right w:val="none" w:sz="0" w:space="0" w:color="000000"/>
+              </w:pBdr>
+              <w:spacing w:after="100" w:before="100" w:line="240"/>
+              <w:ind w:left="100" w:right="100" w:firstLine="0" w:firstLineChars="0"/>
+            </w:pPr>
+            <w:r xmlns:w="http://schemas.openxmlformats.org/wordprocessingml/2006/main" xmlns:wp="http://schemas.openxmlformats.org/drawingml/2006/wordprocessingDrawing" xmlns:r="http://schemas.openxmlformats.org/officeDocument/2006/relationships" xmlns:w14="http://schemas.microsoft.com/office/word/2010/wordml">
+              <w:rPr>
+                <w:rFonts w:ascii="Arial" w:hAnsi="Arial" w:eastAsia="Arial" w:cs="Arial"/>
+                <w:i w:val="false"/>
+                <w:b w:val="true"/>
+                <w:u w:val="none"/>
+                <w:sz w:val="20"/>
+                <w:szCs w:val="20"/>
+                <w:color w:val="000000"/>
+              </w:rPr>
+              <w:t xml:space="preserve">A</w:t>
+            </w:r>
+          </w:p>
+        </w:tc>
+        <w:tc>
+          <w:tcPr>
+            <w:tcBorders>
+              <w:bottom w:val="single" w:sz="6" w:space="0" w:color="BEBEBE"/>
+              <w:top w:val="single" w:sz="12" w:space="0" w:color="BEBEBE"/>
+              <w:left w:val="none" w:sz="0" w:space="0" w:color="000000"/>
+              <w:right w:val="none" w:sz="0" w:space="0" w:color="000000"/>
+            </w:tcBorders>
+            <w:shd w:val="clear" w:color="auto" w:fill="FAFAFA"/>
+            <w:tcMar>
+              <w:top w:w="0" w:type="dxa"/>
+              <w:bottom w:w="0" w:type="dxa"/>
+              <w:left w:w="0" w:type="dxa"/>
+              <w:right w:w="0" w:type="dxa"/>
+            </w:tcMar>
+            <w:vAlign w:val="center"/>
+          </w:tcPr>
+          <w:p>
+            <w:pPr>
+              <w:pStyle w:val="Normal"/>
+              <w:jc w:val="right"/>
+              <w:pBdr>
+                <w:bottom w:val="none" w:sz="0" w:space="0" w:color="000000"/>
+                <w:top w:val="none" w:sz="0" w:space="0" w:color="000000"/>
+                <w:left w:val="none" w:sz="0" w:space="0" w:color="000000"/>
+                <w:right w:val="none" w:sz="0" w:space="0" w:color="000000"/>
+              </w:pBdr>
+              <w:spacing w:after="100" w:before="100" w:line="240"/>
+              <w:ind w:left="100" w:right="100" w:firstLine="0" w:firstLineChars="0"/>
+            </w:pPr>
+            <w:r xmlns:w="http://schemas.openxmlformats.org/wordprocessingml/2006/main" xmlns:wp="http://schemas.openxmlformats.org/drawingml/2006/wordprocessingDrawing" xmlns:r="http://schemas.openxmlformats.org/officeDocument/2006/relationships" xmlns:w14="http://schemas.microsoft.com/office/word/2010/wordml">
+              <w:rPr>
+                <w:rFonts w:ascii="Arial" w:hAnsi="Arial" w:eastAsia="Arial" w:cs="Arial"/>
+                <w:i w:val="false"/>
+                <w:b w:val="false"/>
+                <w:u w:val="none"/>
+                <w:sz w:val="20"/>
+                <w:szCs w:val="20"/>
+                <w:color w:val="000000"/>
+              </w:rPr>
+              <w:t xml:space="preserve">10</w:t>
+            </w:r>
+          </w:p>
+        </w:tc>
+        <w:tc>
+          <w:tcPr>
+            <w:tcBorders>
+              <w:bottom w:val="single" w:sz="6" w:space="0" w:color="BEBEBE"/>
+              <w:top w:val="single" w:sz="12" w:space="0" w:color="BEBEBE"/>
+              <w:left w:val="none" w:sz="0" w:space="0" w:color="000000"/>
+              <w:right w:val="none" w:sz="0" w:space="0" w:color="000000"/>
+            </w:tcBorders>
+            <w:shd w:val="clear" w:color="auto" w:fill="FAFAFA"/>
+            <w:tcMar>
+              <w:top w:w="0" w:type="dxa"/>
+              <w:bottom w:w="0" w:type="dxa"/>
+              <w:left w:w="0" w:type="dxa"/>
+              <w:right w:w="0" w:type="dxa"/>
+            </w:tcMar>
+            <w:vAlign w:val="center"/>
+          </w:tcPr>
+          <w:p>
+            <w:pPr>
+              <w:pStyle w:val="Normal"/>
+              <w:jc w:val="right"/>
+              <w:pBdr>
+                <w:bottom w:val="none" w:sz="0" w:space="0" w:color="000000"/>
+                <w:top w:val="none" w:sz="0" w:space="0" w:color="000000"/>
+                <w:left w:val="none" w:sz="0" w:space="0" w:color="000000"/>
+                <w:right w:val="none" w:sz="0" w:space="0" w:color="000000"/>
+              </w:pBdr>
+              <w:spacing w:after="100" w:before="100" w:line="240"/>
+              <w:ind w:left="100" w:right="100" w:firstLine="0" w:firstLineChars="0"/>
+            </w:pPr>
+            <w:r xmlns:w="http://schemas.openxmlformats.org/wordprocessingml/2006/main" xmlns:wp="http://schemas.openxmlformats.org/drawingml/2006/wordprocessingDrawing" xmlns:r="http://schemas.openxmlformats.org/officeDocument/2006/relationships" xmlns:w14="http://schemas.microsoft.com/office/word/2010/wordml">
+              <w:rPr>
+                <w:rFonts w:ascii="Arial" w:hAnsi="Arial" w:eastAsia="Arial" w:cs="Arial"/>
+                <w:i w:val="false"/>
+                <w:b w:val="false"/>
+                <w:u w:val="none"/>
+                <w:sz w:val="20"/>
+                <w:szCs w:val="20"/>
+                <w:color w:val="000000"/>
+              </w:rPr>
+              <w:t xml:space="preserve">0.40</w:t>
+            </w:r>
+          </w:p>
+        </w:tc>
+      </w:tr>
+      <w:tr>
+        <w:trPr>
+          <w:trHeight w:val="360" w:hRule="auto"/>
+        </w:trPr>
+        body2
+        <w:tc>
+          <w:tcPr>
+            <w:tcBorders>
+              <w:bottom w:val="single" w:sz="6" w:space="0" w:color="BEBEBE"/>
+              <w:top w:val="single" w:sz="6" w:space="0" w:color="BEBEBE"/>
+              <w:left w:val="none" w:sz="0" w:space="0" w:color="000000"/>
+              <w:right w:val="none" w:sz="0" w:space="0" w:color="000000"/>
+            </w:tcBorders>
+            <w:shd w:val="clear" w:color="auto" w:fill="FAFAFA"/>
+            <w:tcMar>
+              <w:top w:w="0" w:type="dxa"/>
+              <w:bottom w:w="0" w:type="dxa"/>
+              <w:left w:w="0" w:type="dxa"/>
+              <w:right w:w="0" w:type="dxa"/>
+            </w:tcMar>
+            <w:vAlign w:val="center"/>
+          </w:tcPr>
+          <w:p>
+            <w:pPr>
+              <w:pStyle w:val="Normal"/>
+              <w:jc w:val="left"/>
+              <w:pBdr>
+                <w:bottom w:val="none" w:sz="0" w:space="0" w:color="000000"/>
+                <w:top w:val="none" w:sz="0" w:space="0" w:color="000000"/>
+                <w:left w:val="none" w:sz="0" w:space="0" w:color="000000"/>
+                <w:right w:val="none" w:sz="0" w:space="0" w:color="000000"/>
+              </w:pBdr>
+              <w:spacing w:after="100" w:before="100" w:line="240"/>
+              <w:ind w:left="100" w:right="100" w:firstLine="0" w:firstLineChars="0"/>
+            </w:pPr>
+            <w:r xmlns:w="http://schemas.openxmlformats.org/wordprocessingml/2006/main" xmlns:wp="http://schemas.openxmlformats.org/drawingml/2006/wordprocessingDrawing" xmlns:r="http://schemas.openxmlformats.org/officeDocument/2006/relationships" xmlns:w14="http://schemas.microsoft.com/office/word/2010/wordml">
+              <w:rPr>
+                <w:rFonts w:ascii="Arial" w:hAnsi="Arial" w:eastAsia="Arial" w:cs="Arial"/>
+                <w:i w:val="false"/>
+                <w:b w:val="true"/>
+                <w:u w:val="none"/>
+                <w:sz w:val="20"/>
+                <w:szCs w:val="20"/>
+                <w:color w:val="000000"/>
+              </w:rPr>
+              <w:t xml:space="preserve">B</w:t>
+            </w:r>
+          </w:p>
+        </w:tc>
+        <w:tc>
+          <w:tcPr>
+            <w:tcBorders>
+              <w:bottom w:val="single" w:sz="6" w:space="0" w:color="BEBEBE"/>
+              <w:top w:val="single" w:sz="6" w:space="0" w:color="BEBEBE"/>
+              <w:left w:val="none" w:sz="0" w:space="0" w:color="000000"/>
+              <w:right w:val="none" w:sz="0" w:space="0" w:color="000000"/>
+            </w:tcBorders>
+            <w:shd w:val="clear" w:color="auto" w:fill="FAFAFA"/>
+            <w:tcMar>
+              <w:top w:w="0" w:type="dxa"/>
+              <w:bottom w:w="0" w:type="dxa"/>
+              <w:left w:w="0" w:type="dxa"/>
+              <w:right w:w="0" w:type="dxa"/>
+            </w:tcMar>
+            <w:vAlign w:val="center"/>
+          </w:tcPr>
+          <w:p>
+            <w:pPr>
+              <w:pStyle w:val="Normal"/>
+              <w:jc w:val="right"/>
+              <w:pBdr>
+                <w:bottom w:val="none" w:sz="0" w:space="0" w:color="000000"/>
+                <w:top w:val="none" w:sz="0" w:space="0" w:color="000000"/>
+                <w:left w:val="none" w:sz="0" w:space="0" w:color="000000"/>
+                <w:right w:val="none" w:sz="0" w:space="0" w:color="000000"/>
+              </w:pBdr>
+              <w:spacing w:after="100" w:before="100" w:line="240"/>
+              <w:ind w:left="100" w:right="100" w:firstLine="0" w:firstLineChars="0"/>
+            </w:pPr>
+            <w:r xmlns:w="http://schemas.openxmlformats.org/wordprocessingml/2006/main" xmlns:wp="http://schemas.openxmlformats.org/drawingml/2006/wordprocessingDrawing" xmlns:r="http://schemas.openxmlformats.org/officeDocument/2006/relationships" xmlns:w14="http://schemas.microsoft.com/office/word/2010/wordml">
+              <w:rPr>
+                <w:rFonts w:ascii="Arial" w:hAnsi="Arial" w:eastAsia="Arial" w:cs="Arial"/>
+                <w:i w:val="false"/>
+                <w:b w:val="false"/>
+                <w:u w:val="none"/>
+                <w:sz w:val="20"/>
+                <w:szCs w:val="20"/>
+                <w:color w:val="000000"/>
+              </w:rPr>
+              <w:t xml:space="preserve">6</w:t>
+            </w:r>
+          </w:p>
+        </w:tc>
+        <w:tc>
+          <w:tcPr>
+            <w:tcBorders>
+              <w:bottom w:val="single" w:sz="6" w:space="0" w:color="BEBEBE"/>
+              <w:top w:val="single" w:sz="6" w:space="0" w:color="BEBEBE"/>
+              <w:left w:val="none" w:sz="0" w:space="0" w:color="000000"/>
+              <w:right w:val="none" w:sz="0" w:space="0" w:color="000000"/>
+            </w:tcBorders>
+            <w:shd w:val="clear" w:color="auto" w:fill="FAFAFA"/>
+            <w:tcMar>
+              <w:top w:w="0" w:type="dxa"/>
+              <w:bottom w:w="0" w:type="dxa"/>
+              <w:left w:w="0" w:type="dxa"/>
+              <w:right w:w="0" w:type="dxa"/>
+            </w:tcMar>
+            <w:vAlign w:val="center"/>
+          </w:tcPr>
+          <w:p>
+            <w:pPr>
+              <w:pStyle w:val="Normal"/>
+              <w:jc w:val="right"/>
+              <w:pBdr>
+                <w:bottom w:val="none" w:sz="0" w:space="0" w:color="000000"/>
+                <w:top w:val="none" w:sz="0" w:space="0" w:color="000000"/>
+                <w:left w:val="none" w:sz="0" w:space="0" w:color="000000"/>
+                <w:right w:val="none" w:sz="0" w:space="0" w:color="000000"/>
+              </w:pBdr>
+              <w:spacing w:after="100" w:before="100" w:line="240"/>
+              <w:ind w:left="100" w:right="100" w:firstLine="0" w:firstLineChars="0"/>
+            </w:pPr>
+            <w:r xmlns:w="http://schemas.openxmlformats.org/wordprocessingml/2006/main" xmlns:wp="http://schemas.openxmlformats.org/drawingml/2006/wordprocessingDrawing" xmlns:r="http://schemas.openxmlformats.org/officeDocument/2006/relationships" xmlns:w14="http://schemas.microsoft.com/office/word/2010/wordml">
+              <w:rPr>
+                <w:rFonts w:ascii="Arial" w:hAnsi="Arial" w:eastAsia="Arial" w:cs="Arial"/>
+                <w:i w:val="false"/>
+                <w:b w:val="false"/>
+                <w:u w:val="none"/>
+                <w:sz w:val="20"/>
+                <w:szCs w:val="20"/>
+                <w:color w:val="000000"/>
+              </w:rPr>
+              <w:t xml:space="preserve">0.24</w:t>
+            </w:r>
+          </w:p>
+        </w:tc>
+      </w:tr>
+      <w:tr>
+        <w:trPr>
+          <w:trHeight w:val="360" w:hRule="auto"/>
+        </w:trPr>
+        body3
+        <w:tc>
+          <w:tcPr>
+            <w:tcBorders>
+              <w:bottom w:val="single" w:sz="6" w:space="0" w:color="BEBEBE"/>
+              <w:top w:val="single" w:sz="6" w:space="0" w:color="BEBEBE"/>
+              <w:left w:val="none" w:sz="0" w:space="0" w:color="000000"/>
+              <w:right w:val="none" w:sz="0" w:space="0" w:color="000000"/>
+            </w:tcBorders>
+            <w:shd w:val="clear" w:color="auto" w:fill="FAFAFA"/>
+            <w:tcMar>
+              <w:top w:w="0" w:type="dxa"/>
+              <w:bottom w:w="0" w:type="dxa"/>
+              <w:left w:w="0" w:type="dxa"/>
+              <w:right w:w="0" w:type="dxa"/>
+            </w:tcMar>
+            <w:vAlign w:val="center"/>
+          </w:tcPr>
+          <w:p>
+            <w:pPr>
+              <w:pStyle w:val="Normal"/>
+              <w:jc w:val="left"/>
+              <w:pBdr>
+                <w:bottom w:val="none" w:sz="0" w:space="0" w:color="000000"/>
+                <w:top w:val="none" w:sz="0" w:space="0" w:color="000000"/>
+                <w:left w:val="none" w:sz="0" w:space="0" w:color="000000"/>
+                <w:right w:val="none" w:sz="0" w:space="0" w:color="000000"/>
+              </w:pBdr>
+              <w:spacing w:after="100" w:before="100" w:line="240"/>
+              <w:ind w:left="100" w:right="100" w:firstLine="0" w:firstLineChars="0"/>
+            </w:pPr>
+            <w:r xmlns:w="http://schemas.openxmlformats.org/wordprocessingml/2006/main" xmlns:wp="http://schemas.openxmlformats.org/drawingml/2006/wordprocessingDrawing" xmlns:r="http://schemas.openxmlformats.org/officeDocument/2006/relationships" xmlns:w14="http://schemas.microsoft.com/office/word/2010/wordml">
+              <w:rPr>
+                <w:rFonts w:ascii="Arial" w:hAnsi="Arial" w:eastAsia="Arial" w:cs="Arial"/>
+                <w:i w:val="false"/>
+                <w:b w:val="true"/>
+                <w:u w:val="none"/>
+                <w:sz w:val="20"/>
+                <w:szCs w:val="20"/>
+                <w:color w:val="000000"/>
+              </w:rPr>
+              <w:t xml:space="preserve">C</w:t>
+            </w:r>
+          </w:p>
+        </w:tc>
+        <w:tc>
+          <w:tcPr>
+            <w:tcBorders>
+              <w:bottom w:val="single" w:sz="6" w:space="0" w:color="BEBEBE"/>
+              <w:top w:val="single" w:sz="6" w:space="0" w:color="BEBEBE"/>
+              <w:left w:val="none" w:sz="0" w:space="0" w:color="000000"/>
+              <w:right w:val="none" w:sz="0" w:space="0" w:color="000000"/>
+            </w:tcBorders>
+            <w:shd w:val="clear" w:color="auto" w:fill="FAFAFA"/>
+            <w:tcMar>
+              <w:top w:w="0" w:type="dxa"/>
+              <w:bottom w:w="0" w:type="dxa"/>
+              <w:left w:w="0" w:type="dxa"/>
+              <w:right w:w="0" w:type="dxa"/>
+            </w:tcMar>
+            <w:vAlign w:val="center"/>
+          </w:tcPr>
+          <w:p>
+            <w:pPr>
+              <w:pStyle w:val="Normal"/>
+              <w:jc w:val="right"/>
+              <w:pBdr>
+                <w:bottom w:val="none" w:sz="0" w:space="0" w:color="000000"/>
+                <w:top w:val="none" w:sz="0" w:space="0" w:color="000000"/>
+                <w:left w:val="none" w:sz="0" w:space="0" w:color="000000"/>
+                <w:right w:val="none" w:sz="0" w:space="0" w:color="000000"/>
+              </w:pBdr>
+              <w:spacing w:after="100" w:before="100" w:line="240"/>
+              <w:ind w:left="100" w:right="100" w:firstLine="0" w:firstLineChars="0"/>
+            </w:pPr>
+            <w:r xmlns:w="http://schemas.openxmlformats.org/wordprocessingml/2006/main" xmlns:wp="http://schemas.openxmlformats.org/drawingml/2006/wordprocessingDrawing" xmlns:r="http://schemas.openxmlformats.org/officeDocument/2006/relationships" xmlns:w14="http://schemas.microsoft.com/office/word/2010/wordml">
+              <w:rPr>
+                <w:rFonts w:ascii="Arial" w:hAnsi="Arial" w:eastAsia="Arial" w:cs="Arial"/>
+                <w:i w:val="false"/>
+                <w:b w:val="false"/>
+                <w:u w:val="none"/>
+                <w:sz w:val="20"/>
+                <w:szCs w:val="20"/>
+                <w:color w:val="000000"/>
+              </w:rPr>
+              <w:t xml:space="preserve">10</w:t>
+            </w:r>
+          </w:p>
+        </w:tc>
+        <w:tc>
+          <w:tcPr>
+            <w:tcBorders>
+              <w:bottom w:val="single" w:sz="6" w:space="0" w:color="BEBEBE"/>
+              <w:top w:val="single" w:sz="6" w:space="0" w:color="BEBEBE"/>
+              <w:left w:val="none" w:sz="0" w:space="0" w:color="000000"/>
+              <w:right w:val="none" w:sz="0" w:space="0" w:color="000000"/>
+            </w:tcBorders>
+            <w:shd w:val="clear" w:color="auto" w:fill="FAFAFA"/>
+            <w:tcMar>
+              <w:top w:w="0" w:type="dxa"/>
+              <w:bottom w:w="0" w:type="dxa"/>
+              <w:left w:w="0" w:type="dxa"/>
+              <w:right w:w="0" w:type="dxa"/>
+            </w:tcMar>
+            <w:vAlign w:val="center"/>
+          </w:tcPr>
+          <w:p>
+            <w:pPr>
+              <w:pStyle w:val="Normal"/>
+              <w:jc w:val="right"/>
+              <w:pBdr>
+                <w:bottom w:val="none" w:sz="0" w:space="0" w:color="000000"/>
+                <w:top w:val="none" w:sz="0" w:space="0" w:color="000000"/>
+                <w:left w:val="none" w:sz="0" w:space="0" w:color="000000"/>
+                <w:right w:val="none" w:sz="0" w:space="0" w:color="000000"/>
+              </w:pBdr>
+              <w:spacing w:after="100" w:before="100" w:line="240"/>
+              <w:ind w:left="100" w:right="100" w:firstLine="0" w:firstLineChars="0"/>
+            </w:pPr>
+            <w:r xmlns:w="http://schemas.openxmlformats.org/wordprocessingml/2006/main" xmlns:wp="http://schemas.openxmlformats.org/drawingml/2006/wordprocessingDrawing" xmlns:r="http://schemas.openxmlformats.org/officeDocument/2006/relationships" xmlns:w14="http://schemas.microsoft.com/office/word/2010/wordml">
+              <w:rPr>
+                <w:rFonts w:ascii="Arial" w:hAnsi="Arial" w:eastAsia="Arial" w:cs="Arial"/>
+                <w:i w:val="false"/>
+                <w:b w:val="false"/>
+                <w:u w:val="none"/>
+                <w:sz w:val="20"/>
+                <w:szCs w:val="20"/>
+                <w:color w:val="000000"/>
+              </w:rPr>
+              <w:t xml:space="preserve">0.40</w:t>
+            </w:r>
+          </w:p>
+        </w:tc>
+      </w:tr>
+      <w:tr>
+        <w:trPr>
+          <w:trHeight w:val="360" w:hRule="auto"/>
+        </w:trPr>
+        body4
+        <w:tc>
+          <w:tcPr>
+            <w:tcBorders>
+              <w:bottom w:val="single" w:sz="6" w:space="0" w:color="BEBEBE"/>
+              <w:top w:val="single" w:sz="6" w:space="0" w:color="BEBEBE"/>
+              <w:left w:val="none" w:sz="0" w:space="0" w:color="000000"/>
+              <w:right w:val="none" w:sz="0" w:space="0" w:color="000000"/>
+            </w:tcBorders>
+            <w:shd w:val="clear" w:color="auto" w:fill="FAFAFA"/>
+            <w:tcMar>
+              <w:top w:w="0" w:type="dxa"/>
+              <w:bottom w:w="0" w:type="dxa"/>
+              <w:left w:w="0" w:type="dxa"/>
+              <w:right w:w="0" w:type="dxa"/>
+            </w:tcMar>
+            <w:vAlign w:val="center"/>
+          </w:tcPr>
+          <w:p>
+            <w:pPr>
+              <w:pStyle w:val="Normal"/>
+              <w:jc w:val="left"/>
+              <w:pBdr>
+                <w:bottom w:val="none" w:sz="0" w:space="0" w:color="000000"/>
+                <w:top w:val="none" w:sz="0" w:space="0" w:color="000000"/>
+                <w:left w:val="none" w:sz="0" w:space="0" w:color="000000"/>
+                <w:right w:val="none" w:sz="0" w:space="0" w:color="000000"/>
+              </w:pBdr>
+              <w:spacing w:after="100" w:before="100" w:line="240"/>
+              <w:ind w:left="100" w:right="100" w:firstLine="0" w:firstLineChars="0"/>
+            </w:pPr>
+            <w:r xmlns:w="http://schemas.openxmlformats.org/wordprocessingml/2006/main" xmlns:wp="http://schemas.openxmlformats.org/drawingml/2006/wordprocessingDrawing" xmlns:r="http://schemas.openxmlformats.org/officeDocument/2006/relationships" xmlns:w14="http://schemas.microsoft.com/office/word/2010/wordml">
+              <w:rPr>
+                <w:rFonts w:ascii="Arial" w:hAnsi="Arial" w:eastAsia="Arial" w:cs="Arial"/>
+                <w:i w:val="false"/>
+                <w:b w:val="true"/>
+                <w:u w:val="none"/>
+                <w:sz w:val="20"/>
+                <w:szCs w:val="20"/>
+                <w:color w:val="000000"/>
+              </w:rPr>
+              <w:t xml:space="preserve">D</w:t>
+            </w:r>
+          </w:p>
+        </w:tc>
+        <w:tc>
+          <w:tcPr>
+            <w:tcBorders>
+              <w:bottom w:val="single" w:sz="6" w:space="0" w:color="BEBEBE"/>
+              <w:top w:val="single" w:sz="6" w:space="0" w:color="BEBEBE"/>
+              <w:left w:val="none" w:sz="0" w:space="0" w:color="000000"/>
+              <w:right w:val="none" w:sz="0" w:space="0" w:color="000000"/>
+            </w:tcBorders>
+            <w:shd w:val="clear" w:color="auto" w:fill="FAFAFA"/>
+            <w:tcMar>
+              <w:top w:w="0" w:type="dxa"/>
+              <w:bottom w:w="0" w:type="dxa"/>
+              <w:left w:w="0" w:type="dxa"/>
+              <w:right w:w="0" w:type="dxa"/>
+            </w:tcMar>
+            <w:vAlign w:val="center"/>
+          </w:tcPr>
+          <w:p>
+            <w:pPr>
+              <w:pStyle w:val="Normal"/>
+              <w:jc w:val="right"/>
+              <w:pBdr>
+                <w:bottom w:val="none" w:sz="0" w:space="0" w:color="000000"/>
+                <w:top w:val="none" w:sz="0" w:space="0" w:color="000000"/>
+                <w:left w:val="none" w:sz="0" w:space="0" w:color="000000"/>
+                <w:right w:val="none" w:sz="0" w:space="0" w:color="000000"/>
+              </w:pBdr>
+              <w:spacing w:after="100" w:before="100" w:line="240"/>
+              <w:ind w:left="100" w:right="100" w:firstLine="0" w:firstLineChars="0"/>
+            </w:pPr>
+            <w:r xmlns:w="http://schemas.openxmlformats.org/wordprocessingml/2006/main" xmlns:wp="http://schemas.openxmlformats.org/drawingml/2006/wordprocessingDrawing" xmlns:r="http://schemas.openxmlformats.org/officeDocument/2006/relationships" xmlns:w14="http://schemas.microsoft.com/office/word/2010/wordml">
+              <w:rPr>
+                <w:rFonts w:ascii="Arial" w:hAnsi="Arial" w:eastAsia="Arial" w:cs="Arial"/>
+                <w:i w:val="false"/>
+                <w:b w:val="false"/>
+                <w:u w:val="none"/>
+                <w:sz w:val="20"/>
+                <w:szCs w:val="20"/>
+                <w:color w:val="000000"/>
+              </w:rPr>
+              <w:t xml:space="preserve">10</w:t>
+            </w:r>
+          </w:p>
+        </w:tc>
+        <w:tc>
+          <w:tcPr>
+            <w:tcBorders>
+              <w:bottom w:val="single" w:sz="6" w:space="0" w:color="BEBEBE"/>
+              <w:top w:val="single" w:sz="6" w:space="0" w:color="BEBEBE"/>
+              <w:left w:val="none" w:sz="0" w:space="0" w:color="000000"/>
+              <w:right w:val="none" w:sz="0" w:space="0" w:color="000000"/>
+            </w:tcBorders>
+            <w:shd w:val="clear" w:color="auto" w:fill="FAFAFA"/>
+            <w:tcMar>
+              <w:top w:w="0" w:type="dxa"/>
+              <w:bottom w:w="0" w:type="dxa"/>
+              <w:left w:w="0" w:type="dxa"/>
+              <w:right w:w="0" w:type="dxa"/>
+            </w:tcMar>
+            <w:vAlign w:val="center"/>
+          </w:tcPr>
+          <w:p>
+            <w:pPr>
+              <w:pStyle w:val="Normal"/>
+              <w:jc w:val="right"/>
+              <w:pBdr>
+                <w:bottom w:val="none" w:sz="0" w:space="0" w:color="000000"/>
+                <w:top w:val="none" w:sz="0" w:space="0" w:color="000000"/>
+                <w:left w:val="none" w:sz="0" w:space="0" w:color="000000"/>
+                <w:right w:val="none" w:sz="0" w:space="0" w:color="000000"/>
+              </w:pBdr>
+              <w:spacing w:after="100" w:before="100" w:line="240"/>
+              <w:ind w:left="100" w:right="100" w:firstLine="0" w:firstLineChars="0"/>
+            </w:pPr>
+            <w:r xmlns:w="http://schemas.openxmlformats.org/wordprocessingml/2006/main" xmlns:wp="http://schemas.openxmlformats.org/drawingml/2006/wordprocessingDrawing" xmlns:r="http://schemas.openxmlformats.org/officeDocument/2006/relationships" xmlns:w14="http://schemas.microsoft.com/office/word/2010/wordml">
+              <w:rPr>
+                <w:rFonts w:ascii="Arial" w:hAnsi="Arial" w:eastAsia="Arial" w:cs="Arial"/>
+                <w:i w:val="false"/>
+                <w:b w:val="false"/>
+                <w:u w:val="none"/>
+                <w:sz w:val="20"/>
+                <w:szCs w:val="20"/>
+                <w:color w:val="000000"/>
+              </w:rPr>
+              <w:t xml:space="preserve">0.40</w:t>
+            </w:r>
+          </w:p>
+        </w:tc>
+      </w:tr>
+      <w:tr>
+        <w:trPr>
+          <w:trHeight w:val="360" w:hRule="auto"/>
+        </w:trPr>
+        body5
+        <w:tc>
+          <w:tcPr>
+            <w:tcBorders>
+              <w:bottom w:val="single" w:sz="12" w:space="0" w:color="BEBEBE"/>
+              <w:top w:val="single" w:sz="6" w:space="0" w:color="BEBEBE"/>
+              <w:left w:val="none" w:sz="0" w:space="0" w:color="000000"/>
+              <w:right w:val="none" w:sz="0" w:space="0" w:color="000000"/>
+            </w:tcBorders>
+            <w:shd w:val="clear" w:color="auto" w:fill="FAFAFA"/>
+            <w:tcMar>
+              <w:top w:w="0" w:type="dxa"/>
+              <w:bottom w:w="0" w:type="dxa"/>
+              <w:left w:w="0" w:type="dxa"/>
+              <w:right w:w="0" w:type="dxa"/>
+            </w:tcMar>
+            <w:vAlign w:val="center"/>
+          </w:tcPr>
+          <w:p>
+            <w:pPr>
+              <w:pStyle w:val="Normal"/>
+              <w:jc w:val="left"/>
+              <w:pBdr>
+                <w:bottom w:val="none" w:sz="0" w:space="0" w:color="000000"/>
+                <w:top w:val="none" w:sz="0" w:space="0" w:color="000000"/>
+                <w:left w:val="none" w:sz="0" w:space="0" w:color="000000"/>
+                <w:right w:val="none" w:sz="0" w:space="0" w:color="000000"/>
+              </w:pBdr>
+              <w:spacing w:after="100" w:before="100" w:line="240"/>
+              <w:ind w:left="100" w:right="100" w:firstLine="0" w:firstLineChars="0"/>
+            </w:pPr>
+            <w:r xmlns:w="http://schemas.openxmlformats.org/wordprocessingml/2006/main" xmlns:wp="http://schemas.openxmlformats.org/drawingml/2006/wordprocessingDrawing" xmlns:r="http://schemas.openxmlformats.org/officeDocument/2006/relationships" xmlns:w14="http://schemas.microsoft.com/office/word/2010/wordml">
+              <w:rPr>
+                <w:rFonts w:ascii="Arial" w:hAnsi="Arial" w:eastAsia="Arial" w:cs="Arial"/>
+                <w:i w:val="false"/>
+                <w:b w:val="true"/>
+                <w:u w:val="none"/>
+                <w:sz w:val="20"/>
+                <w:szCs w:val="20"/>
+                <w:color w:val="000000"/>
+              </w:rPr>
+              <w:t xml:space="preserve">E</w:t>
+            </w:r>
+          </w:p>
+        </w:tc>
+        <w:tc>
+          <w:tcPr>
+            <w:tcBorders>
+              <w:bottom w:val="single" w:sz="12" w:space="0" w:color="BEBEBE"/>
+              <w:top w:val="single" w:sz="6" w:space="0" w:color="BEBEBE"/>
+              <w:left w:val="none" w:sz="0" w:space="0" w:color="000000"/>
+              <w:right w:val="none" w:sz="0" w:space="0" w:color="000000"/>
+            </w:tcBorders>
+            <w:shd w:val="clear" w:color="auto" w:fill="FAFAFA"/>
+            <w:tcMar>
+              <w:top w:w="0" w:type="dxa"/>
+              <w:bottom w:w="0" w:type="dxa"/>
+              <w:left w:w="0" w:type="dxa"/>
+              <w:right w:w="0" w:type="dxa"/>
+            </w:tcMar>
+            <w:vAlign w:val="center"/>
+          </w:tcPr>
+          <w:p>
+            <w:pPr>
+              <w:pStyle w:val="Normal"/>
+              <w:jc w:val="right"/>
+              <w:pBdr>
+                <w:bottom w:val="none" w:sz="0" w:space="0" w:color="000000"/>
+                <w:top w:val="none" w:sz="0" w:space="0" w:color="000000"/>
+                <w:left w:val="none" w:sz="0" w:space="0" w:color="000000"/>
+                <w:right w:val="none" w:sz="0" w:space="0" w:color="000000"/>
+              </w:pBdr>
+              <w:spacing w:after="100" w:before="100" w:line="240"/>
+              <w:ind w:left="100" w:right="100" w:firstLine="0" w:firstLineChars="0"/>
+            </w:pPr>
+            <w:r xmlns:w="http://schemas.openxmlformats.org/wordprocessingml/2006/main" xmlns:wp="http://schemas.openxmlformats.org/drawingml/2006/wordprocessingDrawing" xmlns:r="http://schemas.openxmlformats.org/officeDocument/2006/relationships" xmlns:w14="http://schemas.microsoft.com/office/word/2010/wordml">
+              <w:rPr>
+                <w:rFonts w:ascii="Arial" w:hAnsi="Arial" w:eastAsia="Arial" w:cs="Arial"/>
+                <w:i w:val="false"/>
+                <w:b w:val="false"/>
+                <w:u w:val="none"/>
+                <w:sz w:val="20"/>
+                <w:szCs w:val="20"/>
+                <w:color w:val="000000"/>
+              </w:rPr>
+              <w:t xml:space="preserve">13</w:t>
+            </w:r>
+          </w:p>
+        </w:tc>
+        <w:tc>
+          <w:tcPr>
+            <w:tcBorders>
+              <w:bottom w:val="single" w:sz="12" w:space="0" w:color="BEBEBE"/>
+              <w:top w:val="single" w:sz="6" w:space="0" w:color="BEBEBE"/>
+              <w:left w:val="none" w:sz="0" w:space="0" w:color="000000"/>
+              <w:right w:val="none" w:sz="0" w:space="0" w:color="000000"/>
+            </w:tcBorders>
+            <w:shd w:val="clear" w:color="auto" w:fill="FAFAFA"/>
+            <w:tcMar>
+              <w:top w:w="0" w:type="dxa"/>
+              <w:bottom w:w="0" w:type="dxa"/>
+              <w:left w:w="0" w:type="dxa"/>
+              <w:right w:w="0" w:type="dxa"/>
+            </w:tcMar>
+            <w:vAlign w:val="center"/>
+          </w:tcPr>
+          <w:p>
+            <w:pPr>
+              <w:pStyle w:val="Normal"/>
+              <w:jc w:val="right"/>
+              <w:pBdr>
+                <w:bottom w:val="none" w:sz="0" w:space="0" w:color="000000"/>
+                <w:top w:val="none" w:sz="0" w:space="0" w:color="000000"/>
+                <w:left w:val="none" w:sz="0" w:space="0" w:color="000000"/>
+                <w:right w:val="none" w:sz="0" w:space="0" w:color="000000"/>
+              </w:pBdr>
+              <w:spacing w:after="100" w:before="100" w:line="240"/>
+              <w:ind w:left="100" w:right="100" w:firstLine="0" w:firstLineChars="0"/>
+            </w:pPr>
+            <w:r xmlns:w="http://schemas.openxmlformats.org/wordprocessingml/2006/main" xmlns:wp="http://schemas.openxmlformats.org/drawingml/2006/wordprocessingDrawing" xmlns:r="http://schemas.openxmlformats.org/officeDocument/2006/relationships" xmlns:w14="http://schemas.microsoft.com/office/word/2010/wordml">
+              <w:rPr>
+                <w:rFonts w:ascii="Arial" w:hAnsi="Arial" w:eastAsia="Arial" w:cs="Arial"/>
+                <w:i w:val="false"/>
+                <w:b w:val="false"/>
+                <w:u w:val="none"/>
+                <w:sz w:val="20"/>
+                <w:szCs w:val="20"/>
+                <w:color w:val="000000"/>
+              </w:rPr>
+              <w:t xml:space="preserve">0.52</w:t>
+            </w:r>
+          </w:p>
+        </w:tc>
+      </w:tr>
+    </w:tbl>
+    <w:p xmlns:w="http://schemas.openxmlformats.org/wordprocessingml/2006/main" xmlns:wp="http://schemas.openxmlformats.org/drawingml/2006/wordprocessingDrawing" xmlns:r="http://schemas.openxmlformats.org/officeDocument/2006/relationships" xmlns:w14="http://schemas.microsoft.com/office/word/2010/wordml">
+      <w:pPr>
+        <w:pStyle w:val="TableCaption"/>
+        <w:jc w:val="center"/>
+      </w:pPr>
+      <w:r>
+        <w:rPr>
+          <w:rFonts/>
+          <w:b w:val="true"/>
+        </w:rPr>
+        <w:t xml:space="preserve">Table </w:t>
+      </w:r>
+      <w:bookmarkStart w:id="26253908-7cbe-4df3-ba2a-d347d3b66e2f" w:name="tbl-missingByClass"/>
+      <w:r xmlns:w="http://schemas.openxmlformats.org/wordprocessingml/2006/main" xmlns:wp="http://schemas.openxmlformats.org/drawingml/2006/wordprocessingDrawing" xmlns:r="http://schemas.openxmlformats.org/officeDocument/2006/relationships" xmlns:w14="http://schemas.microsoft.com/office/word/2010/wordml">
+        <w:rPr>
+          <w:rFonts/>
+          <w:b w:val="true"/>
+        </w:rPr>
+        <w:fldChar w:fldCharType="begin" w:dirty="true"/>
+      </w:r>
+      <w:r xmlns:w="http://schemas.openxmlformats.org/wordprocessingml/2006/main" xmlns:wp="http://schemas.openxmlformats.org/drawingml/2006/wordprocessingDrawing" xmlns:r="http://schemas.openxmlformats.org/officeDocument/2006/relationships" xmlns:w14="http://schemas.microsoft.com/office/word/2010/wordml">
+        <w:rPr>
+          <w:rFonts/>
+          <w:b w:val="true"/>
+        </w:rPr>
+        <w:instrText xml:space="preserve" w:dirty="true">SEQ tab \* Arabic</w:instrText>
+      </w:r>
+      <w:r xmlns:w="http://schemas.openxmlformats.org/wordprocessingml/2006/main" xmlns:wp="http://schemas.openxmlformats.org/drawingml/2006/wordprocessingDrawing" xmlns:r="http://schemas.openxmlformats.org/officeDocument/2006/relationships" xmlns:w14="http://schemas.microsoft.com/office/word/2010/wordml">
+        <w:rPr>
+          <w:rFonts/>
+          <w:b w:val="true"/>
+        </w:rPr>
+        <w:fldChar w:fldCharType="end" w:dirty="true"/>
+      </w:r>
+      <w:bookmarkEnd w:id="26253908-7cbe-4df3-ba2a-d347d3b66e2f"/>
+      <w:r>
+        <w:rPr>
+          <w:rFonts/>
+          <w:b w:val="true"/>
+        </w:rPr>
+        <w:t xml:space="preserve">: </w:t>
+      </w:r>
+      <w:r>
+        <w:t xml:space="preserve">Missing Data by Class (label)</w:t>
+      </w:r>
+    </w:p>
+    <w:p>
+      <w:pPr>
+        <w:pStyle w:val="BodyText"/>
+      </w:pPr>
+      <w:r>
+        <w:rPr>
+          <w:bCs/>
+          <w:b/>
+        </w:rPr>
+        <w:t xml:space="preserve">?(caption)</w:t>
+      </w:r>
+    </w:p>
+    <w:bookmarkEnd w:id="39"/>
+    <w:p>
+      <w:pPr>
+        <w:pStyle w:val="BodyText"/>
+      </w:pPr>
+      <w:r>
+        <w:t xml:space="preserve">Patterns of</w:t>
       </w:r>
       <w:r>
         <w:t xml:space="preserve"> </w:t>
@@ -3407,43 +2863,152 @@
         <w:t xml:space="preserve"> </w:t>
       </w:r>
       <w:r>
-        <w:t xml:space="preserve">begin to emerge. It appears that missing</w:t>
+        <w:t xml:space="preserve">begin to emerge when examining missing data for variables, grouping by</w:t>
       </w:r>
       <w:r>
         <w:t xml:space="preserve"> </w:t>
       </w:r>
       <w:r>
-        <w:t xml:space="preserve">values for sequential variables (measurements) may be correlated with</w:t>
+        <w:t xml:space="preserve">‘</w:t>
+      </w:r>
+      <w:r>
+        <w:t xml:space="preserve">labels</w:t>
+      </w:r>
+      <w:r>
+        <w:t xml:space="preserve">’</w:t>
+      </w:r>
+      <w:r>
+        <w:t xml:space="preserve">. It seems that there is a relationship between missing values for sequential variables when grouping observations. This is clearly visible in the</w:t>
       </w:r>
       <w:r>
         <w:t xml:space="preserve"> </w:t>
       </w:r>
       <w:r>
-        <w:t xml:space="preserve">the chemical class. There is a clear stepped pattern in the heatmap</w:t>
+        <w:rPr>
+          <w:rStyle w:val="VerbatimChar"/>
+        </w:rPr>
+        <w:t xml:space="preserve">heatmap</w:t>
       </w:r>
       <w:r>
         <w:t xml:space="preserve"> </w:t>
       </w:r>
       <w:r>
-        <w:t xml:space="preserve">below and the</w:t>
+        <w:t xml:space="preserve">below as well as in the stepped pattern in</w:t>
       </w:r>
       <w:r>
         <w:t xml:space="preserve"> </w:t>
       </w:r>
+      <w:hyperlink w:anchor="fig-missData">
+        <w:r>
+          <w:rPr>
+            <w:rStyle w:val="Hyperlink"/>
+          </w:rPr>
+          <w:t xml:space="preserve">Figure 1</w:t>
+        </w:r>
+      </w:hyperlink>
+      <w:r>
+        <w:t xml:space="preserve"> </w:t>
+      </w:r>
+      <w:r>
+        <w:t xml:space="preserve">above.</w:t>
+      </w:r>
+    </w:p>
+    <w:tbl>
+      <w:tblPr>
+        <w:tblStyle w:val="Table"/>
+        <w:tblW w:type="pct" w:w="5000"/>
+        <w:tblLook w:firstRow="0" w:lastRow="0" w:firstColumn="0" w:lastColumn="0" w:noHBand="0" w:noVBand="0" w:val="0000"/>
+        <w:jc w:val="start"/>
+      </w:tblPr>
+      <w:tblGrid>
+        <w:gridCol w:w="7920"/>
+      </w:tblGrid>
+      <w:tr>
+        <w:tc>
+          <w:tcPr/>
+          <w:bookmarkStart w:id="43" w:name="fig-heatmapMiss"/>
+          <w:p>
+            <w:pPr>
+              <w:jc w:val="center"/>
+            </w:pPr>
+            <w:r>
+              <w:drawing>
+                <wp:inline>
+                  <wp:extent cx="4620126" cy="3696101"/>
+                  <wp:effectExtent b="0" l="0" r="0" t="0"/>
+                  <wp:docPr descr="" title="" id="41" name="Picture"/>
+                  <a:graphic>
+                    <a:graphicData uri="http://schemas.openxmlformats.org/drawingml/2006/picture">
+                      <pic:pic>
+                        <pic:nvPicPr>
+                          <pic:cNvPr descr="00_Chemical_Classification_Report-earlier_files/figure-docx/fig-heatmapMiss-1.png" id="42" name="Picture"/>
+                          <pic:cNvPicPr>
+                            <a:picLocks noChangeArrowheads="1" noChangeAspect="1"/>
+                          </pic:cNvPicPr>
+                        </pic:nvPicPr>
+                        <pic:blipFill>
+                          <a:blip r:embed="rId40"/>
+                          <a:stretch>
+                            <a:fillRect/>
+                          </a:stretch>
+                        </pic:blipFill>
+                        <pic:spPr bwMode="auto">
+                          <a:xfrm>
+                            <a:off x="0" y="0"/>
+                            <a:ext cx="4620126" cy="3696101"/>
+                          </a:xfrm>
+                          <a:prstGeom prst="rect">
+                            <a:avLst/>
+                          </a:prstGeom>
+                          <a:noFill/>
+                          <a:ln w="9525">
+                            <a:noFill/>
+                            <a:headEnd/>
+                            <a:tailEnd/>
+                          </a:ln>
+                        </pic:spPr>
+                      </pic:pic>
+                    </a:graphicData>
+                  </a:graphic>
+                </wp:inline>
+              </w:drawing>
+            </w:r>
+          </w:p>
+          <w:p>
+            <w:pPr>
+              <w:jc w:val="center"/>
+            </w:pPr>
+            <w:pPr>
+              <w:jc w:val="start"/>
+              <w:spacing w:before="200"/>
+              <w:pStyle w:val="ImageCaption"/>
+            </w:pPr>
+            <w:r>
+              <w:t xml:space="preserve">Figure 3: Heatmap of missing data per variable, grouped by Chemical class</w:t>
+            </w:r>
+          </w:p>
+          <w:bookmarkEnd w:id="43"/>
+        </w:tc>
+      </w:tr>
+    </w:tbl>
+    <w:p>
+      <w:pPr>
+        <w:pStyle w:val="BodyText"/>
+      </w:pPr>
+      <w:r>
+        <w:t xml:space="preserve">It is important to note that the target variable (</w:t>
+      </w:r>
       <w:r>
         <w:t xml:space="preserve">‘</w:t>
       </w:r>
       <w:r>
-        <w:t xml:space="preserve">Missing Data</w:t>
+        <w:t xml:space="preserve">label</w:t>
       </w:r>
       <w:r>
         <w:t xml:space="preserve">’</w:t>
       </w:r>
       <w:r>
-        <w:t xml:space="preserve"> </w:t>
-      </w:r>
-      <w:r>
-        <w:t xml:space="preserve">plot above.</w:t>
+        <w:t xml:space="preserve">) has no missing values.</w:t>
       </w:r>
     </w:p>
     <w:tbl>
@@ -3488,18 +3053,18 @@
                 <wp:inline>
                   <wp:extent cx="152400" cy="152400"/>
                   <wp:effectExtent b="0" l="0" r="0" t="0"/>
-                  <wp:docPr descr="" title="" id="37" name="Picture"/>
+                  <wp:docPr descr="" title="" id="45" name="Picture"/>
                   <a:graphic>
                     <a:graphicData uri="http://schemas.openxmlformats.org/drawingml/2006/picture">
                       <pic:pic>
                         <pic:nvPicPr>
-                          <pic:cNvPr descr="C:\PROGRA~1\Quarto\share\formats\docx\warning.png" id="38" name="Picture"/>
+                          <pic:cNvPr descr="C:\PROGRA~1\Quarto\share\formats\docx\warning.png" id="46" name="Picture"/>
                           <pic:cNvPicPr>
                             <a:picLocks noChangeArrowheads="1" noChangeAspect="1"/>
                           </pic:cNvPicPr>
                         </pic:nvPicPr>
                         <pic:blipFill>
-                          <a:blip r:embed="rId36"/>
+                          <a:blip r:embed="rId44"/>
                           <a:stretch>
                             <a:fillRect/>
                           </a:stretch>
@@ -3596,7 +3161,7 @@
               <w:t xml:space="preserve"> </w:t>
             </w:r>
             <w:r>
-              <w:t xml:space="preserve">missing for chemical A</w:t>
+              <w:t xml:space="preserve">missing for label A</w:t>
             </w:r>
           </w:p>
           <w:p>
@@ -3624,7 +3189,7 @@
               <w:t xml:space="preserve"> </w:t>
             </w:r>
             <w:r>
-              <w:t xml:space="preserve">missing for chemical B</w:t>
+              <w:t xml:space="preserve">missing for label B</w:t>
             </w:r>
           </w:p>
           <w:p>
@@ -3652,7 +3217,7 @@
               <w:t xml:space="preserve"> </w:t>
             </w:r>
             <w:r>
-              <w:t xml:space="preserve">missing for chemical C</w:t>
+              <w:t xml:space="preserve">missing for label C</w:t>
             </w:r>
           </w:p>
           <w:p>
@@ -3680,7 +3245,7 @@
               <w:t xml:space="preserve"> </w:t>
             </w:r>
             <w:r>
-              <w:t xml:space="preserve">missing for chemical D</w:t>
+              <w:t xml:space="preserve">missing for label D</w:t>
             </w:r>
           </w:p>
           <w:p>
@@ -3708,7 +3273,7 @@
               <w:t xml:space="preserve"> </w:t>
             </w:r>
             <w:r>
-              <w:t xml:space="preserve">missing for chemical E</w:t>
+              <w:t xml:space="preserve">missing for label E</w:t>
             </w:r>
           </w:p>
           <w:p>
@@ -3719,89 +3284,7 @@
               <w:spacing w:after="16"/>
             </w:pPr>
             <w:r>
-              <w:t xml:space="preserve">Is there a relationship between the variables, in terms of what they</w:t>
-            </w:r>
-            <w:r>
-              <w:t xml:space="preserve"> </w:t>
-            </w:r>
-            <w:r>
-              <w:t xml:space="preserve">measure?</w:t>
-            </w:r>
-          </w:p>
-        </w:tc>
-      </w:tr>
-    </w:tbl>
-    <w:tbl>
-      <w:tblPr>
-        <w:tblStyle w:val="Table"/>
-        <w:tblW w:type="pct" w:w="5000"/>
-        <w:tblLook w:firstRow="0" w:lastRow="0" w:firstColumn="0" w:lastColumn="0" w:noHBand="0" w:noVBand="0" w:val="0000"/>
-        <w:jc w:val="start"/>
-      </w:tblPr>
-      <w:tblGrid>
-        <w:gridCol w:w="7920"/>
-      </w:tblGrid>
-      <w:tr>
-        <w:tc>
-          <w:tcPr/>
-          <w:p>
-            <w:pPr>
-              <w:jc w:val="center"/>
-            </w:pPr>
-            <w:r>
-              <w:drawing>
-                <wp:inline>
-                  <wp:extent cx="4620126" cy="3696101"/>
-                  <wp:effectExtent b="0" l="0" r="0" t="0"/>
-                  <wp:docPr descr="" title="" id="40" name="Picture"/>
-                  <a:graphic>
-                    <a:graphicData uri="http://schemas.openxmlformats.org/drawingml/2006/picture">
-                      <pic:pic>
-                        <pic:nvPicPr>
-                          <pic:cNvPr descr="00_Chemical_Classification_Report-earlier_files/figure-docx/fig_heatLab-1.png" id="41" name="Picture"/>
-                          <pic:cNvPicPr>
-                            <a:picLocks noChangeArrowheads="1" noChangeAspect="1"/>
-                          </pic:cNvPicPr>
-                        </pic:nvPicPr>
-                        <pic:blipFill>
-                          <a:blip r:embed="rId39"/>
-                          <a:stretch>
-                            <a:fillRect/>
-                          </a:stretch>
-                        </pic:blipFill>
-                        <pic:spPr bwMode="auto">
-                          <a:xfrm>
-                            <a:off x="0" y="0"/>
-                            <a:ext cx="4620126" cy="3696101"/>
-                          </a:xfrm>
-                          <a:prstGeom prst="rect">
-                            <a:avLst/>
-                          </a:prstGeom>
-                          <a:noFill/>
-                          <a:ln w="9525">
-                            <a:noFill/>
-                            <a:headEnd/>
-                            <a:tailEnd/>
-                          </a:ln>
-                        </pic:spPr>
-                      </pic:pic>
-                    </a:graphicData>
-                  </a:graphic>
-                </wp:inline>
-              </w:drawing>
-            </w:r>
-          </w:p>
-          <w:p>
-            <w:pPr>
-              <w:jc w:val="center"/>
-            </w:pPr>
-            <w:pPr>
-              <w:jc w:val="start"/>
-              <w:spacing w:before="200"/>
-              <w:pStyle w:val="ImageCaption"/>
-            </w:pPr>
-            <w:r>
-              <w:t xml:space="preserve">Figure 3: Missing data per variable, grouped by Chemical Class (label)</w:t>
+              <w:t xml:space="preserve">Is there a relationship between the variables, in terms of what they measure?</w:t>
             </w:r>
           </w:p>
         </w:tc>
@@ -3857,18 +3340,18 @@
                 <wp:inline>
                   <wp:extent cx="152400" cy="152400"/>
                   <wp:effectExtent b="0" l="0" r="0" t="0"/>
-                  <wp:docPr descr="" title="" id="43" name="Picture"/>
+                  <wp:docPr descr="" title="" id="48" name="Picture"/>
                   <a:graphic>
                     <a:graphicData uri="http://schemas.openxmlformats.org/drawingml/2006/picture">
                       <pic:pic>
                         <pic:nvPicPr>
-                          <pic:cNvPr descr="C:\PROGRA~1\Quarto\share\formats\docx\important.png" id="44" name="Picture"/>
+                          <pic:cNvPr descr="C:\PROGRA~1\Quarto\share\formats\docx\important.png" id="49" name="Picture"/>
                           <pic:cNvPicPr>
                             <a:picLocks noChangeArrowheads="1" noChangeAspect="1"/>
                           </pic:cNvPicPr>
                         </pic:nvPicPr>
                         <pic:blipFill>
-                          <a:blip r:embed="rId42"/>
+                          <a:blip r:embed="rId47"/>
                           <a:stretch>
                             <a:fillRect/>
                           </a:stretch>
@@ -3925,13 +3408,7 @@
               <w:spacing w:before="16"/>
             </w:pPr>
             <w:r>
-              <w:t xml:space="preserve">Given the minimal amount of missing data - it will be removed before</w:t>
-            </w:r>
-            <w:r>
-              <w:t xml:space="preserve"> </w:t>
-            </w:r>
-            <w:r>
-              <w:t xml:space="preserve">exploratory data analysis, data splitting and modelling.</w:t>
+              <w:t xml:space="preserve">Given the minimal amount of missing data - it will be removed before exploratory data analysis, data splitting and modelling.</w:t>
             </w:r>
           </w:p>
           <w:p>
@@ -3942,20 +3419,15 @@
               <w:spacing w:after="16"/>
             </w:pPr>
             <w:r>
-              <w:t xml:space="preserve">If this dataset is representative, the missing data may not be an</w:t>
-            </w:r>
-            <w:r>
-              <w:t xml:space="preserve"> </w:t>
-            </w:r>
-            <w:r>
-              <w:t xml:space="preserve">issue - assuming the pattern identified above is understood.</w:t>
+              <w:t xml:space="preserve">If this dataset is representative, the missing data may not be an issue in the future - assuming the pattern identified above is understood.</w:t>
             </w:r>
           </w:p>
         </w:tc>
       </w:tr>
     </w:tbl>
-    <w:bookmarkEnd w:id="45"/>
-    <w:bookmarkStart w:id="48" w:name="splitting-data"/>
+    <w:bookmarkEnd w:id="50"/>
+    <w:bookmarkEnd w:id="51"/>
+    <w:bookmarkStart w:id="55" w:name="splitting-data"/>
     <w:p>
       <w:pPr>
         <w:pStyle w:val="Heading3"/>
@@ -3969,13 +3441,7 @@
         <w:pStyle w:val="FirstParagraph"/>
       </w:pPr>
       <w:r>
-        <w:t xml:space="preserve">Before proceeding with additional exploratory analysis, we split the</w:t>
-      </w:r>
-      <w:r>
-        <w:t xml:space="preserve"> </w:t>
-      </w:r>
-      <w:r>
-        <w:t xml:space="preserve">dataset into three random subsets:</w:t>
+        <w:t xml:space="preserve">Before proceeding with additional exploratory analysis, we split the dataset into three random subsets:</w:t>
       </w:r>
     </w:p>
     <w:p>
@@ -4028,13 +3494,7 @@
         <w:t xml:space="preserve"> </w:t>
       </w:r>
       <w:r>
-        <w:t xml:space="preserve">the</w:t>
-      </w:r>
-      <w:r>
-        <w:t xml:space="preserve"> </w:t>
-      </w:r>
-      <w:r>
-        <w:t xml:space="preserve">relationship between the variables and the label</w:t>
+        <w:t xml:space="preserve">the relationship between the variables and the label</w:t>
       </w:r>
     </w:p>
     <w:p>
@@ -4071,19 +3531,7 @@
         <w:t xml:space="preserve"> </w:t>
       </w:r>
       <w:r>
-        <w:t xml:space="preserve">the performance of the trained</w:t>
-      </w:r>
-      <w:r>
-        <w:t xml:space="preserve"> </w:t>
-      </w:r>
-      <w:r>
-        <w:t xml:space="preserve">model and to tune any hyperparameters; determines how well the model</w:t>
-      </w:r>
-      <w:r>
-        <w:t xml:space="preserve"> </w:t>
-      </w:r>
-      <w:r>
-        <w:t xml:space="preserve">generalises to</w:t>
+        <w:t xml:space="preserve">the performance of the trained model(s) and to tune any hyperparameters; determines how well the model generalises to</w:t>
       </w:r>
       <w:r>
         <w:t xml:space="preserve"> </w:t>
@@ -4138,13 +3586,7 @@
         <w:t xml:space="preserve"> </w:t>
       </w:r>
       <w:r>
-        <w:t xml:space="preserve">the final performance of the model post</w:t>
-      </w:r>
-      <w:r>
-        <w:t xml:space="preserve"> </w:t>
-      </w:r>
-      <w:r>
-        <w:t xml:space="preserve">training and tuning; this data is ony used once and kept separate.</w:t>
+        <w:t xml:space="preserve">the final performance of the model post training and tuning; this data is only used once and kept separate.</w:t>
       </w:r>
     </w:p>
     <w:p>
@@ -4152,31 +3594,7 @@
         <w:pStyle w:val="FirstParagraph"/>
       </w:pPr>
       <w:r>
-        <w:t xml:space="preserve">As EDA will explore and visualise relationships between variables,</w:t>
-      </w:r>
-      <w:r>
-        <w:t xml:space="preserve"> </w:t>
-      </w:r>
-      <w:r>
-        <w:t xml:space="preserve">potentially creating new features, it is essential to split the data so</w:t>
-      </w:r>
-      <w:r>
-        <w:t xml:space="preserve"> </w:t>
-      </w:r>
-      <w:r>
-        <w:t xml:space="preserve">that we do not introduce bias into the process. Any insights or</w:t>
-      </w:r>
-      <w:r>
-        <w:t xml:space="preserve"> </w:t>
-      </w:r>
-      <w:r>
-        <w:t xml:space="preserve">observations during the EDA phase will therefore emerge solely from the</w:t>
-      </w:r>
-      <w:r>
-        <w:t xml:space="preserve"> </w:t>
-      </w:r>
-      <w:r>
-        <w:t xml:space="preserve">training dataset.</w:t>
+        <w:t xml:space="preserve">In order to not introduce bias into the modelling process, the data will be split prior to any EDA, where the dataset is explored and summarised. Any insights or observations made during EDA will emerge solely from the training subset.</w:t>
       </w:r>
     </w:p>
     <w:p>
@@ -4184,19 +3602,23 @@
         <w:pStyle w:val="BodyText"/>
       </w:pPr>
       <w:r>
-        <w:t xml:space="preserve">The only thing we will check in advance is the target variable balance.</w:t>
+        <w:t xml:space="preserve">The only thing we check in advance is the target variable balance - that is the split across labels. Given that it is not</w:t>
       </w:r>
       <w:r>
         <w:t xml:space="preserve"> </w:t>
       </w:r>
       <w:r>
-        <w:t xml:space="preserve">Given that it is not perfectly balanced, the data subsets will be split</w:t>
+        <w:rPr>
+          <w:iCs/>
+          <w:i/>
+        </w:rPr>
+        <w:t xml:space="preserve">perfectly</w:t>
       </w:r>
       <w:r>
         <w:t xml:space="preserve"> </w:t>
       </w:r>
       <w:r>
-        <w:t xml:space="preserve">with</w:t>
+        <w:t xml:space="preserve">balanced, the data subsets will be split with</w:t>
       </w:r>
       <w:r>
         <w:t xml:space="preserve"> </w:t>
@@ -4214,341 +3636,910 @@
         <w:t xml:space="preserve"> </w:t>
       </w:r>
       <w:r>
-        <w:t xml:space="preserve">which ensures each partition has a representative</w:t>
-      </w:r>
-      <w:r>
-        <w:t xml:space="preserve"> </w:t>
-      </w:r>
-      <w:r>
-        <w:t xml:space="preserve">proportion of each class.</w:t>
+        <w:t xml:space="preserve">ensuring that each partition has a representative proportion of each class.</w:t>
       </w:r>
     </w:p>
-    <w:tbl xmlns:w="http://schemas.openxmlformats.org/wordprocessingml/2006/main" xmlns:wp="http://schemas.openxmlformats.org/drawingml/2006/wordprocessingDrawing" xmlns:r="http://schemas.openxmlformats.org/officeDocument/2006/relationships" xmlns:w14="http://schemas.microsoft.com/office/word/2010/wordml">
+    <w:bookmarkStart w:id="52" w:name="tbl-countByClass"/>
+    <w:tbl xmlns:w="http://schemas.openxmlformats.org/wordprocessingml/2006/main" xmlns:r="http://schemas.openxmlformats.org/officeDocument/2006/relationships" xmlns:w14="http://schemas.microsoft.com/office/word/2010/wordml" xmlns:wp="http://schemas.openxmlformats.org/drawingml/2006/wordprocessingDrawing" xmlns:a="http://schemas.openxmlformats.org/drawingml/2006/main" xmlns:pic="http://schemas.openxmlformats.org/drawingml/2006/picture">
       <w:tblPr>
-        <w:tblCellMar>
-          <w:top w:w="0" w:type="dxa"/>
-          <w:bottom w:w="0" w:type="dxa"/>
-          <w:start w:w="60" w:type="dxa"/>
-          <w:end w:w="60" w:type="dxa"/>
-        </w:tblCellMar>
-        <w:tblW w:type="pct" w:w="100%"/>
-        <w:tblLook w:firstRow="0" w:lastRow="0" w:firstColumn="0" w:lastColumn="0" w:noHBand="0" w:noVBand="0"/>
+        <w:tblLayout w:type="fixed"/>
         <w:jc w:val="center"/>
+        <w:tblLook w:firstRow="1" w:lastRow="0" w:firstColumn="0" w:lastColumn="0" w:noHBand="0" w:noVBand="1"/>
       </w:tblPr>
+      <w:tblGrid>
+        <w:gridCol w:w="866"/>
+        <w:gridCol w:w="1422"/>
+        <w:gridCol w:w="1144"/>
+      </w:tblGrid>
       <w:tr>
         <w:trPr>
-          <w:cantSplit/>
+          <w:trHeight w:val="596" w:hRule="auto"/>
           <w:tblHeader/>
         </w:trPr>
+        header1
         <w:tc>
           <w:tcPr>
             <w:tcBorders>
-              <w:top w:val="single" w:sz="16" w:space="0" w:color="D3D3D3"/>
-              <w:bottom w:val="single" w:sz="16" w:space="0" w:color="D3D3D3"/>
-              <w:start w:val="single" w:space="0" w:color="D3D3D3"/>
+              <w:bottom w:val="single" w:sz="12" w:space="0" w:color="BEBEBE"/>
+              <w:top w:val="single" w:sz="12" w:space="0" w:color="BEBEBE"/>
+              <w:left w:val="none" w:sz="0" w:space="0" w:color="000000"/>
+              <w:right w:val="none" w:sz="0" w:space="0" w:color="000000"/>
             </w:tcBorders>
-          </w:tcPr>
-          <w:p>
-            <w:pPr>
-              <w:spacing w:before="0" w:after="60"/>
-              <w:keepNext/>
-            </w:pPr>
-            <w:r>
-              <w:rPr>
-                <w:rFonts w:ascii="Calibri" w:hAnsi="Calibri"/>
+            <w:shd w:val="clear" w:color="auto" w:fill="FAFAFA"/>
+            <w:tcMar>
+              <w:top w:w="0" w:type="dxa"/>
+              <w:bottom w:w="0" w:type="dxa"/>
+              <w:left w:w="0" w:type="dxa"/>
+              <w:right w:w="0" w:type="dxa"/>
+            </w:tcMar>
+            <w:vAlign w:val="center"/>
+          </w:tcPr>
+          <w:p>
+            <w:pPr>
+              <w:pStyle w:val="Normal"/>
+              <w:jc w:val="left"/>
+              <w:pBdr>
+                <w:bottom w:val="none" w:sz="0" w:space="0" w:color="000000"/>
+                <w:top w:val="none" w:sz="0" w:space="0" w:color="000000"/>
+                <w:left w:val="none" w:sz="0" w:space="0" w:color="000000"/>
+                <w:right w:val="none" w:sz="0" w:space="0" w:color="000000"/>
+              </w:pBdr>
+              <w:spacing w:after="100" w:before="100" w:line="240"/>
+              <w:ind w:left="100" w:right="100" w:firstLine="0" w:firstLineChars="0"/>
+            </w:pPr>
+            <w:r xmlns:w="http://schemas.openxmlformats.org/wordprocessingml/2006/main" xmlns:wp="http://schemas.openxmlformats.org/drawingml/2006/wordprocessingDrawing" xmlns:r="http://schemas.openxmlformats.org/officeDocument/2006/relationships" xmlns:w14="http://schemas.microsoft.com/office/word/2010/wordml">
+              <w:rPr>
+                <w:rFonts w:ascii="Arial" w:hAnsi="Arial" w:eastAsia="Arial" w:cs="Arial"/>
+                <w:i w:val="false"/>
+                <w:b w:val="true"/>
+                <w:u w:val="none"/>
                 <w:sz w:val="20"/>
-              </w:rPr>
-              <w:t xml:space="default">label</w:t>
+                <w:szCs w:val="20"/>
+                <w:color w:val="000000"/>
+              </w:rPr>
+              <w:t xml:space="preserve">label</w:t>
             </w:r>
           </w:p>
         </w:tc>
         <w:tc>
           <w:tcPr>
             <w:tcBorders>
-              <w:top w:val="single" w:sz="16" w:space="0" w:color="D3D3D3"/>
-              <w:bottom w:val="single" w:sz="16" w:space="0" w:color="D3D3D3"/>
-              <w:end w:val="single" w:space="0" w:color="D3D3D3"/>
+              <w:bottom w:val="single" w:sz="12" w:space="0" w:color="BEBEBE"/>
+              <w:top w:val="single" w:sz="12" w:space="0" w:color="BEBEBE"/>
+              <w:left w:val="none" w:sz="0" w:space="0" w:color="000000"/>
+              <w:right w:val="none" w:sz="0" w:space="0" w:color="000000"/>
             </w:tcBorders>
-          </w:tcPr>
-          <w:p>
-            <w:pPr>
-              <w:spacing w:before="0" w:after="60"/>
-              <w:keepNext/>
-            </w:pPr>
-            <w:r>
-              <w:rPr>
-                <w:rFonts w:ascii="Calibri" w:hAnsi="Calibri"/>
+            <w:shd w:val="clear" w:color="auto" w:fill="FAFAFA"/>
+            <w:tcMar>
+              <w:top w:w="0" w:type="dxa"/>
+              <w:bottom w:w="0" w:type="dxa"/>
+              <w:left w:w="0" w:type="dxa"/>
+              <w:right w:w="0" w:type="dxa"/>
+            </w:tcMar>
+            <w:vAlign w:val="center"/>
+          </w:tcPr>
+          <w:p>
+            <w:pPr>
+              <w:pStyle w:val="Normal"/>
+              <w:jc w:val="right"/>
+              <w:pBdr>
+                <w:bottom w:val="none" w:sz="0" w:space="0" w:color="000000"/>
+                <w:top w:val="none" w:sz="0" w:space="0" w:color="000000"/>
+                <w:left w:val="none" w:sz="0" w:space="0" w:color="000000"/>
+                <w:right w:val="none" w:sz="0" w:space="0" w:color="000000"/>
+              </w:pBdr>
+              <w:spacing w:after="100" w:before="100" w:line="240"/>
+              <w:ind w:left="100" w:right="100" w:firstLine="0" w:firstLineChars="0"/>
+            </w:pPr>
+            <w:r xmlns:w="http://schemas.openxmlformats.org/wordprocessingml/2006/main" xmlns:wp="http://schemas.openxmlformats.org/drawingml/2006/wordprocessingDrawing" xmlns:r="http://schemas.openxmlformats.org/officeDocument/2006/relationships" xmlns:w14="http://schemas.microsoft.com/office/word/2010/wordml">
+              <w:rPr>
+                <w:rFonts w:ascii="Arial" w:hAnsi="Arial" w:eastAsia="Arial" w:cs="Arial"/>
+                <w:i w:val="false"/>
+                <w:b w:val="true"/>
+                <w:u w:val="none"/>
                 <w:sz w:val="20"/>
-              </w:rPr>
-              <w:t xml:space="default">Freq</w:t>
+                <w:szCs w:val="20"/>
+                <w:color w:val="000000"/>
+              </w:rPr>
+              <w:t xml:space="preserve">Frequency</w:t>
+            </w:r>
+          </w:p>
+        </w:tc>
+        <w:tc>
+          <w:tcPr>
+            <w:tcBorders>
+              <w:bottom w:val="single" w:sz="12" w:space="0" w:color="BEBEBE"/>
+              <w:top w:val="single" w:sz="12" w:space="0" w:color="BEBEBE"/>
+              <w:left w:val="none" w:sz="0" w:space="0" w:color="000000"/>
+              <w:right w:val="none" w:sz="0" w:space="0" w:color="000000"/>
+            </w:tcBorders>
+            <w:shd w:val="clear" w:color="auto" w:fill="FAFAFA"/>
+            <w:tcMar>
+              <w:top w:w="0" w:type="dxa"/>
+              <w:bottom w:w="0" w:type="dxa"/>
+              <w:left w:w="0" w:type="dxa"/>
+              <w:right w:w="0" w:type="dxa"/>
+            </w:tcMar>
+            <w:vAlign w:val="center"/>
+          </w:tcPr>
+          <w:p>
+            <w:pPr>
+              <w:pStyle w:val="Normal"/>
+              <w:jc w:val="right"/>
+              <w:pBdr>
+                <w:bottom w:val="none" w:sz="0" w:space="0" w:color="000000"/>
+                <w:top w:val="none" w:sz="0" w:space="0" w:color="000000"/>
+                <w:left w:val="none" w:sz="0" w:space="0" w:color="000000"/>
+                <w:right w:val="none" w:sz="0" w:space="0" w:color="000000"/>
+              </w:pBdr>
+              <w:spacing w:after="100" w:before="100" w:line="240"/>
+              <w:ind w:left="100" w:right="100" w:firstLine="0" w:firstLineChars="0"/>
+            </w:pPr>
+            <w:r xmlns:w="http://schemas.openxmlformats.org/wordprocessingml/2006/main" xmlns:wp="http://schemas.openxmlformats.org/drawingml/2006/wordprocessingDrawing" xmlns:r="http://schemas.openxmlformats.org/officeDocument/2006/relationships" xmlns:w14="http://schemas.microsoft.com/office/word/2010/wordml">
+              <w:rPr>
+                <w:rFonts w:ascii="Arial" w:hAnsi="Arial" w:eastAsia="Arial" w:cs="Arial"/>
+                <w:i w:val="false"/>
+                <w:b w:val="true"/>
+                <w:u w:val="none"/>
+                <w:sz w:val="20"/>
+                <w:szCs w:val="20"/>
+                <w:color w:val="000000"/>
+              </w:rPr>
+              <w:t xml:space="preserve">Percent</w:t>
             </w:r>
           </w:p>
         </w:tc>
       </w:tr>
       <w:tr>
         <w:trPr>
-          <w:cantSplit/>
+          <w:trHeight w:val="557" w:hRule="auto"/>
         </w:trPr>
+        body1
         <w:tc>
           <w:tcPr>
             <w:tcBorders>
-              <w:top w:val="single" w:space="0" w:color="D3D3D3"/>
-              <w:bottom w:val="single" w:space="0" w:color="D3D3D3"/>
-              <w:start w:val="single" w:space="0" w:color="D3D3D3"/>
-              <w:end w:val="single" w:space="0" w:color="D3D3D3"/>
+              <w:bottom w:val="single" w:sz="6" w:space="0" w:color="BEBEBE"/>
+              <w:top w:val="single" w:sz="12" w:space="0" w:color="BEBEBE"/>
+              <w:left w:val="none" w:sz="0" w:space="0" w:color="000000"/>
+              <w:right w:val="none" w:sz="0" w:space="0" w:color="000000"/>
             </w:tcBorders>
-          </w:tcPr>
-          <w:p>
-            <w:pPr>
-              <w:spacing w:before="0" w:after="60"/>
-              <w:keepNext/>
-            </w:pPr>
-            <w:r>
-              <w:rPr>
-                <w:rFonts w:ascii="Calibri" w:hAnsi="Calibri"/>
+            <w:shd w:val="clear" w:color="auto" w:fill="FAFAFA"/>
+            <w:tcMar>
+              <w:top w:w="0" w:type="dxa"/>
+              <w:bottom w:w="0" w:type="dxa"/>
+              <w:left w:w="0" w:type="dxa"/>
+              <w:right w:w="0" w:type="dxa"/>
+            </w:tcMar>
+            <w:vAlign w:val="center"/>
+          </w:tcPr>
+          <w:p>
+            <w:pPr>
+              <w:pStyle w:val="Normal"/>
+              <w:jc w:val="left"/>
+              <w:pBdr>
+                <w:bottom w:val="none" w:sz="0" w:space="0" w:color="000000"/>
+                <w:top w:val="none" w:sz="0" w:space="0" w:color="000000"/>
+                <w:left w:val="none" w:sz="0" w:space="0" w:color="000000"/>
+                <w:right w:val="none" w:sz="0" w:space="0" w:color="000000"/>
+              </w:pBdr>
+              <w:spacing w:after="100" w:before="100" w:line="240"/>
+              <w:ind w:left="100" w:right="100" w:firstLine="0" w:firstLineChars="0"/>
+            </w:pPr>
+            <w:r xmlns:w="http://schemas.openxmlformats.org/wordprocessingml/2006/main" xmlns:wp="http://schemas.openxmlformats.org/drawingml/2006/wordprocessingDrawing" xmlns:r="http://schemas.openxmlformats.org/officeDocument/2006/relationships" xmlns:w14="http://schemas.microsoft.com/office/word/2010/wordml">
+              <w:rPr>
+                <w:rFonts w:ascii="Arial" w:hAnsi="Arial" w:eastAsia="Arial" w:cs="Arial"/>
+                <w:i w:val="false"/>
+                <w:b w:val="true"/>
+                <w:u w:val="none"/>
                 <w:sz w:val="20"/>
-              </w:rPr>
-              <w:t xml:space="default">A</w:t>
+                <w:szCs w:val="20"/>
+                <w:color w:val="000000"/>
+              </w:rPr>
+              <w:t xml:space="preserve">A</w:t>
             </w:r>
           </w:p>
         </w:tc>
         <w:tc>
           <w:tcPr>
             <w:tcBorders>
-              <w:top w:val="single" w:space="0" w:color="D3D3D3"/>
-              <w:bottom w:val="single" w:space="0" w:color="D3D3D3"/>
-              <w:start w:val="single" w:space="0" w:color="D3D3D3"/>
-              <w:end w:val="single" w:space="0" w:color="D3D3D3"/>
+              <w:bottom w:val="single" w:sz="6" w:space="0" w:color="BEBEBE"/>
+              <w:top w:val="single" w:sz="12" w:space="0" w:color="BEBEBE"/>
+              <w:left w:val="none" w:sz="0" w:space="0" w:color="000000"/>
+              <w:right w:val="none" w:sz="0" w:space="0" w:color="000000"/>
             </w:tcBorders>
-          </w:tcPr>
-          <w:p>
-            <w:pPr>
-              <w:spacing w:before="0" w:after="60"/>
-              <w:keepNext/>
-            </w:pPr>
-            <w:r>
-              <w:rPr>
-                <w:rFonts w:ascii="Calibri" w:hAnsi="Calibri"/>
+            <w:shd w:val="clear" w:color="auto" w:fill="FAFAFA"/>
+            <w:tcMar>
+              <w:top w:w="0" w:type="dxa"/>
+              <w:bottom w:w="0" w:type="dxa"/>
+              <w:left w:w="0" w:type="dxa"/>
+              <w:right w:w="0" w:type="dxa"/>
+            </w:tcMar>
+            <w:vAlign w:val="center"/>
+          </w:tcPr>
+          <w:p>
+            <w:pPr>
+              <w:pStyle w:val="Normal"/>
+              <w:jc w:val="right"/>
+              <w:pBdr>
+                <w:bottom w:val="none" w:sz="0" w:space="0" w:color="000000"/>
+                <w:top w:val="none" w:sz="0" w:space="0" w:color="000000"/>
+                <w:left w:val="none" w:sz="0" w:space="0" w:color="000000"/>
+                <w:right w:val="none" w:sz="0" w:space="0" w:color="000000"/>
+              </w:pBdr>
+              <w:spacing w:after="100" w:before="100" w:line="240"/>
+              <w:ind w:left="100" w:right="100" w:firstLine="0" w:firstLineChars="0"/>
+            </w:pPr>
+            <w:r xmlns:w="http://schemas.openxmlformats.org/wordprocessingml/2006/main" xmlns:wp="http://schemas.openxmlformats.org/drawingml/2006/wordprocessingDrawing" xmlns:r="http://schemas.openxmlformats.org/officeDocument/2006/relationships" xmlns:w14="http://schemas.microsoft.com/office/word/2010/wordml">
+              <w:rPr>
+                <w:rFonts w:ascii="Arial" w:hAnsi="Arial" w:eastAsia="Arial" w:cs="Arial"/>
+                <w:i w:val="false"/>
+                <w:b w:val="false"/>
+                <w:u w:val="none"/>
                 <w:sz w:val="20"/>
-              </w:rPr>
-              <w:t xml:space="default">508</w:t>
+                <w:szCs w:val="20"/>
+                <w:color w:val="000000"/>
+              </w:rPr>
+              <w:t xml:space="preserve">508</w:t>
+            </w:r>
+          </w:p>
+        </w:tc>
+        <w:tc>
+          <w:tcPr>
+            <w:tcBorders>
+              <w:bottom w:val="single" w:sz="6" w:space="0" w:color="BEBEBE"/>
+              <w:top w:val="single" w:sz="12" w:space="0" w:color="BEBEBE"/>
+              <w:left w:val="none" w:sz="0" w:space="0" w:color="000000"/>
+              <w:right w:val="none" w:sz="0" w:space="0" w:color="000000"/>
+            </w:tcBorders>
+            <w:shd w:val="clear" w:color="auto" w:fill="FAFAFA"/>
+            <w:tcMar>
+              <w:top w:w="0" w:type="dxa"/>
+              <w:bottom w:w="0" w:type="dxa"/>
+              <w:left w:w="0" w:type="dxa"/>
+              <w:right w:w="0" w:type="dxa"/>
+            </w:tcMar>
+            <w:vAlign w:val="center"/>
+          </w:tcPr>
+          <w:p>
+            <w:pPr>
+              <w:pStyle w:val="Normal"/>
+              <w:jc w:val="right"/>
+              <w:pBdr>
+                <w:bottom w:val="none" w:sz="0" w:space="0" w:color="000000"/>
+                <w:top w:val="none" w:sz="0" w:space="0" w:color="000000"/>
+                <w:left w:val="none" w:sz="0" w:space="0" w:color="000000"/>
+                <w:right w:val="none" w:sz="0" w:space="0" w:color="000000"/>
+              </w:pBdr>
+              <w:spacing w:after="100" w:before="100" w:line="240"/>
+              <w:ind w:left="100" w:right="100" w:firstLine="0" w:firstLineChars="0"/>
+            </w:pPr>
+            <w:r xmlns:w="http://schemas.openxmlformats.org/wordprocessingml/2006/main" xmlns:wp="http://schemas.openxmlformats.org/drawingml/2006/wordprocessingDrawing" xmlns:r="http://schemas.openxmlformats.org/officeDocument/2006/relationships" xmlns:w14="http://schemas.microsoft.com/office/word/2010/wordml">
+              <w:rPr>
+                <w:rFonts w:ascii="Arial" w:hAnsi="Arial" w:eastAsia="Arial" w:cs="Arial"/>
+                <w:i w:val="false"/>
+                <w:b w:val="false"/>
+                <w:u w:val="none"/>
+                <w:sz w:val="20"/>
+                <w:szCs w:val="20"/>
+                <w:color w:val="000000"/>
+              </w:rPr>
+              <w:t xml:space="preserve">20.73</w:t>
             </w:r>
           </w:p>
         </w:tc>
       </w:tr>
       <w:tr>
         <w:trPr>
-          <w:cantSplit/>
+          <w:trHeight w:val="557" w:hRule="auto"/>
         </w:trPr>
+        body2
         <w:tc>
           <w:tcPr>
             <w:tcBorders>
-              <w:top w:val="single" w:space="0" w:color="D3D3D3"/>
-              <w:bottom w:val="single" w:space="0" w:color="D3D3D3"/>
-              <w:start w:val="single" w:space="0" w:color="D3D3D3"/>
-              <w:end w:val="single" w:space="0" w:color="D3D3D3"/>
+              <w:bottom w:val="single" w:sz="6" w:space="0" w:color="BEBEBE"/>
+              <w:top w:val="single" w:sz="6" w:space="0" w:color="BEBEBE"/>
+              <w:left w:val="none" w:sz="0" w:space="0" w:color="000000"/>
+              <w:right w:val="none" w:sz="0" w:space="0" w:color="000000"/>
             </w:tcBorders>
-          </w:tcPr>
-          <w:p>
-            <w:pPr>
-              <w:spacing w:before="0" w:after="60"/>
-              <w:keepNext/>
-            </w:pPr>
-            <w:r>
-              <w:rPr>
-                <w:rFonts w:ascii="Calibri" w:hAnsi="Calibri"/>
+            <w:shd w:val="clear" w:color="auto" w:fill="FAFAFA"/>
+            <w:tcMar>
+              <w:top w:w="0" w:type="dxa"/>
+              <w:bottom w:w="0" w:type="dxa"/>
+              <w:left w:w="0" w:type="dxa"/>
+              <w:right w:w="0" w:type="dxa"/>
+            </w:tcMar>
+            <w:vAlign w:val="center"/>
+          </w:tcPr>
+          <w:p>
+            <w:pPr>
+              <w:pStyle w:val="Normal"/>
+              <w:jc w:val="left"/>
+              <w:pBdr>
+                <w:bottom w:val="none" w:sz="0" w:space="0" w:color="000000"/>
+                <w:top w:val="none" w:sz="0" w:space="0" w:color="000000"/>
+                <w:left w:val="none" w:sz="0" w:space="0" w:color="000000"/>
+                <w:right w:val="none" w:sz="0" w:space="0" w:color="000000"/>
+              </w:pBdr>
+              <w:spacing w:after="100" w:before="100" w:line="240"/>
+              <w:ind w:left="100" w:right="100" w:firstLine="0" w:firstLineChars="0"/>
+            </w:pPr>
+            <w:r xmlns:w="http://schemas.openxmlformats.org/wordprocessingml/2006/main" xmlns:wp="http://schemas.openxmlformats.org/drawingml/2006/wordprocessingDrawing" xmlns:r="http://schemas.openxmlformats.org/officeDocument/2006/relationships" xmlns:w14="http://schemas.microsoft.com/office/word/2010/wordml">
+              <w:rPr>
+                <w:rFonts w:ascii="Arial" w:hAnsi="Arial" w:eastAsia="Arial" w:cs="Arial"/>
+                <w:i w:val="false"/>
+                <w:b w:val="true"/>
+                <w:u w:val="none"/>
                 <w:sz w:val="20"/>
-              </w:rPr>
-              <w:t xml:space="default">B</w:t>
+                <w:szCs w:val="20"/>
+                <w:color w:val="000000"/>
+              </w:rPr>
+              <w:t xml:space="preserve">B</w:t>
             </w:r>
           </w:p>
         </w:tc>
         <w:tc>
           <w:tcPr>
             <w:tcBorders>
-              <w:top w:val="single" w:space="0" w:color="D3D3D3"/>
-              <w:bottom w:val="single" w:space="0" w:color="D3D3D3"/>
-              <w:start w:val="single" w:space="0" w:color="D3D3D3"/>
-              <w:end w:val="single" w:space="0" w:color="D3D3D3"/>
+              <w:bottom w:val="single" w:sz="6" w:space="0" w:color="BEBEBE"/>
+              <w:top w:val="single" w:sz="6" w:space="0" w:color="BEBEBE"/>
+              <w:left w:val="none" w:sz="0" w:space="0" w:color="000000"/>
+              <w:right w:val="none" w:sz="0" w:space="0" w:color="000000"/>
             </w:tcBorders>
-          </w:tcPr>
-          <w:p>
-            <w:pPr>
-              <w:spacing w:before="0" w:after="60"/>
-              <w:keepNext/>
-            </w:pPr>
-            <w:r>
-              <w:rPr>
-                <w:rFonts w:ascii="Calibri" w:hAnsi="Calibri"/>
+            <w:shd w:val="clear" w:color="auto" w:fill="FAFAFA"/>
+            <w:tcMar>
+              <w:top w:w="0" w:type="dxa"/>
+              <w:bottom w:w="0" w:type="dxa"/>
+              <w:left w:w="0" w:type="dxa"/>
+              <w:right w:w="0" w:type="dxa"/>
+            </w:tcMar>
+            <w:vAlign w:val="center"/>
+          </w:tcPr>
+          <w:p>
+            <w:pPr>
+              <w:pStyle w:val="Normal"/>
+              <w:jc w:val="right"/>
+              <w:pBdr>
+                <w:bottom w:val="none" w:sz="0" w:space="0" w:color="000000"/>
+                <w:top w:val="none" w:sz="0" w:space="0" w:color="000000"/>
+                <w:left w:val="none" w:sz="0" w:space="0" w:color="000000"/>
+                <w:right w:val="none" w:sz="0" w:space="0" w:color="000000"/>
+              </w:pBdr>
+              <w:spacing w:after="100" w:before="100" w:line="240"/>
+              <w:ind w:left="100" w:right="100" w:firstLine="0" w:firstLineChars="0"/>
+            </w:pPr>
+            <w:r xmlns:w="http://schemas.openxmlformats.org/wordprocessingml/2006/main" xmlns:wp="http://schemas.openxmlformats.org/drawingml/2006/wordprocessingDrawing" xmlns:r="http://schemas.openxmlformats.org/officeDocument/2006/relationships" xmlns:w14="http://schemas.microsoft.com/office/word/2010/wordml">
+              <w:rPr>
+                <w:rFonts w:ascii="Arial" w:hAnsi="Arial" w:eastAsia="Arial" w:cs="Arial"/>
+                <w:i w:val="false"/>
+                <w:b w:val="false"/>
+                <w:u w:val="none"/>
                 <w:sz w:val="20"/>
-              </w:rPr>
-              <w:t xml:space="default">492</w:t>
+                <w:szCs w:val="20"/>
+                <w:color w:val="000000"/>
+              </w:rPr>
+              <w:t xml:space="preserve">492</w:t>
+            </w:r>
+          </w:p>
+        </w:tc>
+        <w:tc>
+          <w:tcPr>
+            <w:tcBorders>
+              <w:bottom w:val="single" w:sz="6" w:space="0" w:color="BEBEBE"/>
+              <w:top w:val="single" w:sz="6" w:space="0" w:color="BEBEBE"/>
+              <w:left w:val="none" w:sz="0" w:space="0" w:color="000000"/>
+              <w:right w:val="none" w:sz="0" w:space="0" w:color="000000"/>
+            </w:tcBorders>
+            <w:shd w:val="clear" w:color="auto" w:fill="FAFAFA"/>
+            <w:tcMar>
+              <w:top w:w="0" w:type="dxa"/>
+              <w:bottom w:w="0" w:type="dxa"/>
+              <w:left w:w="0" w:type="dxa"/>
+              <w:right w:w="0" w:type="dxa"/>
+            </w:tcMar>
+            <w:vAlign w:val="center"/>
+          </w:tcPr>
+          <w:p>
+            <w:pPr>
+              <w:pStyle w:val="Normal"/>
+              <w:jc w:val="right"/>
+              <w:pBdr>
+                <w:bottom w:val="none" w:sz="0" w:space="0" w:color="000000"/>
+                <w:top w:val="none" w:sz="0" w:space="0" w:color="000000"/>
+                <w:left w:val="none" w:sz="0" w:space="0" w:color="000000"/>
+                <w:right w:val="none" w:sz="0" w:space="0" w:color="000000"/>
+              </w:pBdr>
+              <w:spacing w:after="100" w:before="100" w:line="240"/>
+              <w:ind w:left="100" w:right="100" w:firstLine="0" w:firstLineChars="0"/>
+            </w:pPr>
+            <w:r xmlns:w="http://schemas.openxmlformats.org/wordprocessingml/2006/main" xmlns:wp="http://schemas.openxmlformats.org/drawingml/2006/wordprocessingDrawing" xmlns:r="http://schemas.openxmlformats.org/officeDocument/2006/relationships" xmlns:w14="http://schemas.microsoft.com/office/word/2010/wordml">
+              <w:rPr>
+                <w:rFonts w:ascii="Arial" w:hAnsi="Arial" w:eastAsia="Arial" w:cs="Arial"/>
+                <w:i w:val="false"/>
+                <w:b w:val="false"/>
+                <w:u w:val="none"/>
+                <w:sz w:val="20"/>
+                <w:szCs w:val="20"/>
+                <w:color w:val="000000"/>
+              </w:rPr>
+              <w:t xml:space="preserve">20.07</w:t>
             </w:r>
           </w:p>
         </w:tc>
       </w:tr>
       <w:tr>
         <w:trPr>
-          <w:cantSplit/>
+          <w:trHeight w:val="559" w:hRule="auto"/>
         </w:trPr>
+        body3
         <w:tc>
           <w:tcPr>
             <w:tcBorders>
-              <w:top w:val="single" w:space="0" w:color="D3D3D3"/>
-              <w:bottom w:val="single" w:space="0" w:color="D3D3D3"/>
-              <w:start w:val="single" w:space="0" w:color="D3D3D3"/>
-              <w:end w:val="single" w:space="0" w:color="D3D3D3"/>
+              <w:bottom w:val="single" w:sz="6" w:space="0" w:color="BEBEBE"/>
+              <w:top w:val="single" w:sz="6" w:space="0" w:color="BEBEBE"/>
+              <w:left w:val="none" w:sz="0" w:space="0" w:color="000000"/>
+              <w:right w:val="none" w:sz="0" w:space="0" w:color="000000"/>
             </w:tcBorders>
-          </w:tcPr>
-          <w:p>
-            <w:pPr>
-              <w:spacing w:before="0" w:after="60"/>
-              <w:keepNext/>
-            </w:pPr>
-            <w:r>
-              <w:rPr>
-                <w:rFonts w:ascii="Calibri" w:hAnsi="Calibri"/>
+            <w:shd w:val="clear" w:color="auto" w:fill="FAFAFA"/>
+            <w:tcMar>
+              <w:top w:w="0" w:type="dxa"/>
+              <w:bottom w:w="0" w:type="dxa"/>
+              <w:left w:w="0" w:type="dxa"/>
+              <w:right w:w="0" w:type="dxa"/>
+            </w:tcMar>
+            <w:vAlign w:val="center"/>
+          </w:tcPr>
+          <w:p>
+            <w:pPr>
+              <w:pStyle w:val="Normal"/>
+              <w:jc w:val="left"/>
+              <w:pBdr>
+                <w:bottom w:val="none" w:sz="0" w:space="0" w:color="000000"/>
+                <w:top w:val="none" w:sz="0" w:space="0" w:color="000000"/>
+                <w:left w:val="none" w:sz="0" w:space="0" w:color="000000"/>
+                <w:right w:val="none" w:sz="0" w:space="0" w:color="000000"/>
+              </w:pBdr>
+              <w:spacing w:after="100" w:before="100" w:line="240"/>
+              <w:ind w:left="100" w:right="100" w:firstLine="0" w:firstLineChars="0"/>
+            </w:pPr>
+            <w:r xmlns:w="http://schemas.openxmlformats.org/wordprocessingml/2006/main" xmlns:wp="http://schemas.openxmlformats.org/drawingml/2006/wordprocessingDrawing" xmlns:r="http://schemas.openxmlformats.org/officeDocument/2006/relationships" xmlns:w14="http://schemas.microsoft.com/office/word/2010/wordml">
+              <w:rPr>
+                <w:rFonts w:ascii="Arial" w:hAnsi="Arial" w:eastAsia="Arial" w:cs="Arial"/>
+                <w:i w:val="false"/>
+                <w:b w:val="true"/>
+                <w:u w:val="none"/>
                 <w:sz w:val="20"/>
-              </w:rPr>
-              <w:t xml:space="default">C</w:t>
+                <w:szCs w:val="20"/>
+                <w:color w:val="000000"/>
+              </w:rPr>
+              <w:t xml:space="preserve">C</w:t>
             </w:r>
           </w:p>
         </w:tc>
         <w:tc>
           <w:tcPr>
             <w:tcBorders>
-              <w:top w:val="single" w:space="0" w:color="D3D3D3"/>
-              <w:bottom w:val="single" w:space="0" w:color="D3D3D3"/>
-              <w:start w:val="single" w:space="0" w:color="D3D3D3"/>
-              <w:end w:val="single" w:space="0" w:color="D3D3D3"/>
+              <w:bottom w:val="single" w:sz="6" w:space="0" w:color="BEBEBE"/>
+              <w:top w:val="single" w:sz="6" w:space="0" w:color="BEBEBE"/>
+              <w:left w:val="none" w:sz="0" w:space="0" w:color="000000"/>
+              <w:right w:val="none" w:sz="0" w:space="0" w:color="000000"/>
             </w:tcBorders>
-          </w:tcPr>
-          <w:p>
-            <w:pPr>
-              <w:spacing w:before="0" w:after="60"/>
-              <w:keepNext/>
-            </w:pPr>
-            <w:r>
-              <w:rPr>
-                <w:rFonts w:ascii="Calibri" w:hAnsi="Calibri"/>
+            <w:shd w:val="clear" w:color="auto" w:fill="FAFAFA"/>
+            <w:tcMar>
+              <w:top w:w="0" w:type="dxa"/>
+              <w:bottom w:w="0" w:type="dxa"/>
+              <w:left w:w="0" w:type="dxa"/>
+              <w:right w:w="0" w:type="dxa"/>
+            </w:tcMar>
+            <w:vAlign w:val="center"/>
+          </w:tcPr>
+          <w:p>
+            <w:pPr>
+              <w:pStyle w:val="Normal"/>
+              <w:jc w:val="right"/>
+              <w:pBdr>
+                <w:bottom w:val="none" w:sz="0" w:space="0" w:color="000000"/>
+                <w:top w:val="none" w:sz="0" w:space="0" w:color="000000"/>
+                <w:left w:val="none" w:sz="0" w:space="0" w:color="000000"/>
+                <w:right w:val="none" w:sz="0" w:space="0" w:color="000000"/>
+              </w:pBdr>
+              <w:spacing w:after="100" w:before="100" w:line="240"/>
+              <w:ind w:left="100" w:right="100" w:firstLine="0" w:firstLineChars="0"/>
+            </w:pPr>
+            <w:r xmlns:w="http://schemas.openxmlformats.org/wordprocessingml/2006/main" xmlns:wp="http://schemas.openxmlformats.org/drawingml/2006/wordprocessingDrawing" xmlns:r="http://schemas.openxmlformats.org/officeDocument/2006/relationships" xmlns:w14="http://schemas.microsoft.com/office/word/2010/wordml">
+              <w:rPr>
+                <w:rFonts w:ascii="Arial" w:hAnsi="Arial" w:eastAsia="Arial" w:cs="Arial"/>
+                <w:i w:val="false"/>
+                <w:b w:val="false"/>
+                <w:u w:val="none"/>
                 <w:sz w:val="20"/>
-              </w:rPr>
-              <w:t xml:space="default">492</w:t>
+                <w:szCs w:val="20"/>
+                <w:color w:val="000000"/>
+              </w:rPr>
+              <w:t xml:space="preserve">492</w:t>
+            </w:r>
+          </w:p>
+        </w:tc>
+        <w:tc>
+          <w:tcPr>
+            <w:tcBorders>
+              <w:bottom w:val="single" w:sz="6" w:space="0" w:color="BEBEBE"/>
+              <w:top w:val="single" w:sz="6" w:space="0" w:color="BEBEBE"/>
+              <w:left w:val="none" w:sz="0" w:space="0" w:color="000000"/>
+              <w:right w:val="none" w:sz="0" w:space="0" w:color="000000"/>
+            </w:tcBorders>
+            <w:shd w:val="clear" w:color="auto" w:fill="FAFAFA"/>
+            <w:tcMar>
+              <w:top w:w="0" w:type="dxa"/>
+              <w:bottom w:w="0" w:type="dxa"/>
+              <w:left w:w="0" w:type="dxa"/>
+              <w:right w:w="0" w:type="dxa"/>
+            </w:tcMar>
+            <w:vAlign w:val="center"/>
+          </w:tcPr>
+          <w:p>
+            <w:pPr>
+              <w:pStyle w:val="Normal"/>
+              <w:jc w:val="right"/>
+              <w:pBdr>
+                <w:bottom w:val="none" w:sz="0" w:space="0" w:color="000000"/>
+                <w:top w:val="none" w:sz="0" w:space="0" w:color="000000"/>
+                <w:left w:val="none" w:sz="0" w:space="0" w:color="000000"/>
+                <w:right w:val="none" w:sz="0" w:space="0" w:color="000000"/>
+              </w:pBdr>
+              <w:spacing w:after="100" w:before="100" w:line="240"/>
+              <w:ind w:left="100" w:right="100" w:firstLine="0" w:firstLineChars="0"/>
+            </w:pPr>
+            <w:r xmlns:w="http://schemas.openxmlformats.org/wordprocessingml/2006/main" xmlns:wp="http://schemas.openxmlformats.org/drawingml/2006/wordprocessingDrawing" xmlns:r="http://schemas.openxmlformats.org/officeDocument/2006/relationships" xmlns:w14="http://schemas.microsoft.com/office/word/2010/wordml">
+              <w:rPr>
+                <w:rFonts w:ascii="Arial" w:hAnsi="Arial" w:eastAsia="Arial" w:cs="Arial"/>
+                <w:i w:val="false"/>
+                <w:b w:val="false"/>
+                <w:u w:val="none"/>
+                <w:sz w:val="20"/>
+                <w:szCs w:val="20"/>
+                <w:color w:val="000000"/>
+              </w:rPr>
+              <w:t xml:space="preserve">20.07</w:t>
             </w:r>
           </w:p>
         </w:tc>
       </w:tr>
       <w:tr>
         <w:trPr>
-          <w:cantSplit/>
+          <w:trHeight w:val="557" w:hRule="auto"/>
         </w:trPr>
+        body4
         <w:tc>
           <w:tcPr>
             <w:tcBorders>
-              <w:top w:val="single" w:space="0" w:color="D3D3D3"/>
-              <w:bottom w:val="single" w:space="0" w:color="D3D3D3"/>
-              <w:start w:val="single" w:space="0" w:color="D3D3D3"/>
-              <w:end w:val="single" w:space="0" w:color="D3D3D3"/>
+              <w:bottom w:val="single" w:sz="6" w:space="0" w:color="BEBEBE"/>
+              <w:top w:val="single" w:sz="6" w:space="0" w:color="BEBEBE"/>
+              <w:left w:val="none" w:sz="0" w:space="0" w:color="000000"/>
+              <w:right w:val="none" w:sz="0" w:space="0" w:color="000000"/>
             </w:tcBorders>
-          </w:tcPr>
-          <w:p>
-            <w:pPr>
-              <w:spacing w:before="0" w:after="60"/>
-              <w:keepNext/>
-            </w:pPr>
-            <w:r>
-              <w:rPr>
-                <w:rFonts w:ascii="Calibri" w:hAnsi="Calibri"/>
+            <w:shd w:val="clear" w:color="auto" w:fill="FAFAFA"/>
+            <w:tcMar>
+              <w:top w:w="0" w:type="dxa"/>
+              <w:bottom w:w="0" w:type="dxa"/>
+              <w:left w:w="0" w:type="dxa"/>
+              <w:right w:w="0" w:type="dxa"/>
+            </w:tcMar>
+            <w:vAlign w:val="center"/>
+          </w:tcPr>
+          <w:p>
+            <w:pPr>
+              <w:pStyle w:val="Normal"/>
+              <w:jc w:val="left"/>
+              <w:pBdr>
+                <w:bottom w:val="none" w:sz="0" w:space="0" w:color="000000"/>
+                <w:top w:val="none" w:sz="0" w:space="0" w:color="000000"/>
+                <w:left w:val="none" w:sz="0" w:space="0" w:color="000000"/>
+                <w:right w:val="none" w:sz="0" w:space="0" w:color="000000"/>
+              </w:pBdr>
+              <w:spacing w:after="100" w:before="100" w:line="240"/>
+              <w:ind w:left="100" w:right="100" w:firstLine="0" w:firstLineChars="0"/>
+            </w:pPr>
+            <w:r xmlns:w="http://schemas.openxmlformats.org/wordprocessingml/2006/main" xmlns:wp="http://schemas.openxmlformats.org/drawingml/2006/wordprocessingDrawing" xmlns:r="http://schemas.openxmlformats.org/officeDocument/2006/relationships" xmlns:w14="http://schemas.microsoft.com/office/word/2010/wordml">
+              <w:rPr>
+                <w:rFonts w:ascii="Arial" w:hAnsi="Arial" w:eastAsia="Arial" w:cs="Arial"/>
+                <w:i w:val="false"/>
+                <w:b w:val="true"/>
+                <w:u w:val="none"/>
                 <w:sz w:val="20"/>
-              </w:rPr>
-              <w:t xml:space="default">D</w:t>
+                <w:szCs w:val="20"/>
+                <w:color w:val="000000"/>
+              </w:rPr>
+              <w:t xml:space="preserve">D</w:t>
             </w:r>
           </w:p>
         </w:tc>
         <w:tc>
           <w:tcPr>
             <w:tcBorders>
-              <w:top w:val="single" w:space="0" w:color="D3D3D3"/>
-              <w:bottom w:val="single" w:space="0" w:color="D3D3D3"/>
-              <w:start w:val="single" w:space="0" w:color="D3D3D3"/>
-              <w:end w:val="single" w:space="0" w:color="D3D3D3"/>
+              <w:bottom w:val="single" w:sz="6" w:space="0" w:color="BEBEBE"/>
+              <w:top w:val="single" w:sz="6" w:space="0" w:color="BEBEBE"/>
+              <w:left w:val="none" w:sz="0" w:space="0" w:color="000000"/>
+              <w:right w:val="none" w:sz="0" w:space="0" w:color="000000"/>
             </w:tcBorders>
-          </w:tcPr>
-          <w:p>
-            <w:pPr>
-              <w:spacing w:before="0" w:after="60"/>
-              <w:keepNext/>
-            </w:pPr>
-            <w:r>
-              <w:rPr>
-                <w:rFonts w:ascii="Calibri" w:hAnsi="Calibri"/>
+            <w:shd w:val="clear" w:color="auto" w:fill="FAFAFA"/>
+            <w:tcMar>
+              <w:top w:w="0" w:type="dxa"/>
+              <w:bottom w:w="0" w:type="dxa"/>
+              <w:left w:w="0" w:type="dxa"/>
+              <w:right w:w="0" w:type="dxa"/>
+            </w:tcMar>
+            <w:vAlign w:val="center"/>
+          </w:tcPr>
+          <w:p>
+            <w:pPr>
+              <w:pStyle w:val="Normal"/>
+              <w:jc w:val="right"/>
+              <w:pBdr>
+                <w:bottom w:val="none" w:sz="0" w:space="0" w:color="000000"/>
+                <w:top w:val="none" w:sz="0" w:space="0" w:color="000000"/>
+                <w:left w:val="none" w:sz="0" w:space="0" w:color="000000"/>
+                <w:right w:val="none" w:sz="0" w:space="0" w:color="000000"/>
+              </w:pBdr>
+              <w:spacing w:after="100" w:before="100" w:line="240"/>
+              <w:ind w:left="100" w:right="100" w:firstLine="0" w:firstLineChars="0"/>
+            </w:pPr>
+            <w:r xmlns:w="http://schemas.openxmlformats.org/wordprocessingml/2006/main" xmlns:wp="http://schemas.openxmlformats.org/drawingml/2006/wordprocessingDrawing" xmlns:r="http://schemas.openxmlformats.org/officeDocument/2006/relationships" xmlns:w14="http://schemas.microsoft.com/office/word/2010/wordml">
+              <w:rPr>
+                <w:rFonts w:ascii="Arial" w:hAnsi="Arial" w:eastAsia="Arial" w:cs="Arial"/>
+                <w:i w:val="false"/>
+                <w:b w:val="false"/>
+                <w:u w:val="none"/>
                 <w:sz w:val="20"/>
-              </w:rPr>
-              <w:t xml:space="default">487</w:t>
+                <w:szCs w:val="20"/>
+                <w:color w:val="000000"/>
+              </w:rPr>
+              <w:t xml:space="preserve">487</w:t>
+            </w:r>
+          </w:p>
+        </w:tc>
+        <w:tc>
+          <w:tcPr>
+            <w:tcBorders>
+              <w:bottom w:val="single" w:sz="6" w:space="0" w:color="BEBEBE"/>
+              <w:top w:val="single" w:sz="6" w:space="0" w:color="BEBEBE"/>
+              <w:left w:val="none" w:sz="0" w:space="0" w:color="000000"/>
+              <w:right w:val="none" w:sz="0" w:space="0" w:color="000000"/>
+            </w:tcBorders>
+            <w:shd w:val="clear" w:color="auto" w:fill="FAFAFA"/>
+            <w:tcMar>
+              <w:top w:w="0" w:type="dxa"/>
+              <w:bottom w:w="0" w:type="dxa"/>
+              <w:left w:w="0" w:type="dxa"/>
+              <w:right w:w="0" w:type="dxa"/>
+            </w:tcMar>
+            <w:vAlign w:val="center"/>
+          </w:tcPr>
+          <w:p>
+            <w:pPr>
+              <w:pStyle w:val="Normal"/>
+              <w:jc w:val="right"/>
+              <w:pBdr>
+                <w:bottom w:val="none" w:sz="0" w:space="0" w:color="000000"/>
+                <w:top w:val="none" w:sz="0" w:space="0" w:color="000000"/>
+                <w:left w:val="none" w:sz="0" w:space="0" w:color="000000"/>
+                <w:right w:val="none" w:sz="0" w:space="0" w:color="000000"/>
+              </w:pBdr>
+              <w:spacing w:after="100" w:before="100" w:line="240"/>
+              <w:ind w:left="100" w:right="100" w:firstLine="0" w:firstLineChars="0"/>
+            </w:pPr>
+            <w:r xmlns:w="http://schemas.openxmlformats.org/wordprocessingml/2006/main" xmlns:wp="http://schemas.openxmlformats.org/drawingml/2006/wordprocessingDrawing" xmlns:r="http://schemas.openxmlformats.org/officeDocument/2006/relationships" xmlns:w14="http://schemas.microsoft.com/office/word/2010/wordml">
+              <w:rPr>
+                <w:rFonts w:ascii="Arial" w:hAnsi="Arial" w:eastAsia="Arial" w:cs="Arial"/>
+                <w:i w:val="false"/>
+                <w:b w:val="false"/>
+                <w:u w:val="none"/>
+                <w:sz w:val="20"/>
+                <w:szCs w:val="20"/>
+                <w:color w:val="000000"/>
+              </w:rPr>
+              <w:t xml:space="preserve">19.87</w:t>
             </w:r>
           </w:p>
         </w:tc>
       </w:tr>
       <w:tr>
         <w:trPr>
-          <w:cantSplit/>
+          <w:trHeight w:val="557" w:hRule="auto"/>
         </w:trPr>
+        body5
         <w:tc>
           <w:tcPr>
             <w:tcBorders>
-              <w:top w:val="single" w:space="0" w:color="D3D3D3"/>
-              <w:bottom w:val="single" w:space="0" w:color="D3D3D3"/>
-              <w:start w:val="single" w:space="0" w:color="D3D3D3"/>
-              <w:end w:val="single" w:space="0" w:color="D3D3D3"/>
+              <w:bottom w:val="single" w:sz="12" w:space="0" w:color="BEBEBE"/>
+              <w:top w:val="single" w:sz="6" w:space="0" w:color="BEBEBE"/>
+              <w:left w:val="none" w:sz="0" w:space="0" w:color="000000"/>
+              <w:right w:val="none" w:sz="0" w:space="0" w:color="000000"/>
             </w:tcBorders>
-          </w:tcPr>
-          <w:p>
-            <w:pPr>
-              <w:spacing w:before="0" w:after="60"/>
-              <w:keepNext/>
-            </w:pPr>
-            <w:r>
-              <w:rPr>
-                <w:rFonts w:ascii="Calibri" w:hAnsi="Calibri"/>
+            <w:shd w:val="clear" w:color="auto" w:fill="FAFAFA"/>
+            <w:tcMar>
+              <w:top w:w="0" w:type="dxa"/>
+              <w:bottom w:w="0" w:type="dxa"/>
+              <w:left w:w="0" w:type="dxa"/>
+              <w:right w:w="0" w:type="dxa"/>
+            </w:tcMar>
+            <w:vAlign w:val="center"/>
+          </w:tcPr>
+          <w:p>
+            <w:pPr>
+              <w:pStyle w:val="Normal"/>
+              <w:jc w:val="left"/>
+              <w:pBdr>
+                <w:bottom w:val="none" w:sz="0" w:space="0" w:color="000000"/>
+                <w:top w:val="none" w:sz="0" w:space="0" w:color="000000"/>
+                <w:left w:val="none" w:sz="0" w:space="0" w:color="000000"/>
+                <w:right w:val="none" w:sz="0" w:space="0" w:color="000000"/>
+              </w:pBdr>
+              <w:spacing w:after="100" w:before="100" w:line="240"/>
+              <w:ind w:left="100" w:right="100" w:firstLine="0" w:firstLineChars="0"/>
+            </w:pPr>
+            <w:r xmlns:w="http://schemas.openxmlformats.org/wordprocessingml/2006/main" xmlns:wp="http://schemas.openxmlformats.org/drawingml/2006/wordprocessingDrawing" xmlns:r="http://schemas.openxmlformats.org/officeDocument/2006/relationships" xmlns:w14="http://schemas.microsoft.com/office/word/2010/wordml">
+              <w:rPr>
+                <w:rFonts w:ascii="Arial" w:hAnsi="Arial" w:eastAsia="Arial" w:cs="Arial"/>
+                <w:i w:val="false"/>
+                <w:b w:val="true"/>
+                <w:u w:val="none"/>
                 <w:sz w:val="20"/>
-              </w:rPr>
-              <w:t xml:space="default">E</w:t>
+                <w:szCs w:val="20"/>
+                <w:color w:val="000000"/>
+              </w:rPr>
+              <w:t xml:space="preserve">E</w:t>
             </w:r>
           </w:p>
         </w:tc>
         <w:tc>
           <w:tcPr>
             <w:tcBorders>
-              <w:top w:val="single" w:space="0" w:color="D3D3D3"/>
-              <w:bottom w:val="single" w:space="0" w:color="D3D3D3"/>
-              <w:start w:val="single" w:space="0" w:color="D3D3D3"/>
-              <w:end w:val="single" w:space="0" w:color="D3D3D3"/>
+              <w:bottom w:val="single" w:sz="12" w:space="0" w:color="BEBEBE"/>
+              <w:top w:val="single" w:sz="6" w:space="0" w:color="BEBEBE"/>
+              <w:left w:val="none" w:sz="0" w:space="0" w:color="000000"/>
+              <w:right w:val="none" w:sz="0" w:space="0" w:color="000000"/>
             </w:tcBorders>
-          </w:tcPr>
-          <w:p>
-            <w:pPr>
-              <w:spacing w:before="0" w:after="60"/>
-              <w:keepNext/>
-            </w:pPr>
-            <w:r>
-              <w:rPr>
-                <w:rFonts w:ascii="Calibri" w:hAnsi="Calibri"/>
+            <w:shd w:val="clear" w:color="auto" w:fill="FAFAFA"/>
+            <w:tcMar>
+              <w:top w:w="0" w:type="dxa"/>
+              <w:bottom w:w="0" w:type="dxa"/>
+              <w:left w:w="0" w:type="dxa"/>
+              <w:right w:w="0" w:type="dxa"/>
+            </w:tcMar>
+            <w:vAlign w:val="center"/>
+          </w:tcPr>
+          <w:p>
+            <w:pPr>
+              <w:pStyle w:val="Normal"/>
+              <w:jc w:val="right"/>
+              <w:pBdr>
+                <w:bottom w:val="none" w:sz="0" w:space="0" w:color="000000"/>
+                <w:top w:val="none" w:sz="0" w:space="0" w:color="000000"/>
+                <w:left w:val="none" w:sz="0" w:space="0" w:color="000000"/>
+                <w:right w:val="none" w:sz="0" w:space="0" w:color="000000"/>
+              </w:pBdr>
+              <w:spacing w:after="100" w:before="100" w:line="240"/>
+              <w:ind w:left="100" w:right="100" w:firstLine="0" w:firstLineChars="0"/>
+            </w:pPr>
+            <w:r xmlns:w="http://schemas.openxmlformats.org/wordprocessingml/2006/main" xmlns:wp="http://schemas.openxmlformats.org/drawingml/2006/wordprocessingDrawing" xmlns:r="http://schemas.openxmlformats.org/officeDocument/2006/relationships" xmlns:w14="http://schemas.microsoft.com/office/word/2010/wordml">
+              <w:rPr>
+                <w:rFonts w:ascii="Arial" w:hAnsi="Arial" w:eastAsia="Arial" w:cs="Arial"/>
+                <w:i w:val="false"/>
+                <w:b w:val="false"/>
+                <w:u w:val="none"/>
                 <w:sz w:val="20"/>
-              </w:rPr>
-              <w:t xml:space="default">472</w:t>
+                <w:szCs w:val="20"/>
+                <w:color w:val="000000"/>
+              </w:rPr>
+              <w:t xml:space="preserve">472</w:t>
+            </w:r>
+          </w:p>
+        </w:tc>
+        <w:tc>
+          <w:tcPr>
+            <w:tcBorders>
+              <w:bottom w:val="single" w:sz="12" w:space="0" w:color="BEBEBE"/>
+              <w:top w:val="single" w:sz="6" w:space="0" w:color="BEBEBE"/>
+              <w:left w:val="none" w:sz="0" w:space="0" w:color="000000"/>
+              <w:right w:val="none" w:sz="0" w:space="0" w:color="000000"/>
+            </w:tcBorders>
+            <w:shd w:val="clear" w:color="auto" w:fill="FAFAFA"/>
+            <w:tcMar>
+              <w:top w:w="0" w:type="dxa"/>
+              <w:bottom w:w="0" w:type="dxa"/>
+              <w:left w:w="0" w:type="dxa"/>
+              <w:right w:w="0" w:type="dxa"/>
+            </w:tcMar>
+            <w:vAlign w:val="center"/>
+          </w:tcPr>
+          <w:p>
+            <w:pPr>
+              <w:pStyle w:val="Normal"/>
+              <w:jc w:val="right"/>
+              <w:pBdr>
+                <w:bottom w:val="none" w:sz="0" w:space="0" w:color="000000"/>
+                <w:top w:val="none" w:sz="0" w:space="0" w:color="000000"/>
+                <w:left w:val="none" w:sz="0" w:space="0" w:color="000000"/>
+                <w:right w:val="none" w:sz="0" w:space="0" w:color="000000"/>
+              </w:pBdr>
+              <w:spacing w:after="100" w:before="100" w:line="240"/>
+              <w:ind w:left="100" w:right="100" w:firstLine="0" w:firstLineChars="0"/>
+            </w:pPr>
+            <w:r xmlns:w="http://schemas.openxmlformats.org/wordprocessingml/2006/main" xmlns:wp="http://schemas.openxmlformats.org/drawingml/2006/wordprocessingDrawing" xmlns:r="http://schemas.openxmlformats.org/officeDocument/2006/relationships" xmlns:w14="http://schemas.microsoft.com/office/word/2010/wordml">
+              <w:rPr>
+                <w:rFonts w:ascii="Arial" w:hAnsi="Arial" w:eastAsia="Arial" w:cs="Arial"/>
+                <w:i w:val="false"/>
+                <w:b w:val="false"/>
+                <w:u w:val="none"/>
+                <w:sz w:val="20"/>
+                <w:szCs w:val="20"/>
+                <w:color w:val="000000"/>
+              </w:rPr>
+              <w:t xml:space="preserve">19.26</w:t>
             </w:r>
           </w:p>
         </w:tc>
       </w:tr>
     </w:tbl>
+    <w:p xmlns:w="http://schemas.openxmlformats.org/wordprocessingml/2006/main" xmlns:wp="http://schemas.openxmlformats.org/drawingml/2006/wordprocessingDrawing" xmlns:r="http://schemas.openxmlformats.org/officeDocument/2006/relationships" xmlns:w14="http://schemas.microsoft.com/office/word/2010/wordml">
+      <w:pPr>
+        <w:pStyle w:val="TableCaption"/>
+        <w:jc w:val="center"/>
+      </w:pPr>
+      <w:r>
+        <w:rPr>
+          <w:rFonts/>
+          <w:b w:val="true"/>
+        </w:rPr>
+        <w:t xml:space="preserve">Table </w:t>
+      </w:r>
+      <w:bookmarkStart w:id="30d3af7e-9d4a-4d61-b525-315446f09452" w:name="tbl-countByClass"/>
+      <w:r xmlns:w="http://schemas.openxmlformats.org/wordprocessingml/2006/main" xmlns:wp="http://schemas.openxmlformats.org/drawingml/2006/wordprocessingDrawing" xmlns:r="http://schemas.openxmlformats.org/officeDocument/2006/relationships" xmlns:w14="http://schemas.microsoft.com/office/word/2010/wordml">
+        <w:rPr>
+          <w:rFonts/>
+          <w:b w:val="true"/>
+        </w:rPr>
+        <w:fldChar w:fldCharType="begin" w:dirty="true"/>
+      </w:r>
+      <w:r xmlns:w="http://schemas.openxmlformats.org/wordprocessingml/2006/main" xmlns:wp="http://schemas.openxmlformats.org/drawingml/2006/wordprocessingDrawing" xmlns:r="http://schemas.openxmlformats.org/officeDocument/2006/relationships" xmlns:w14="http://schemas.microsoft.com/office/word/2010/wordml">
+        <w:rPr>
+          <w:rFonts/>
+          <w:b w:val="true"/>
+        </w:rPr>
+        <w:instrText xml:space="preserve" w:dirty="true">SEQ tab \* Arabic</w:instrText>
+      </w:r>
+      <w:r xmlns:w="http://schemas.openxmlformats.org/wordprocessingml/2006/main" xmlns:wp="http://schemas.openxmlformats.org/drawingml/2006/wordprocessingDrawing" xmlns:r="http://schemas.openxmlformats.org/officeDocument/2006/relationships" xmlns:w14="http://schemas.microsoft.com/office/word/2010/wordml">
+        <w:rPr>
+          <w:rFonts/>
+          <w:b w:val="true"/>
+        </w:rPr>
+        <w:fldChar w:fldCharType="end" w:dirty="true"/>
+      </w:r>
+      <w:bookmarkEnd w:id="30d3af7e-9d4a-4d61-b525-315446f09452"/>
+      <w:r>
+        <w:rPr>
+          <w:rFonts/>
+          <w:b w:val="true"/>
+        </w:rPr>
+        <w:t xml:space="preserve">: </w:t>
+      </w:r>
+      <w:r>
+        <w:t xml:space="preserve">Frequency Table by Class (label)</w:t>
+      </w:r>
+    </w:p>
     <w:p>
       <w:pPr>
         <w:pStyle w:val="BodyText"/>
       </w:pPr>
       <w:r>
-        <w:t xml:space="preserve">Table 3: Frequency Table</w:t>
+        <w:rPr>
+          <w:bCs/>
+          <w:b/>
+        </w:rPr>
+        <w:t xml:space="preserve">?(caption)</w:t>
       </w:r>
     </w:p>
+    <w:bookmarkEnd w:id="52"/>
     <w:tbl>
       <w:tblPr>
         <w:tblStyle w:val="Table"/>
@@ -4591,18 +4582,18 @@
                 <wp:inline>
                   <wp:extent cx="152400" cy="152400"/>
                   <wp:effectExtent b="0" l="0" r="0" t="0"/>
-                  <wp:docPr descr="" title="" id="46" name="Picture"/>
+                  <wp:docPr descr="" title="" id="53" name="Picture"/>
                   <a:graphic>
                     <a:graphicData uri="http://schemas.openxmlformats.org/drawingml/2006/picture">
                       <pic:pic>
                         <pic:nvPicPr>
-                          <pic:cNvPr descr="C:\PROGRA~1\Quarto\share\formats\docx\important.png" id="47" name="Picture"/>
+                          <pic:cNvPr descr="C:\PROGRA~1\Quarto\share\formats\docx\important.png" id="54" name="Picture"/>
                           <pic:cNvPicPr>
                             <a:picLocks noChangeArrowheads="1" noChangeAspect="1"/>
                           </pic:cNvPicPr>
                         </pic:nvPicPr>
                         <pic:blipFill>
-                          <a:blip r:embed="rId42"/>
+                          <a:blip r:embed="rId47"/>
                           <a:stretch>
                             <a:fillRect/>
                           </a:stretch>
@@ -4659,7 +4650,7 @@
               <w:spacing w:before="16"/>
             </w:pPr>
             <w:r>
-              <w:t xml:space="preserve">The clean dataset is sufficiently large to split into:</w:t>
+              <w:t xml:space="preserve">The clean dataset is sufficiently large to split:</w:t>
             </w:r>
           </w:p>
           <w:p>
@@ -4728,8 +4719,16 @@
         </w:tc>
       </w:tr>
     </w:tbl>
-    <w:bookmarkEnd w:id="48"/>
-    <w:bookmarkStart w:id="49" w:name="sec-exploratory-data-analysis"/>
+    <w:p>
+      <w:pPr>
+        <w:pStyle w:val="FirstParagraph"/>
+      </w:pPr>
+      <w:r>
+        <w:t xml:space="preserve">[histograms] [outliers] [pair plots] [correlation]</w:t>
+      </w:r>
+    </w:p>
+    <w:bookmarkEnd w:id="55"/>
+    <w:bookmarkStart w:id="57" w:name="sec-exploratory-data-analysis"/>
     <w:p>
       <w:pPr>
         <w:pStyle w:val="Heading3"/>
@@ -4743,7 +4742,7 @@
         <w:pStyle w:val="FirstParagraph"/>
       </w:pPr>
       <w:r>
-        <w:t xml:space="preserve">Throughout EDA and model training, we will only use the</w:t>
+        <w:t xml:space="preserve">Throughout EDA and model training, only the</w:t>
       </w:r>
       <w:r>
         <w:t xml:space="preserve"> </w:t>
@@ -4758,25 +4757,7 @@
         <w:t xml:space="preserve"> </w:t>
       </w:r>
       <w:r>
-        <w:t xml:space="preserve">dataset</w:t>
-      </w:r>
-      <w:r>
-        <w:t xml:space="preserve"> </w:t>
-      </w:r>
-      <w:r>
-        <w:t xml:space="preserve">which has a total of 1225 rows, with a minimum value of</w:t>
-      </w:r>
-      <w:r>
-        <w:t xml:space="preserve"> </w:t>
-      </w:r>
-      <w:r>
-        <w:t xml:space="preserve">-0.5177491 (X7) and a maximum</w:t>
-      </w:r>
-      <w:r>
-        <w:t xml:space="preserve"> </w:t>
-      </w:r>
-      <w:r>
-        <w:t xml:space="preserve">value of 16.7575557 (X5).</w:t>
+        <w:t xml:space="preserve">dataset will be analysed. It has 1225 rows, with an overall minimum value of -0.52 (NA) and a maximum value of 16.76 (NA).</w:t>
       </w:r>
     </w:p>
     <w:p>
@@ -4787,193 +4768,846 @@
         <w:t xml:space="preserve">The variables have different scales and variances:</w:t>
       </w:r>
     </w:p>
-    <w:p>
-      <w:pPr>
-        <w:pStyle w:val="TableCaption"/>
-      </w:pPr>
-      <w:r>
-        <w:t xml:space="preserve">Table 4: Statistics across Variables</w:t>
-      </w:r>
-    </w:p>
-    <w:tbl>
+    <w:bookmarkStart w:id="56" w:name="tbl-minmaxStats"/>
+    <w:tbl xmlns:w="http://schemas.openxmlformats.org/wordprocessingml/2006/main" xmlns:r="http://schemas.openxmlformats.org/officeDocument/2006/relationships" xmlns:w14="http://schemas.microsoft.com/office/word/2010/wordml" xmlns:wp="http://schemas.openxmlformats.org/drawingml/2006/wordprocessingDrawing" xmlns:a="http://schemas.openxmlformats.org/drawingml/2006/main" xmlns:pic="http://schemas.openxmlformats.org/drawingml/2006/picture">
       <w:tblPr>
-        <w:tblStyle w:val="Table"/>
-        <w:tblW w:type="pct" w:w="5000"/>
-        <w:tblLook w:firstRow="1" w:lastRow="0" w:firstColumn="0" w:lastColumn="0" w:noHBand="0" w:noVBand="0" w:val="0020"/>
-        <w:jc w:val="start"/>
-        <w:tblCaption w:val="Table 4: Statistics across Variables"/>
+        <w:tblLayout w:type="fixed"/>
+        <w:jc w:val="center"/>
+        <w:tblLook w:firstRow="1" w:lastRow="0" w:firstColumn="0" w:lastColumn="0" w:noHBand="0" w:noVBand="1"/>
       </w:tblPr>
       <w:tblGrid>
-        <w:gridCol w:w="3960"/>
-        <w:gridCol w:w="1980"/>
-        <w:gridCol w:w="1980"/>
+        <w:gridCol w:w="1200"/>
+        <w:gridCol w:w="1400"/>
+        <w:gridCol w:w="1400"/>
       </w:tblGrid>
       <w:tr>
         <w:trPr>
-          <w:tblHeader w:val="true"/>
+          <w:trHeight w:val="559" w:hRule="auto"/>
+          <w:tblHeader/>
         </w:trPr>
-        <w:tc>
-          <w:tcPr/>
-          <w:p>
-            <w:pPr>
-              <w:pStyle w:val="Compact"/>
+        header1
+        <w:tc>
+          <w:tcPr>
+            <w:tcBorders>
+              <w:bottom w:val="single" w:sz="12" w:space="0" w:color="BEBEBE"/>
+              <w:top w:val="single" w:sz="12" w:space="0" w:color="BEBEBE"/>
+              <w:left w:val="none" w:sz="0" w:space="0" w:color="000000"/>
+              <w:right w:val="none" w:sz="0" w:space="0" w:color="000000"/>
+            </w:tcBorders>
+            <w:shd w:val="clear" w:color="auto" w:fill="FAFAFA"/>
+            <w:tcMar>
+              <w:top w:w="0" w:type="dxa"/>
+              <w:bottom w:w="0" w:type="dxa"/>
+              <w:left w:w="0" w:type="dxa"/>
+              <w:right w:w="0" w:type="dxa"/>
+            </w:tcMar>
+            <w:vAlign w:val="center"/>
+          </w:tcPr>
+          <w:p>
+            <w:pPr>
+              <w:pStyle w:val="Normal"/>
               <w:jc w:val="left"/>
-            </w:pPr>
-            <w:r>
+              <w:pBdr>
+                <w:bottom w:val="none" w:sz="0" w:space="0" w:color="000000"/>
+                <w:top w:val="none" w:sz="0" w:space="0" w:color="000000"/>
+                <w:left w:val="none" w:sz="0" w:space="0" w:color="000000"/>
+                <w:right w:val="none" w:sz="0" w:space="0" w:color="000000"/>
+              </w:pBdr>
+              <w:spacing w:after="100" w:before="100" w:line="240"/>
+              <w:ind w:left="100" w:right="100" w:firstLine="0" w:firstLineChars="0"/>
+            </w:pPr>
+            <w:r xmlns:w="http://schemas.openxmlformats.org/wordprocessingml/2006/main" xmlns:wp="http://schemas.openxmlformats.org/drawingml/2006/wordprocessingDrawing" xmlns:r="http://schemas.openxmlformats.org/officeDocument/2006/relationships" xmlns:w14="http://schemas.microsoft.com/office/word/2010/wordml">
+              <w:rPr>
+                <w:rFonts w:ascii="Arial" w:hAnsi="Arial" w:eastAsia="Arial" w:cs="Arial"/>
+                <w:i w:val="false"/>
+                <w:b w:val="true"/>
+                <w:u w:val="none"/>
+                <w:sz w:val="20"/>
+                <w:szCs w:val="20"/>
+                <w:color w:val="000000"/>
+              </w:rPr>
               <w:t xml:space="preserve">Statistic</w:t>
             </w:r>
           </w:p>
         </w:tc>
         <w:tc>
-          <w:tcPr/>
-          <w:p>
-            <w:pPr>
-              <w:pStyle w:val="Compact"/>
+          <w:tcPr>
+            <w:tcBorders>
+              <w:bottom w:val="single" w:sz="12" w:space="0" w:color="BEBEBE"/>
+              <w:top w:val="single" w:sz="12" w:space="0" w:color="BEBEBE"/>
+              <w:left w:val="none" w:sz="0" w:space="0" w:color="000000"/>
+              <w:right w:val="none" w:sz="0" w:space="0" w:color="000000"/>
+            </w:tcBorders>
+            <w:shd w:val="clear" w:color="auto" w:fill="FAFAFA"/>
+            <w:tcMar>
+              <w:top w:w="0" w:type="dxa"/>
+              <w:bottom w:w="0" w:type="dxa"/>
+              <w:left w:w="0" w:type="dxa"/>
+              <w:right w:w="0" w:type="dxa"/>
+            </w:tcMar>
+            <w:vAlign w:val="center"/>
+          </w:tcPr>
+          <w:p>
+            <w:pPr>
+              <w:pStyle w:val="Normal"/>
               <w:jc w:val="left"/>
-            </w:pPr>
-            <w:r>
-              <w:t xml:space="preserve">Min</w:t>
-            </w:r>
-          </w:p>
-        </w:tc>
-        <w:tc>
-          <w:tcPr/>
-          <w:p>
-            <w:pPr>
-              <w:pStyle w:val="Compact"/>
+              <w:pBdr>
+                <w:bottom w:val="none" w:sz="0" w:space="0" w:color="000000"/>
+                <w:top w:val="none" w:sz="0" w:space="0" w:color="000000"/>
+                <w:left w:val="none" w:sz="0" w:space="0" w:color="000000"/>
+                <w:right w:val="none" w:sz="0" w:space="0" w:color="000000"/>
+              </w:pBdr>
+              <w:spacing w:after="100" w:before="100" w:line="240"/>
+              <w:ind w:left="100" w:right="100" w:firstLine="0" w:firstLineChars="0"/>
+            </w:pPr>
+            <w:r xmlns:w="http://schemas.openxmlformats.org/wordprocessingml/2006/main" xmlns:wp="http://schemas.openxmlformats.org/drawingml/2006/wordprocessingDrawing" xmlns:r="http://schemas.openxmlformats.org/officeDocument/2006/relationships" xmlns:w14="http://schemas.microsoft.com/office/word/2010/wordml">
+              <w:rPr>
+                <w:rFonts w:ascii="Arial" w:hAnsi="Arial" w:eastAsia="Arial" w:cs="Arial"/>
+                <w:i w:val="false"/>
+                <w:b w:val="true"/>
+                <w:u w:val="none"/>
+                <w:sz w:val="20"/>
+                <w:szCs w:val="20"/>
+                <w:color w:val="000000"/>
+              </w:rPr>
+              <w:t xml:space="preserve">Minimum</w:t>
+            </w:r>
+          </w:p>
+        </w:tc>
+        <w:tc>
+          <w:tcPr>
+            <w:tcBorders>
+              <w:bottom w:val="single" w:sz="12" w:space="0" w:color="BEBEBE"/>
+              <w:top w:val="single" w:sz="12" w:space="0" w:color="BEBEBE"/>
+              <w:left w:val="none" w:sz="0" w:space="0" w:color="000000"/>
+              <w:right w:val="none" w:sz="0" w:space="0" w:color="000000"/>
+            </w:tcBorders>
+            <w:shd w:val="clear" w:color="auto" w:fill="FAFAFA"/>
+            <w:tcMar>
+              <w:top w:w="0" w:type="dxa"/>
+              <w:bottom w:w="0" w:type="dxa"/>
+              <w:left w:w="0" w:type="dxa"/>
+              <w:right w:w="0" w:type="dxa"/>
+            </w:tcMar>
+            <w:vAlign w:val="center"/>
+          </w:tcPr>
+          <w:p>
+            <w:pPr>
+              <w:pStyle w:val="Normal"/>
               <w:jc w:val="left"/>
-            </w:pPr>
-            <w:r>
-              <w:t xml:space="preserve">Max</w:t>
+              <w:pBdr>
+                <w:bottom w:val="none" w:sz="0" w:space="0" w:color="000000"/>
+                <w:top w:val="none" w:sz="0" w:space="0" w:color="000000"/>
+                <w:left w:val="none" w:sz="0" w:space="0" w:color="000000"/>
+                <w:right w:val="none" w:sz="0" w:space="0" w:color="000000"/>
+              </w:pBdr>
+              <w:spacing w:after="100" w:before="100" w:line="240"/>
+              <w:ind w:left="100" w:right="100" w:firstLine="0" w:firstLineChars="0"/>
+            </w:pPr>
+            <w:r xmlns:w="http://schemas.openxmlformats.org/wordprocessingml/2006/main" xmlns:wp="http://schemas.openxmlformats.org/drawingml/2006/wordprocessingDrawing" xmlns:r="http://schemas.openxmlformats.org/officeDocument/2006/relationships" xmlns:w14="http://schemas.microsoft.com/office/word/2010/wordml">
+              <w:rPr>
+                <w:rFonts w:ascii="Arial" w:hAnsi="Arial" w:eastAsia="Arial" w:cs="Arial"/>
+                <w:i w:val="false"/>
+                <w:b w:val="true"/>
+                <w:u w:val="none"/>
+                <w:sz w:val="20"/>
+                <w:szCs w:val="20"/>
+                <w:color w:val="000000"/>
+              </w:rPr>
+              <w:t xml:space="preserve">Maximum</w:t>
             </w:r>
           </w:p>
         </w:tc>
       </w:tr>
       <w:tr>
-        <w:tc>
-          <w:tcPr/>
-          <w:p>
-            <w:pPr>
-              <w:pStyle w:val="Compact"/>
+        <w:trPr>
+          <w:trHeight w:val="598" w:hRule="auto"/>
+        </w:trPr>
+        body1
+        <w:tc>
+          <w:tcPr>
+            <w:tcBorders>
+              <w:bottom w:val="single" w:sz="6" w:space="0" w:color="BEBEBE"/>
+              <w:top w:val="single" w:sz="12" w:space="0" w:color="BEBEBE"/>
+              <w:left w:val="none" w:sz="0" w:space="0" w:color="000000"/>
+              <w:right w:val="none" w:sz="0" w:space="0" w:color="000000"/>
+            </w:tcBorders>
+            <w:shd w:val="clear" w:color="auto" w:fill="FAFAFA"/>
+            <w:tcMar>
+              <w:top w:w="0" w:type="dxa"/>
+              <w:bottom w:w="0" w:type="dxa"/>
+              <w:left w:w="0" w:type="dxa"/>
+              <w:right w:w="0" w:type="dxa"/>
+            </w:tcMar>
+            <w:vAlign w:val="center"/>
+          </w:tcPr>
+          <w:p>
+            <w:pPr>
+              <w:pStyle w:val="Normal"/>
               <w:jc w:val="left"/>
-            </w:pPr>
-            <w:r>
+              <w:pBdr>
+                <w:bottom w:val="none" w:sz="0" w:space="0" w:color="000000"/>
+                <w:top w:val="none" w:sz="0" w:space="0" w:color="000000"/>
+                <w:left w:val="none" w:sz="0" w:space="0" w:color="000000"/>
+                <w:right w:val="none" w:sz="0" w:space="0" w:color="000000"/>
+              </w:pBdr>
+              <w:spacing w:after="100" w:before="100" w:line="240"/>
+              <w:ind w:left="100" w:right="100" w:firstLine="0" w:firstLineChars="0"/>
+            </w:pPr>
+            <w:r xmlns:w="http://schemas.openxmlformats.org/wordprocessingml/2006/main" xmlns:wp="http://schemas.openxmlformats.org/drawingml/2006/wordprocessingDrawing" xmlns:r="http://schemas.openxmlformats.org/officeDocument/2006/relationships" xmlns:w14="http://schemas.microsoft.com/office/word/2010/wordml">
+              <w:rPr>
+                <w:rFonts w:ascii="Arial" w:hAnsi="Arial" w:eastAsia="Arial" w:cs="Arial"/>
+                <w:i w:val="false"/>
+                <w:b w:val="true"/>
+                <w:u w:val="none"/>
+                <w:sz w:val="20"/>
+                <w:szCs w:val="20"/>
+                <w:color w:val="000000"/>
+              </w:rPr>
               <w:t xml:space="preserve">Mean</w:t>
             </w:r>
           </w:p>
         </w:tc>
         <w:tc>
-          <w:tcPr/>
-          <w:p>
-            <w:pPr>
-              <w:pStyle w:val="Compact"/>
+          <w:tcPr>
+            <w:tcBorders>
+              <w:bottom w:val="single" w:sz="6" w:space="0" w:color="BEBEBE"/>
+              <w:top w:val="single" w:sz="12" w:space="0" w:color="BEBEBE"/>
+              <w:left w:val="none" w:sz="0" w:space="0" w:color="000000"/>
+              <w:right w:val="none" w:sz="0" w:space="0" w:color="000000"/>
+            </w:tcBorders>
+            <w:shd w:val="clear" w:color="auto" w:fill="FAFAFA"/>
+            <w:tcMar>
+              <w:top w:w="0" w:type="dxa"/>
+              <w:bottom w:w="0" w:type="dxa"/>
+              <w:left w:w="0" w:type="dxa"/>
+              <w:right w:w="0" w:type="dxa"/>
+            </w:tcMar>
+            <w:vAlign w:val="center"/>
+          </w:tcPr>
+          <w:p>
+            <w:pPr>
+              <w:pStyle w:val="Normal"/>
               <w:jc w:val="left"/>
-            </w:pPr>
-            <w:r>
-              <w:t xml:space="preserve">0.2527747 (X8)</w:t>
-            </w:r>
-          </w:p>
-        </w:tc>
-        <w:tc>
-          <w:tcPr/>
-          <w:p>
-            <w:pPr>
-              <w:pStyle w:val="Compact"/>
+              <w:pBdr>
+                <w:bottom w:val="none" w:sz="0" w:space="0" w:color="000000"/>
+                <w:top w:val="none" w:sz="0" w:space="0" w:color="000000"/>
+                <w:left w:val="none" w:sz="0" w:space="0" w:color="000000"/>
+                <w:right w:val="none" w:sz="0" w:space="0" w:color="000000"/>
+              </w:pBdr>
+              <w:spacing w:after="100" w:before="100" w:line="240"/>
+              <w:ind w:left="100" w:right="100" w:firstLine="0" w:firstLineChars="0"/>
+            </w:pPr>
+            <w:r xmlns:w="http://schemas.openxmlformats.org/wordprocessingml/2006/main" xmlns:wp="http://schemas.openxmlformats.org/drawingml/2006/wordprocessingDrawing" xmlns:r="http://schemas.openxmlformats.org/officeDocument/2006/relationships" xmlns:w14="http://schemas.microsoft.com/office/word/2010/wordml">
+              <w:rPr>
+                <w:rFonts w:ascii="Arial" w:hAnsi="Arial" w:eastAsia="Arial" w:cs="Arial"/>
+                <w:i w:val="false"/>
+                <w:b w:val="false"/>
+                <w:u w:val="none"/>
+                <w:sz w:val="20"/>
+                <w:szCs w:val="20"/>
+                <w:color w:val="000000"/>
+              </w:rPr>
+              <w:t xml:space="preserve">0.25 (X8) </w:t>
+            </w:r>
+          </w:p>
+        </w:tc>
+        <w:tc>
+          <w:tcPr>
+            <w:tcBorders>
+              <w:bottom w:val="single" w:sz="6" w:space="0" w:color="BEBEBE"/>
+              <w:top w:val="single" w:sz="12" w:space="0" w:color="BEBEBE"/>
+              <w:left w:val="none" w:sz="0" w:space="0" w:color="000000"/>
+              <w:right w:val="none" w:sz="0" w:space="0" w:color="000000"/>
+            </w:tcBorders>
+            <w:shd w:val="clear" w:color="auto" w:fill="FAFAFA"/>
+            <w:tcMar>
+              <w:top w:w="0" w:type="dxa"/>
+              <w:bottom w:w="0" w:type="dxa"/>
+              <w:left w:w="0" w:type="dxa"/>
+              <w:right w:w="0" w:type="dxa"/>
+            </w:tcMar>
+            <w:vAlign w:val="center"/>
+          </w:tcPr>
+          <w:p>
+            <w:pPr>
+              <w:pStyle w:val="Normal"/>
               <w:jc w:val="left"/>
-            </w:pPr>
-            <w:r>
-              <w:t xml:space="preserve">13.7976095 (X5)</w:t>
+              <w:pBdr>
+                <w:bottom w:val="none" w:sz="0" w:space="0" w:color="000000"/>
+                <w:top w:val="none" w:sz="0" w:space="0" w:color="000000"/>
+                <w:left w:val="none" w:sz="0" w:space="0" w:color="000000"/>
+                <w:right w:val="none" w:sz="0" w:space="0" w:color="000000"/>
+              </w:pBdr>
+              <w:spacing w:after="100" w:before="100" w:line="240"/>
+              <w:ind w:left="100" w:right="100" w:firstLine="0" w:firstLineChars="0"/>
+            </w:pPr>
+            <w:r xmlns:w="http://schemas.openxmlformats.org/wordprocessingml/2006/main" xmlns:wp="http://schemas.openxmlformats.org/drawingml/2006/wordprocessingDrawing" xmlns:r="http://schemas.openxmlformats.org/officeDocument/2006/relationships" xmlns:w14="http://schemas.microsoft.com/office/word/2010/wordml">
+              <w:rPr>
+                <w:rFonts w:ascii="Arial" w:hAnsi="Arial" w:eastAsia="Arial" w:cs="Arial"/>
+                <w:i w:val="false"/>
+                <w:b w:val="false"/>
+                <w:u w:val="none"/>
+                <w:sz w:val="20"/>
+                <w:szCs w:val="20"/>
+                <w:color w:val="000000"/>
+              </w:rPr>
+              <w:t xml:space="preserve">13.8 (X5) </w:t>
             </w:r>
           </w:p>
         </w:tc>
       </w:tr>
       <w:tr>
-        <w:tc>
-          <w:tcPr/>
-          <w:p>
-            <w:pPr>
-              <w:pStyle w:val="Compact"/>
+        <w:trPr>
+          <w:trHeight w:val="598" w:hRule="auto"/>
+        </w:trPr>
+        body2
+        <w:tc>
+          <w:tcPr>
+            <w:tcBorders>
+              <w:bottom w:val="single" w:sz="6" w:space="0" w:color="BEBEBE"/>
+              <w:top w:val="single" w:sz="6" w:space="0" w:color="BEBEBE"/>
+              <w:left w:val="none" w:sz="0" w:space="0" w:color="000000"/>
+              <w:right w:val="none" w:sz="0" w:space="0" w:color="000000"/>
+            </w:tcBorders>
+            <w:shd w:val="clear" w:color="auto" w:fill="FAFAFA"/>
+            <w:tcMar>
+              <w:top w:w="0" w:type="dxa"/>
+              <w:bottom w:w="0" w:type="dxa"/>
+              <w:left w:w="0" w:type="dxa"/>
+              <w:right w:w="0" w:type="dxa"/>
+            </w:tcMar>
+            <w:vAlign w:val="center"/>
+          </w:tcPr>
+          <w:p>
+            <w:pPr>
+              <w:pStyle w:val="Normal"/>
               <w:jc w:val="left"/>
-            </w:pPr>
-            <w:r>
+              <w:pBdr>
+                <w:bottom w:val="none" w:sz="0" w:space="0" w:color="000000"/>
+                <w:top w:val="none" w:sz="0" w:space="0" w:color="000000"/>
+                <w:left w:val="none" w:sz="0" w:space="0" w:color="000000"/>
+                <w:right w:val="none" w:sz="0" w:space="0" w:color="000000"/>
+              </w:pBdr>
+              <w:spacing w:after="100" w:before="100" w:line="240"/>
+              <w:ind w:left="100" w:right="100" w:firstLine="0" w:firstLineChars="0"/>
+            </w:pPr>
+            <w:r xmlns:w="http://schemas.openxmlformats.org/wordprocessingml/2006/main" xmlns:wp="http://schemas.openxmlformats.org/drawingml/2006/wordprocessingDrawing" xmlns:r="http://schemas.openxmlformats.org/officeDocument/2006/relationships" xmlns:w14="http://schemas.microsoft.com/office/word/2010/wordml">
+              <w:rPr>
+                <w:rFonts w:ascii="Arial" w:hAnsi="Arial" w:eastAsia="Arial" w:cs="Arial"/>
+                <w:i w:val="false"/>
+                <w:b w:val="true"/>
+                <w:u w:val="none"/>
+                <w:sz w:val="20"/>
+                <w:szCs w:val="20"/>
+                <w:color w:val="000000"/>
+              </w:rPr>
               <w:t xml:space="preserve">Variance</w:t>
             </w:r>
           </w:p>
         </w:tc>
         <w:tc>
-          <w:tcPr/>
-          <w:p>
-            <w:pPr>
-              <w:pStyle w:val="Compact"/>
+          <w:tcPr>
+            <w:tcBorders>
+              <w:bottom w:val="single" w:sz="6" w:space="0" w:color="BEBEBE"/>
+              <w:top w:val="single" w:sz="6" w:space="0" w:color="BEBEBE"/>
+              <w:left w:val="none" w:sz="0" w:space="0" w:color="000000"/>
+              <w:right w:val="none" w:sz="0" w:space="0" w:color="000000"/>
+            </w:tcBorders>
+            <w:shd w:val="clear" w:color="auto" w:fill="FAFAFA"/>
+            <w:tcMar>
+              <w:top w:w="0" w:type="dxa"/>
+              <w:bottom w:w="0" w:type="dxa"/>
+              <w:left w:w="0" w:type="dxa"/>
+              <w:right w:w="0" w:type="dxa"/>
+            </w:tcMar>
+            <w:vAlign w:val="center"/>
+          </w:tcPr>
+          <w:p>
+            <w:pPr>
+              <w:pStyle w:val="Normal"/>
               <w:jc w:val="left"/>
-            </w:pPr>
-            <w:r>
-              <w:t xml:space="preserve">0.0390197 (X10)</w:t>
-            </w:r>
-          </w:p>
-        </w:tc>
-        <w:tc>
-          <w:tcPr/>
-          <w:p>
-            <w:pPr>
-              <w:pStyle w:val="Compact"/>
+              <w:pBdr>
+                <w:bottom w:val="none" w:sz="0" w:space="0" w:color="000000"/>
+                <w:top w:val="none" w:sz="0" w:space="0" w:color="000000"/>
+                <w:left w:val="none" w:sz="0" w:space="0" w:color="000000"/>
+                <w:right w:val="none" w:sz="0" w:space="0" w:color="000000"/>
+              </w:pBdr>
+              <w:spacing w:after="100" w:before="100" w:line="240"/>
+              <w:ind w:left="100" w:right="100" w:firstLine="0" w:firstLineChars="0"/>
+            </w:pPr>
+            <w:r xmlns:w="http://schemas.openxmlformats.org/wordprocessingml/2006/main" xmlns:wp="http://schemas.openxmlformats.org/drawingml/2006/wordprocessingDrawing" xmlns:r="http://schemas.openxmlformats.org/officeDocument/2006/relationships" xmlns:w14="http://schemas.microsoft.com/office/word/2010/wordml">
+              <w:rPr>
+                <w:rFonts w:ascii="Arial" w:hAnsi="Arial" w:eastAsia="Arial" w:cs="Arial"/>
+                <w:i w:val="false"/>
+                <w:b w:val="false"/>
+                <w:u w:val="none"/>
+                <w:sz w:val="20"/>
+                <w:szCs w:val="20"/>
+                <w:color w:val="000000"/>
+              </w:rPr>
+              <w:t xml:space="preserve">0.04 (X10) </w:t>
+            </w:r>
+          </w:p>
+        </w:tc>
+        <w:tc>
+          <w:tcPr>
+            <w:tcBorders>
+              <w:bottom w:val="single" w:sz="6" w:space="0" w:color="BEBEBE"/>
+              <w:top w:val="single" w:sz="6" w:space="0" w:color="BEBEBE"/>
+              <w:left w:val="none" w:sz="0" w:space="0" w:color="000000"/>
+              <w:right w:val="none" w:sz="0" w:space="0" w:color="000000"/>
+            </w:tcBorders>
+            <w:shd w:val="clear" w:color="auto" w:fill="FAFAFA"/>
+            <w:tcMar>
+              <w:top w:w="0" w:type="dxa"/>
+              <w:bottom w:w="0" w:type="dxa"/>
+              <w:left w:w="0" w:type="dxa"/>
+              <w:right w:w="0" w:type="dxa"/>
+            </w:tcMar>
+            <w:vAlign w:val="center"/>
+          </w:tcPr>
+          <w:p>
+            <w:pPr>
+              <w:pStyle w:val="Normal"/>
               <w:jc w:val="left"/>
-            </w:pPr>
-            <w:r>
-              <w:t xml:space="preserve">1.5727625 (X4)</w:t>
+              <w:pBdr>
+                <w:bottom w:val="none" w:sz="0" w:space="0" w:color="000000"/>
+                <w:top w:val="none" w:sz="0" w:space="0" w:color="000000"/>
+                <w:left w:val="none" w:sz="0" w:space="0" w:color="000000"/>
+                <w:right w:val="none" w:sz="0" w:space="0" w:color="000000"/>
+              </w:pBdr>
+              <w:spacing w:after="100" w:before="100" w:line="240"/>
+              <w:ind w:left="100" w:right="100" w:firstLine="0" w:firstLineChars="0"/>
+            </w:pPr>
+            <w:r xmlns:w="http://schemas.openxmlformats.org/wordprocessingml/2006/main" xmlns:wp="http://schemas.openxmlformats.org/drawingml/2006/wordprocessingDrawing" xmlns:r="http://schemas.openxmlformats.org/officeDocument/2006/relationships" xmlns:w14="http://schemas.microsoft.com/office/word/2010/wordml">
+              <w:rPr>
+                <w:rFonts w:ascii="Arial" w:hAnsi="Arial" w:eastAsia="Arial" w:cs="Arial"/>
+                <w:i w:val="false"/>
+                <w:b w:val="false"/>
+                <w:u w:val="none"/>
+                <w:sz w:val="20"/>
+                <w:szCs w:val="20"/>
+                <w:color w:val="000000"/>
+              </w:rPr>
+              <w:t xml:space="preserve">1.57 (X4) </w:t>
             </w:r>
           </w:p>
         </w:tc>
       </w:tr>
       <w:tr>
-        <w:tc>
-          <w:tcPr/>
-          <w:p>
-            <w:pPr>
-              <w:pStyle w:val="Compact"/>
+        <w:trPr>
+          <w:trHeight w:val="598" w:hRule="auto"/>
+        </w:trPr>
+        body3
+        <w:tc>
+          <w:tcPr>
+            <w:tcBorders>
+              <w:bottom w:val="single" w:sz="12" w:space="0" w:color="BEBEBE"/>
+              <w:top w:val="single" w:sz="6" w:space="0" w:color="BEBEBE"/>
+              <w:left w:val="none" w:sz="0" w:space="0" w:color="000000"/>
+              <w:right w:val="none" w:sz="0" w:space="0" w:color="000000"/>
+            </w:tcBorders>
+            <w:shd w:val="clear" w:color="auto" w:fill="FAFAFA"/>
+            <w:tcMar>
+              <w:top w:w="0" w:type="dxa"/>
+              <w:bottom w:w="0" w:type="dxa"/>
+              <w:left w:w="0" w:type="dxa"/>
+              <w:right w:w="0" w:type="dxa"/>
+            </w:tcMar>
+            <w:vAlign w:val="center"/>
+          </w:tcPr>
+          <w:p>
+            <w:pPr>
+              <w:pStyle w:val="Normal"/>
               <w:jc w:val="left"/>
-            </w:pPr>
-            <w:r>
+              <w:pBdr>
+                <w:bottom w:val="none" w:sz="0" w:space="0" w:color="000000"/>
+                <w:top w:val="none" w:sz="0" w:space="0" w:color="000000"/>
+                <w:left w:val="none" w:sz="0" w:space="0" w:color="000000"/>
+                <w:right w:val="none" w:sz="0" w:space="0" w:color="000000"/>
+              </w:pBdr>
+              <w:spacing w:after="100" w:before="100" w:line="240"/>
+              <w:ind w:left="100" w:right="100" w:firstLine="0" w:firstLineChars="0"/>
+            </w:pPr>
+            <w:r xmlns:w="http://schemas.openxmlformats.org/wordprocessingml/2006/main" xmlns:wp="http://schemas.openxmlformats.org/drawingml/2006/wordprocessingDrawing" xmlns:r="http://schemas.openxmlformats.org/officeDocument/2006/relationships" xmlns:w14="http://schemas.microsoft.com/office/word/2010/wordml">
+              <w:rPr>
+                <w:rFonts w:ascii="Arial" w:hAnsi="Arial" w:eastAsia="Arial" w:cs="Arial"/>
+                <w:i w:val="false"/>
+                <w:b w:val="true"/>
+                <w:u w:val="none"/>
+                <w:sz w:val="20"/>
+                <w:szCs w:val="20"/>
+                <w:color w:val="000000"/>
+              </w:rPr>
               <w:t xml:space="preserve">Range</w:t>
             </w:r>
           </w:p>
         </w:tc>
         <w:tc>
-          <w:tcPr/>
-          <w:p>
-            <w:pPr>
-              <w:pStyle w:val="Compact"/>
+          <w:tcPr>
+            <w:tcBorders>
+              <w:bottom w:val="single" w:sz="12" w:space="0" w:color="BEBEBE"/>
+              <w:top w:val="single" w:sz="6" w:space="0" w:color="BEBEBE"/>
+              <w:left w:val="none" w:sz="0" w:space="0" w:color="000000"/>
+              <w:right w:val="none" w:sz="0" w:space="0" w:color="000000"/>
+            </w:tcBorders>
+            <w:shd w:val="clear" w:color="auto" w:fill="FAFAFA"/>
+            <w:tcMar>
+              <w:top w:w="0" w:type="dxa"/>
+              <w:bottom w:w="0" w:type="dxa"/>
+              <w:left w:w="0" w:type="dxa"/>
+              <w:right w:w="0" w:type="dxa"/>
+            </w:tcMar>
+            <w:vAlign w:val="center"/>
+          </w:tcPr>
+          <w:p>
+            <w:pPr>
+              <w:pStyle w:val="Normal"/>
               <w:jc w:val="left"/>
-            </w:pPr>
-            <w:r>
-              <w:t xml:space="preserve">1.4207844 (X18)</w:t>
-            </w:r>
-          </w:p>
-        </w:tc>
-        <w:tc>
-          <w:tcPr/>
-          <w:p>
-            <w:pPr>
-              <w:pStyle w:val="Compact"/>
+              <w:pBdr>
+                <w:bottom w:val="none" w:sz="0" w:space="0" w:color="000000"/>
+                <w:top w:val="none" w:sz="0" w:space="0" w:color="000000"/>
+                <w:left w:val="none" w:sz="0" w:space="0" w:color="000000"/>
+                <w:right w:val="none" w:sz="0" w:space="0" w:color="000000"/>
+              </w:pBdr>
+              <w:spacing w:after="100" w:before="100" w:line="240"/>
+              <w:ind w:left="100" w:right="100" w:firstLine="0" w:firstLineChars="0"/>
+            </w:pPr>
+            <w:r xmlns:w="http://schemas.openxmlformats.org/wordprocessingml/2006/main" xmlns:wp="http://schemas.openxmlformats.org/drawingml/2006/wordprocessingDrawing" xmlns:r="http://schemas.openxmlformats.org/officeDocument/2006/relationships" xmlns:w14="http://schemas.microsoft.com/office/word/2010/wordml">
+              <w:rPr>
+                <w:rFonts w:ascii="Arial" w:hAnsi="Arial" w:eastAsia="Arial" w:cs="Arial"/>
+                <w:i w:val="false"/>
+                <w:b w:val="false"/>
+                <w:u w:val="none"/>
+                <w:sz w:val="20"/>
+                <w:szCs w:val="20"/>
+                <w:color w:val="000000"/>
+              </w:rPr>
+              <w:t xml:space="preserve">1.42 (X18) </w:t>
+            </w:r>
+          </w:p>
+        </w:tc>
+        <w:tc>
+          <w:tcPr>
+            <w:tcBorders>
+              <w:bottom w:val="single" w:sz="12" w:space="0" w:color="BEBEBE"/>
+              <w:top w:val="single" w:sz="6" w:space="0" w:color="BEBEBE"/>
+              <w:left w:val="none" w:sz="0" w:space="0" w:color="000000"/>
+              <w:right w:val="none" w:sz="0" w:space="0" w:color="000000"/>
+            </w:tcBorders>
+            <w:shd w:val="clear" w:color="auto" w:fill="FAFAFA"/>
+            <w:tcMar>
+              <w:top w:w="0" w:type="dxa"/>
+              <w:bottom w:w="0" w:type="dxa"/>
+              <w:left w:w="0" w:type="dxa"/>
+              <w:right w:w="0" w:type="dxa"/>
+            </w:tcMar>
+            <w:vAlign w:val="center"/>
+          </w:tcPr>
+          <w:p>
+            <w:pPr>
+              <w:pStyle w:val="Normal"/>
               <w:jc w:val="left"/>
-            </w:pPr>
-            <w:r>
-              <w:t xml:space="preserve">8.371569 (X14)</w:t>
+              <w:pBdr>
+                <w:bottom w:val="none" w:sz="0" w:space="0" w:color="000000"/>
+                <w:top w:val="none" w:sz="0" w:space="0" w:color="000000"/>
+                <w:left w:val="none" w:sz="0" w:space="0" w:color="000000"/>
+                <w:right w:val="none" w:sz="0" w:space="0" w:color="000000"/>
+              </w:pBdr>
+              <w:spacing w:after="100" w:before="100" w:line="240"/>
+              <w:ind w:left="100" w:right="100" w:firstLine="0" w:firstLineChars="0"/>
+            </w:pPr>
+            <w:r xmlns:w="http://schemas.openxmlformats.org/wordprocessingml/2006/main" xmlns:wp="http://schemas.openxmlformats.org/drawingml/2006/wordprocessingDrawing" xmlns:r="http://schemas.openxmlformats.org/officeDocument/2006/relationships" xmlns:w14="http://schemas.microsoft.com/office/word/2010/wordml">
+              <w:rPr>
+                <w:rFonts w:ascii="Arial" w:hAnsi="Arial" w:eastAsia="Arial" w:cs="Arial"/>
+                <w:i w:val="false"/>
+                <w:b w:val="false"/>
+                <w:u w:val="none"/>
+                <w:sz w:val="20"/>
+                <w:szCs w:val="20"/>
+                <w:color w:val="000000"/>
+              </w:rPr>
+              <w:t xml:space="preserve">8.37 (X14) </w:t>
             </w:r>
           </w:p>
         </w:tc>
       </w:tr>
     </w:tbl>
+    <w:p xmlns:w="http://schemas.openxmlformats.org/wordprocessingml/2006/main" xmlns:wp="http://schemas.openxmlformats.org/drawingml/2006/wordprocessingDrawing" xmlns:r="http://schemas.openxmlformats.org/officeDocument/2006/relationships" xmlns:w14="http://schemas.microsoft.com/office/word/2010/wordml">
+      <w:pPr>
+        <w:pStyle w:val="TableCaption"/>
+        <w:jc w:val="center"/>
+        <w:pBdr>
+          <w:bottom w:val="none" w:sz="0" w:space="0" w:color="000000"/>
+          <w:top w:val="none" w:sz="0" w:space="0" w:color="000000"/>
+          <w:left w:val="none" w:sz="0" w:space="0" w:color="000000"/>
+          <w:right w:val="none" w:sz="0" w:space="0" w:color="000000"/>
+        </w:pBdr>
+        <w:spacing w:after="60" w:before="60" w:line="240"/>
+        <w:ind w:left="60" w:right="60" w:firstLine="0" w:firstLineChars="0"/>
+      </w:pPr>
+      <w:r>
+        <w:rPr>
+          <w:rFonts/>
+          <w:b w:val="true"/>
+        </w:rPr>
+        <w:t xml:space="preserve">Table </w:t>
+      </w:r>
+      <w:bookmarkStart w:id="6a921d1a-37e7-4526-a70c-9e446830b699" w:name="tbl-minmaxStats"/>
+      <w:r xmlns:w="http://schemas.openxmlformats.org/wordprocessingml/2006/main" xmlns:wp="http://schemas.openxmlformats.org/drawingml/2006/wordprocessingDrawing" xmlns:r="http://schemas.openxmlformats.org/officeDocument/2006/relationships" xmlns:w14="http://schemas.microsoft.com/office/word/2010/wordml">
+        <w:rPr>
+          <w:rFonts/>
+          <w:b w:val="true"/>
+        </w:rPr>
+        <w:fldChar w:fldCharType="begin" w:dirty="true"/>
+      </w:r>
+      <w:r xmlns:w="http://schemas.openxmlformats.org/wordprocessingml/2006/main" xmlns:wp="http://schemas.openxmlformats.org/drawingml/2006/wordprocessingDrawing" xmlns:r="http://schemas.openxmlformats.org/officeDocument/2006/relationships" xmlns:w14="http://schemas.microsoft.com/office/word/2010/wordml">
+        <w:rPr>
+          <w:rFonts/>
+          <w:b w:val="true"/>
+        </w:rPr>
+        <w:instrText xml:space="preserve" w:dirty="true">SEQ tab \* Arabic</w:instrText>
+      </w:r>
+      <w:r xmlns:w="http://schemas.openxmlformats.org/wordprocessingml/2006/main" xmlns:wp="http://schemas.openxmlformats.org/drawingml/2006/wordprocessingDrawing" xmlns:r="http://schemas.openxmlformats.org/officeDocument/2006/relationships" xmlns:w14="http://schemas.microsoft.com/office/word/2010/wordml">
+        <w:rPr>
+          <w:rFonts/>
+          <w:b w:val="true"/>
+        </w:rPr>
+        <w:fldChar w:fldCharType="end" w:dirty="true"/>
+      </w:r>
+      <w:bookmarkEnd w:id="6a921d1a-37e7-4526-a70c-9e446830b699"/>
+      <w:r>
+        <w:rPr>
+          <w:rFonts/>
+          <w:b w:val="true"/>
+        </w:rPr>
+        <w:t xml:space="preserve">: </w:t>
+      </w:r>
+      <w:r>
+        <w:t xml:space="preserve">Minimum / Maximum Statistics in 'train'</w:t>
+      </w:r>
+    </w:p>
     <w:p>
       <w:pPr>
         <w:pStyle w:val="BodyText"/>
       </w:pPr>
       <w:r>
-        <w:t xml:space="preserve">[histograms] [outliers] [pair plots] [correlation]</w:t>
+        <w:rPr>
+          <w:bCs/>
+          <w:b/>
+        </w:rPr>
+        <w:t xml:space="preserve">?(caption)</w:t>
       </w:r>
     </w:p>
-    <w:bookmarkEnd w:id="49"/>
-    <w:bookmarkEnd w:id="50"/>
+    <w:bookmarkEnd w:id="56"/>
+    <w:p>
+      <w:pPr>
+        <w:pStyle w:val="BodyText"/>
+      </w:pPr>
+      <w:r>
+        <w:t xml:space="preserve">At glance, we can see that there is a significant spread between the variables in terms of mean, variance and range. In order to mitigate against any one variable having undue influence and because nothing is known about the variables, they will be</w:t>
+      </w:r>
+      <w:r>
+        <w:t xml:space="preserve"> </w:t>
+      </w:r>
+      <w:r>
+        <w:rPr>
+          <w:rStyle w:val="VerbatimChar"/>
+        </w:rPr>
+        <w:t xml:space="preserve">normalised</w:t>
+      </w:r>
+      <w:r>
+        <w:t xml:space="preserve"> </w:t>
+      </w:r>
+      <w:r>
+        <w:t xml:space="preserve">or standardised so that they have the same scale from 0 to 1.</w:t>
+      </w:r>
+    </w:p>
+    <w:p>
+      <w:pPr>
+        <w:pStyle w:val="BodyText"/>
+      </w:pPr>
+      <w:r>
+        <w:t xml:space="preserve">Observations</w:t>
+      </w:r>
+      <w:r>
+        <w:t xml:space="preserve"> </w:t>
+      </w:r>
+      <w:r>
+        <w:t xml:space="preserve">* many normal distributions</w:t>
+      </w:r>
+      <w:r>
+        <w:t xml:space="preserve"> </w:t>
+      </w:r>
+      <w:r>
+        <w:t xml:space="preserve">* some which differ across labels, eg. X7-X11</w:t>
+      </w:r>
+    </w:p>
+    <w:bookmarkEnd w:id="57"/>
+    <w:bookmarkEnd w:id="58"/>
+    <w:bookmarkStart w:id="60" w:name="notes-below"/>
+    <w:p>
+      <w:pPr>
+        <w:pStyle w:val="Heading2"/>
+      </w:pPr>
+      <w:r>
+        <w:t xml:space="preserve">NOTES BELOW</w:t>
+      </w:r>
+    </w:p>
+    <w:p>
+      <w:pPr>
+        <w:pStyle w:val="FirstParagraph"/>
+      </w:pPr>
+      <w:r>
+        <w:t xml:space="preserve">so there appears to be value in two different approaches</w:t>
+      </w:r>
+      <w:r>
+        <w:t xml:space="preserve"> </w:t>
+      </w:r>
+      <w:r>
+        <w:t xml:space="preserve">* correlation for dimension reduction</w:t>
+      </w:r>
+      <w:r>
+        <w:t xml:space="preserve"> </w:t>
+      </w:r>
+      <w:r>
+        <w:t xml:space="preserve">* needs domain knowledge to clarify and ratifiy, explain</w:t>
+      </w:r>
+    </w:p>
+    <w:p>
+      <w:pPr>
+        <w:numPr>
+          <w:ilvl w:val="0"/>
+          <w:numId w:val="1007"/>
+        </w:numPr>
+        <w:pStyle w:val="Compact"/>
+      </w:pPr>
+      <w:r>
+        <w:t xml:space="preserve">feature reduction - several variables which may be superfluous, measuring similar things or do not add to the model</w:t>
+      </w:r>
+    </w:p>
+    <w:p>
+      <w:pPr>
+        <w:pStyle w:val="FirstParagraph"/>
+      </w:pPr>
+      <w:r>
+        <w:t xml:space="preserve">To do</w:t>
+      </w:r>
+      <w:r>
+        <w:t xml:space="preserve"> </w:t>
+      </w:r>
+      <w:r>
+        <w:t xml:space="preserve">* normalise and scale</w:t>
+      </w:r>
+      <w:r>
+        <w:t xml:space="preserve"> </w:t>
+      </w:r>
+      <w:r>
+        <w:t xml:space="preserve">* check for outliers</w:t>
+      </w:r>
+      <w:r>
+        <w:t xml:space="preserve"> </w:t>
+      </w:r>
+      <w:r>
+        <w:t xml:space="preserve">* address outliers as appropriate</w:t>
+      </w:r>
+      <w:r>
+        <w:t xml:space="preserve"> </w:t>
+      </w:r>
+      <w:r>
+        <w:t xml:space="preserve">* correlation plot</w:t>
+      </w:r>
+    </w:p>
+    <w:p>
+      <w:pPr>
+        <w:pStyle w:val="BodyText"/>
+      </w:pPr>
+      <w:r>
+        <w:t xml:space="preserve">To try:</w:t>
+      </w:r>
+    </w:p>
+    <w:p>
+      <w:pPr>
+        <w:pStyle w:val="BodyText"/>
+      </w:pPr>
+      <w:r>
+        <w:t xml:space="preserve">interpretation - say what you see</w:t>
+      </w:r>
+      <w:r>
+        <w:t xml:space="preserve"> </w:t>
+      </w:r>
+      <w:r>
+        <w:t xml:space="preserve">* sparse - lots of variables which are not correlated with each other</w:t>
+      </w:r>
+      <w:r>
+        <w:t xml:space="preserve"> </w:t>
+      </w:r>
+      <w:r>
+        <w:t xml:space="preserve">* x17-20, and x7-10 appear to correlate, some neg, some pos</w:t>
+      </w:r>
+    </w:p>
+    <w:bookmarkStart w:id="59" w:name="dimension-reduction"/>
+    <w:p>
+      <w:pPr>
+        <w:pStyle w:val="Heading3"/>
+      </w:pPr>
+      <w:r>
+        <w:t xml:space="preserve">dimension reduction:</w:t>
+      </w:r>
+    </w:p>
+    <w:p>
+      <w:pPr>
+        <w:pStyle w:val="FirstParagraph"/>
+      </w:pPr>
+      <w:r>
+        <w:t xml:space="preserve">PCA - identify principal components, linear combos of original variabes explaining the most variation in the data, plot to see in a lower dimension space</w:t>
+      </w:r>
+      <w:r>
+        <w:t xml:space="preserve"> </w:t>
+      </w:r>
+      <w:r>
+        <w:t xml:space="preserve">t-SNE</w:t>
+      </w:r>
+    </w:p>
+    <w:p>
+      <w:pPr>
+        <w:pStyle w:val="BodyText"/>
+      </w:pPr>
+      <w:r>
+        <w:t xml:space="preserve">PCA:</w:t>
+      </w:r>
+    </w:p>
+    <w:p>
+      <w:pPr>
+        <w:pStyle w:val="BodyText"/>
+      </w:pPr>
+      <w:r>
+        <w:t xml:space="preserve">like a plot with PC1, PC2</w:t>
+      </w:r>
+      <w:r>
+        <w:t xml:space="preserve"> </w:t>
+      </w:r>
+      <w:r>
+        <w:t xml:space="preserve">the actual 5 classes (shape and label by label)</w:t>
+      </w:r>
+      <w:r>
+        <w:t xml:space="preserve"> </w:t>
+      </w:r>
+      <w:r>
+        <w:t xml:space="preserve">pca arrows and variable labels</w:t>
+      </w:r>
+    </w:p>
+    <w:p>
+      <w:pPr>
+        <w:pStyle w:val="BodyText"/>
+      </w:pPr>
+      <w:r>
+        <w:t xml:space="preserve">(see penguin example)</w:t>
+      </w:r>
+    </w:p>
+    <w:bookmarkEnd w:id="59"/>
+    <w:bookmarkEnd w:id="60"/>
     <w:sectPr/>
   </w:body>
 </w:document>
@@ -5175,6 +5809,9 @@
     <w:abstractNumId w:val="991"/>
   </w:num>
   <w:num w:numId="1006">
+    <w:abstractNumId w:val="991"/>
+  </w:num>
+  <w:num w:numId="1007">
     <w:abstractNumId w:val="991"/>
   </w:num>
 </w:numbering>
